--- a/Corso_React.docx
+++ b/Corso_React.docx
@@ -21,20 +21,8 @@
           <w:sz w:val="24"/>
           <w:szCs w:val="24"/>
         </w:rPr>
-        <w:t xml:space="preserve">Corso </w:t>
-      </w:r>
-      <w:proofErr w:type="spellStart"/>
-      <w:r>
-        <w:rPr>
-          <w:rFonts w:ascii="Calibri" w:hAnsi="Calibri" w:cs="Calibri"/>
-          <w:b/>
-          <w:bCs/>
-          <w:sz w:val="24"/>
-          <w:szCs w:val="24"/>
-        </w:rPr>
-        <w:t>React</w:t>
-      </w:r>
-      <w:proofErr w:type="spellEnd"/>
+        <w:t>Corso React</w:t>
+      </w:r>
     </w:p>
     <w:p>
       <w:pPr>
@@ -230,6 +218,7 @@
       </w:pPr>
       <w:r>
         <w:rPr>
+          <w:rFonts w:ascii="Calibri" w:hAnsi="Calibri" w:cs="Calibri"/>
           <w:noProof/>
         </w:rPr>
         <w:drawing>
@@ -305,19 +294,11 @@
           <w:rFonts w:ascii="Calibri" w:hAnsi="Calibri" w:cs="Calibri"/>
         </w:rPr>
       </w:pPr>
-      <w:proofErr w:type="spellStart"/>
-      <w:r>
-        <w:rPr>
-          <w:rFonts w:ascii="Calibri" w:hAnsi="Calibri" w:cs="Calibri"/>
-        </w:rPr>
-        <w:t>React</w:t>
-      </w:r>
-      <w:proofErr w:type="spellEnd"/>
-      <w:r>
-        <w:rPr>
-          <w:rFonts w:ascii="Calibri" w:hAnsi="Calibri" w:cs="Calibri"/>
-        </w:rPr>
-        <w:t xml:space="preserve"> è una </w:t>
+      <w:r>
+        <w:rPr>
+          <w:rFonts w:ascii="Calibri" w:hAnsi="Calibri" w:cs="Calibri"/>
+        </w:rPr>
+        <w:t xml:space="preserve">React è una </w:t>
       </w:r>
       <w:r>
         <w:rPr>
@@ -344,35 +325,7 @@
         <w:rPr>
           <w:rFonts w:ascii="Calibri" w:hAnsi="Calibri" w:cs="Calibri"/>
         </w:rPr>
-        <w:t xml:space="preserve">Essendo una libreria, e non un framework, può avere delle diramazioni che lo strutturino maggiormente, come </w:t>
-      </w:r>
-      <w:proofErr w:type="spellStart"/>
-      <w:r>
-        <w:rPr>
-          <w:rFonts w:ascii="Calibri" w:hAnsi="Calibri" w:cs="Calibri"/>
-        </w:rPr>
-        <w:t>Next.Js</w:t>
-      </w:r>
-      <w:proofErr w:type="spellEnd"/>
-      <w:r>
-        <w:rPr>
-          <w:rFonts w:ascii="Calibri" w:hAnsi="Calibri" w:cs="Calibri"/>
-        </w:rPr>
-        <w:t xml:space="preserve"> e </w:t>
-      </w:r>
-      <w:proofErr w:type="spellStart"/>
-      <w:r>
-        <w:rPr>
-          <w:rFonts w:ascii="Calibri" w:hAnsi="Calibri" w:cs="Calibri"/>
-        </w:rPr>
-        <w:t>Remix.Js</w:t>
-      </w:r>
-      <w:proofErr w:type="spellEnd"/>
-      <w:r>
-        <w:rPr>
-          <w:rFonts w:ascii="Calibri" w:hAnsi="Calibri" w:cs="Calibri"/>
-        </w:rPr>
-        <w:t xml:space="preserve">. </w:t>
+        <w:t xml:space="preserve">Essendo una libreria, e non un framework, può avere delle diramazioni che lo strutturino maggiormente, come Next.Js e Remix.Js. </w:t>
       </w:r>
     </w:p>
     <w:p>
@@ -406,34 +359,7 @@
           <w:bCs/>
           <w:color w:val="FFFFFF" w:themeColor="background1"/>
         </w:rPr>
-        <w:t xml:space="preserve">Capitolo </w:t>
-      </w:r>
-      <w:r>
-        <w:rPr>
-          <w:rFonts w:ascii="Calibri" w:hAnsi="Calibri" w:cs="Calibri"/>
-          <w:b/>
-          <w:bCs/>
-          <w:color w:val="FFFFFF" w:themeColor="background1"/>
-        </w:rPr>
-        <w:t>2</w:t>
-      </w:r>
-      <w:r>
-        <w:rPr>
-          <w:rFonts w:ascii="Calibri" w:hAnsi="Calibri" w:cs="Calibri"/>
-          <w:b/>
-          <w:bCs/>
-          <w:color w:val="FFFFFF" w:themeColor="background1"/>
-        </w:rPr>
-        <w:t xml:space="preserve"> – </w:t>
-      </w:r>
-      <w:r>
-        <w:rPr>
-          <w:rFonts w:ascii="Calibri" w:hAnsi="Calibri" w:cs="Calibri"/>
-          <w:b/>
-          <w:bCs/>
-          <w:color w:val="FFFFFF" w:themeColor="background1"/>
-        </w:rPr>
-        <w:t>Installazione</w:t>
+        <w:t>Capitolo 2 – Installazione</w:t>
       </w:r>
     </w:p>
     <w:p>
@@ -445,6 +371,7 @@
       </w:pPr>
       <w:r>
         <w:rPr>
+          <w:rFonts w:ascii="Calibri" w:hAnsi="Calibri" w:cs="Calibri"/>
           <w:noProof/>
         </w:rPr>
         <w:drawing>
@@ -512,30 +439,8 @@
         <w:rPr>
           <w:rFonts w:ascii="Calibri" w:hAnsi="Calibri" w:cs="Calibri"/>
         </w:rPr>
-        <w:t xml:space="preserve">Installazione </w:t>
-      </w:r>
-      <w:proofErr w:type="spellStart"/>
-      <w:r>
-        <w:rPr>
-          <w:rFonts w:ascii="Calibri" w:hAnsi="Calibri" w:cs="Calibri"/>
-        </w:rPr>
-        <w:t>Node.Js</w:t>
-      </w:r>
-      <w:proofErr w:type="spellEnd"/>
-      <w:r>
-        <w:rPr>
-          <w:rFonts w:ascii="Calibri" w:hAnsi="Calibri" w:cs="Calibri"/>
-        </w:rPr>
-        <w:t xml:space="preserve"> come </w:t>
-      </w:r>
-      <w:proofErr w:type="spellStart"/>
-      <w:r>
-        <w:rPr>
-          <w:rFonts w:ascii="Calibri" w:hAnsi="Calibri" w:cs="Calibri"/>
-        </w:rPr>
-        <w:t>environment</w:t>
-      </w:r>
-      <w:proofErr w:type="spellEnd"/>
+        <w:t>Installazione Node.Js come environment</w:t>
+      </w:r>
     </w:p>
     <w:p>
       <w:pPr>
@@ -552,16 +457,8 @@
         <w:rPr>
           <w:rFonts w:ascii="Calibri" w:hAnsi="Calibri" w:cs="Calibri"/>
         </w:rPr>
-        <w:t xml:space="preserve">Installazione </w:t>
-      </w:r>
-      <w:proofErr w:type="spellStart"/>
-      <w:r>
-        <w:rPr>
-          <w:rFonts w:ascii="Calibri" w:hAnsi="Calibri" w:cs="Calibri"/>
-        </w:rPr>
-        <w:t>VSCode</w:t>
-      </w:r>
-      <w:proofErr w:type="spellEnd"/>
+        <w:t>Installazione VSCode</w:t>
+      </w:r>
     </w:p>
     <w:p>
       <w:pPr>
@@ -578,21 +475,7 @@
         <w:rPr>
           <w:rFonts w:ascii="Calibri" w:hAnsi="Calibri" w:cs="Calibri"/>
         </w:rPr>
-        <w:t xml:space="preserve">Create </w:t>
-      </w:r>
-      <w:proofErr w:type="spellStart"/>
-      <w:r>
-        <w:rPr>
-          <w:rFonts w:ascii="Calibri" w:hAnsi="Calibri" w:cs="Calibri"/>
-        </w:rPr>
-        <w:t>React</w:t>
-      </w:r>
-      <w:proofErr w:type="spellEnd"/>
-      <w:r>
-        <w:rPr>
-          <w:rFonts w:ascii="Calibri" w:hAnsi="Calibri" w:cs="Calibri"/>
-        </w:rPr>
-        <w:t xml:space="preserve"> App </w:t>
+        <w:t xml:space="preserve">Create React App </w:t>
       </w:r>
       <w:r>
         <w:rPr>
@@ -614,24 +497,19 @@
           <w:rFonts w:ascii="Calibri" w:hAnsi="Calibri" w:cs="Calibri"/>
         </w:rPr>
       </w:pPr>
-      <w:proofErr w:type="spellStart"/>
-      <w:r>
-        <w:rPr>
-          <w:rFonts w:ascii="Calibri" w:hAnsi="Calibri" w:cs="Calibri"/>
-        </w:rPr>
-        <w:t>React</w:t>
-      </w:r>
-      <w:proofErr w:type="spellEnd"/>
-      <w:r>
-        <w:rPr>
-          <w:rFonts w:ascii="Calibri" w:hAnsi="Calibri" w:cs="Calibri"/>
-        </w:rPr>
-        <w:t xml:space="preserve"> Vite</w:t>
+      <w:r>
+        <w:rPr>
+          <w:rFonts w:ascii="Calibri" w:hAnsi="Calibri" w:cs="Calibri"/>
+        </w:rPr>
+        <w:t>React Vite</w:t>
       </w:r>
     </w:p>
     <w:p>
       <w:pPr>
         <w:ind w:left="360"/>
+        <w:rPr>
+          <w:rFonts w:ascii="Calibri" w:hAnsi="Calibri" w:cs="Calibri"/>
+        </w:rPr>
       </w:pPr>
       <w:r>
         <w:rPr>
@@ -639,7 +517,6 @@
         </w:rPr>
         <w:t xml:space="preserve">4a. Usiamo il commando </w:t>
       </w:r>
-      <w:proofErr w:type="spellStart"/>
       <w:r>
         <w:rPr>
           <w:rFonts w:ascii="Calibri" w:hAnsi="Calibri" w:cs="Calibri"/>
@@ -648,9 +525,8 @@
           <w:color w:val="FFFFFF" w:themeColor="background1"/>
           <w:shd w:val="clear" w:color="auto" w:fill="000000" w:themeFill="text1"/>
         </w:rPr>
-        <w:t>npm</w:t>
-      </w:r>
-      <w:proofErr w:type="spellEnd"/>
+        <w:t xml:space="preserve">npm create vite@latest </w:t>
+      </w:r>
       <w:r>
         <w:rPr>
           <w:rFonts w:ascii="Calibri" w:hAnsi="Calibri" w:cs="Calibri"/>
@@ -659,9 +535,8 @@
           <w:color w:val="FFFFFF" w:themeColor="background1"/>
           <w:shd w:val="clear" w:color="auto" w:fill="000000" w:themeFill="text1"/>
         </w:rPr>
-        <w:t xml:space="preserve"> create </w:t>
-      </w:r>
-      <w:proofErr w:type="spellStart"/>
+        <w:t>corso-react</w:t>
+      </w:r>
       <w:r>
         <w:rPr>
           <w:rFonts w:ascii="Calibri" w:hAnsi="Calibri" w:cs="Calibri"/>
@@ -670,9 +545,8 @@
           <w:color w:val="FFFFFF" w:themeColor="background1"/>
           <w:shd w:val="clear" w:color="auto" w:fill="000000" w:themeFill="text1"/>
         </w:rPr>
-        <w:t>vite@latest</w:t>
-      </w:r>
-      <w:proofErr w:type="spellEnd"/>
+        <w:t xml:space="preserve"> -- --template react</w:t>
+      </w:r>
       <w:r>
         <w:rPr>
           <w:rFonts w:ascii="Calibri" w:hAnsi="Calibri" w:cs="Calibri"/>
@@ -686,220 +560,114 @@
       <w:r>
         <w:rPr>
           <w:rFonts w:ascii="Calibri" w:hAnsi="Calibri" w:cs="Calibri"/>
-          <w:b/>
-          <w:bCs/>
-          <w:color w:val="FFFFFF" w:themeColor="background1"/>
-          <w:shd w:val="clear" w:color="auto" w:fill="000000" w:themeFill="text1"/>
-        </w:rPr>
-        <w:t>cor</w:t>
-      </w:r>
-      <w:r>
-        <w:rPr>
-          <w:rFonts w:ascii="Calibri" w:hAnsi="Calibri" w:cs="Calibri"/>
-          <w:b/>
-          <w:bCs/>
-          <w:color w:val="FFFFFF" w:themeColor="background1"/>
-          <w:shd w:val="clear" w:color="auto" w:fill="000000" w:themeFill="text1"/>
-        </w:rPr>
-        <w:t>so-</w:t>
-      </w:r>
-      <w:proofErr w:type="spellStart"/>
-      <w:r>
-        <w:rPr>
-          <w:rFonts w:ascii="Calibri" w:hAnsi="Calibri" w:cs="Calibri"/>
-          <w:b/>
-          <w:bCs/>
-          <w:color w:val="FFFFFF" w:themeColor="background1"/>
-          <w:shd w:val="clear" w:color="auto" w:fill="000000" w:themeFill="text1"/>
-        </w:rPr>
-        <w:t>react</w:t>
-      </w:r>
-      <w:proofErr w:type="spellEnd"/>
-      <w:r>
-        <w:rPr>
-          <w:rFonts w:ascii="Calibri" w:hAnsi="Calibri" w:cs="Calibri"/>
-          <w:b/>
-          <w:bCs/>
-          <w:color w:val="FFFFFF" w:themeColor="background1"/>
-          <w:shd w:val="clear" w:color="auto" w:fill="000000" w:themeFill="text1"/>
-        </w:rPr>
-        <w:t xml:space="preserve"> -- --template </w:t>
-      </w:r>
-      <w:proofErr w:type="spellStart"/>
-      <w:r>
-        <w:rPr>
-          <w:rFonts w:ascii="Calibri" w:hAnsi="Calibri" w:cs="Calibri"/>
-          <w:b/>
-          <w:bCs/>
-          <w:color w:val="FFFFFF" w:themeColor="background1"/>
-          <w:shd w:val="clear" w:color="auto" w:fill="000000" w:themeFill="text1"/>
-        </w:rPr>
-        <w:t>react</w:t>
-      </w:r>
-      <w:proofErr w:type="spellEnd"/>
-      <w:r>
-        <w:rPr>
-          <w:rFonts w:ascii="Calibri" w:hAnsi="Calibri" w:cs="Calibri"/>
-          <w:b/>
-          <w:bCs/>
-          <w:color w:val="FFFFFF" w:themeColor="background1"/>
-          <w:shd w:val="clear" w:color="auto" w:fill="000000" w:themeFill="text1"/>
-        </w:rPr>
-        <w:t xml:space="preserve"> </w:t>
-      </w:r>
-      <w:r>
+        </w:rPr>
         <w:t>(</w:t>
       </w:r>
       <w:hyperlink r:id="rId11" w:history="1">
         <w:r>
           <w:rPr>
             <w:rStyle w:val="Collegamentoipertestuale"/>
+            <w:rFonts w:ascii="Calibri" w:hAnsi="Calibri" w:cs="Calibri"/>
           </w:rPr>
           <w:t>https://vitejs.dev/guide/</w:t>
         </w:r>
       </w:hyperlink>
       <w:r>
+        <w:rPr>
+          <w:rFonts w:ascii="Calibri" w:hAnsi="Calibri" w:cs="Calibri"/>
+        </w:rPr>
         <w:t>)</w:t>
       </w:r>
     </w:p>
     <w:p>
       <w:pPr>
         <w:ind w:left="360"/>
-      </w:pPr>
-      <w:r>
+        <w:rPr>
+          <w:rFonts w:ascii="Calibri" w:hAnsi="Calibri" w:cs="Calibri"/>
+        </w:rPr>
+      </w:pPr>
+      <w:r>
+        <w:rPr>
+          <w:rFonts w:ascii="Calibri" w:hAnsi="Calibri" w:cs="Calibri"/>
+        </w:rPr>
         <w:t>4b. Entriamo nella cartella (</w:t>
       </w:r>
       <w:r>
         <w:rPr>
+          <w:rFonts w:ascii="Calibri" w:hAnsi="Calibri" w:cs="Calibri"/>
           <w:b/>
           <w:bCs/>
           <w:shd w:val="clear" w:color="auto" w:fill="000000" w:themeFill="text1"/>
         </w:rPr>
-        <w:t>cd corso-</w:t>
-      </w:r>
-      <w:proofErr w:type="spellStart"/>
-      <w:r>
-        <w:rPr>
+        <w:t>cd corso-react</w:t>
+      </w:r>
+      <w:r>
+        <w:rPr>
+          <w:rFonts w:ascii="Calibri" w:hAnsi="Calibri" w:cs="Calibri"/>
+        </w:rPr>
+        <w:t>)</w:t>
+      </w:r>
+    </w:p>
+    <w:p>
+      <w:pPr>
+        <w:ind w:left="360"/>
+        <w:rPr>
+          <w:rFonts w:ascii="Calibri" w:hAnsi="Calibri" w:cs="Calibri"/>
+        </w:rPr>
+      </w:pPr>
+      <w:r>
+        <w:rPr>
+          <w:rFonts w:ascii="Calibri" w:hAnsi="Calibri" w:cs="Calibri"/>
+        </w:rPr>
+        <w:t>4c. Installiamo i pacchetti (</w:t>
+      </w:r>
+      <w:r>
+        <w:rPr>
+          <w:rFonts w:ascii="Calibri" w:hAnsi="Calibri" w:cs="Calibri"/>
           <w:b/>
           <w:bCs/>
           <w:shd w:val="clear" w:color="auto" w:fill="000000" w:themeFill="text1"/>
         </w:rPr>
-        <w:t>react</w:t>
-      </w:r>
-      <w:proofErr w:type="spellEnd"/>
-      <w:r>
+        <w:t>npm install</w:t>
+      </w:r>
+      <w:r>
+        <w:rPr>
+          <w:rFonts w:ascii="Calibri" w:hAnsi="Calibri" w:cs="Calibri"/>
+        </w:rPr>
         <w:t>)</w:t>
       </w:r>
     </w:p>
     <w:p>
       <w:pPr>
         <w:ind w:left="360"/>
-      </w:pPr>
-      <w:r>
-        <w:t>4c. Installiamo i pacchetti (</w:t>
-      </w:r>
-      <w:proofErr w:type="spellStart"/>
-      <w:r>
-        <w:rPr>
+        <w:rPr>
+          <w:rFonts w:ascii="Calibri" w:hAnsi="Calibri" w:cs="Calibri"/>
+        </w:rPr>
+      </w:pPr>
+      <w:r>
+        <w:rPr>
+          <w:rFonts w:ascii="Calibri" w:hAnsi="Calibri" w:cs="Calibri"/>
+        </w:rPr>
+        <w:t>4d. Avviamo il progetto in development mode (</w:t>
+      </w:r>
+      <w:r>
+        <w:rPr>
+          <w:rFonts w:ascii="Calibri" w:hAnsi="Calibri" w:cs="Calibri"/>
           <w:b/>
           <w:bCs/>
           <w:shd w:val="clear" w:color="auto" w:fill="000000" w:themeFill="text1"/>
         </w:rPr>
-        <w:t>npm</w:t>
-      </w:r>
-      <w:proofErr w:type="spellEnd"/>
-      <w:r>
-        <w:rPr>
-          <w:b/>
-          <w:bCs/>
-          <w:shd w:val="clear" w:color="auto" w:fill="000000" w:themeFill="text1"/>
-        </w:rPr>
-        <w:t xml:space="preserve"> </w:t>
-      </w:r>
-      <w:proofErr w:type="spellStart"/>
-      <w:r>
-        <w:rPr>
-          <w:b/>
-          <w:bCs/>
-          <w:shd w:val="clear" w:color="auto" w:fill="000000" w:themeFill="text1"/>
-        </w:rPr>
-        <w:t>install</w:t>
-      </w:r>
-      <w:proofErr w:type="spellEnd"/>
-      <w:r>
+        <w:t>npm run dev</w:t>
+      </w:r>
+      <w:r>
+        <w:rPr>
+          <w:rFonts w:ascii="Calibri" w:hAnsi="Calibri" w:cs="Calibri"/>
+        </w:rPr>
         <w:t>)</w:t>
       </w:r>
     </w:p>
     <w:p>
       <w:pPr>
-        <w:ind w:left="360"/>
-        <w:rPr>
-          <w:rFonts w:ascii="Calibri" w:hAnsi="Calibri" w:cs="Calibri"/>
-        </w:rPr>
-      </w:pPr>
-      <w:r>
-        <w:t xml:space="preserve">4d. Avviamo il progetto in </w:t>
-      </w:r>
-      <w:proofErr w:type="spellStart"/>
-      <w:r>
-        <w:t>development</w:t>
-      </w:r>
-      <w:proofErr w:type="spellEnd"/>
-      <w:r>
-        <w:t xml:space="preserve"> mode (</w:t>
-      </w:r>
-      <w:proofErr w:type="spellStart"/>
-      <w:r>
-        <w:rPr>
-          <w:b/>
-          <w:bCs/>
-          <w:shd w:val="clear" w:color="auto" w:fill="000000" w:themeFill="text1"/>
-        </w:rPr>
-        <w:t>npm</w:t>
-      </w:r>
-      <w:proofErr w:type="spellEnd"/>
-      <w:r>
-        <w:rPr>
-          <w:b/>
-          <w:bCs/>
-          <w:shd w:val="clear" w:color="auto" w:fill="000000" w:themeFill="text1"/>
-        </w:rPr>
-        <w:t xml:space="preserve"> </w:t>
-      </w:r>
-      <w:proofErr w:type="spellStart"/>
-      <w:r>
-        <w:rPr>
-          <w:b/>
-          <w:bCs/>
-          <w:shd w:val="clear" w:color="auto" w:fill="000000" w:themeFill="text1"/>
-        </w:rPr>
-        <w:t>run</w:t>
-      </w:r>
-      <w:proofErr w:type="spellEnd"/>
-      <w:r>
-        <w:rPr>
-          <w:b/>
-          <w:bCs/>
-          <w:shd w:val="clear" w:color="auto" w:fill="000000" w:themeFill="text1"/>
-        </w:rPr>
-        <w:t xml:space="preserve"> </w:t>
-      </w:r>
-      <w:proofErr w:type="spellStart"/>
-      <w:r>
-        <w:rPr>
-          <w:b/>
-          <w:bCs/>
-          <w:shd w:val="clear" w:color="auto" w:fill="000000" w:themeFill="text1"/>
-        </w:rPr>
-        <w:t>dev</w:t>
-      </w:r>
-      <w:proofErr w:type="spellEnd"/>
-      <w:r>
-        <w:t>)</w:t>
-      </w:r>
-    </w:p>
-    <w:p>
-      <w:pPr>
         <w:rPr>
           <w:rFonts w:ascii="Calibri" w:hAnsi="Calibri" w:cs="Calibri"/>
         </w:rPr>
@@ -916,49 +684,7 @@
         <w:rPr>
           <w:rFonts w:ascii="Calibri" w:hAnsi="Calibri" w:cs="Calibri"/>
         </w:rPr>
-        <w:t xml:space="preserve"> NOTA: Questo metodo di </w:t>
-      </w:r>
-      <w:proofErr w:type="spellStart"/>
-      <w:r>
-        <w:rPr>
-          <w:rFonts w:ascii="Calibri" w:hAnsi="Calibri" w:cs="Calibri"/>
-        </w:rPr>
-        <w:t>inizializzaione</w:t>
-      </w:r>
-      <w:proofErr w:type="spellEnd"/>
-      <w:r>
-        <w:rPr>
-          <w:rFonts w:ascii="Calibri" w:hAnsi="Calibri" w:cs="Calibri"/>
-        </w:rPr>
-        <w:t xml:space="preserve"> di un progetto in </w:t>
-      </w:r>
-      <w:proofErr w:type="spellStart"/>
-      <w:r>
-        <w:rPr>
-          <w:rFonts w:ascii="Calibri" w:hAnsi="Calibri" w:cs="Calibri"/>
-        </w:rPr>
-        <w:t>react</w:t>
-      </w:r>
-      <w:proofErr w:type="spellEnd"/>
-      <w:r>
-        <w:rPr>
-          <w:rFonts w:ascii="Calibri" w:hAnsi="Calibri" w:cs="Calibri"/>
-        </w:rPr>
-        <w:t xml:space="preserve"> non è deprecato, ma non è più consigliato per la creazione di nuove UI in </w:t>
-      </w:r>
-      <w:proofErr w:type="spellStart"/>
-      <w:r>
-        <w:rPr>
-          <w:rFonts w:ascii="Calibri" w:hAnsi="Calibri" w:cs="Calibri"/>
-        </w:rPr>
-        <w:t>React</w:t>
-      </w:r>
-      <w:proofErr w:type="spellEnd"/>
-      <w:r>
-        <w:rPr>
-          <w:rFonts w:ascii="Calibri" w:hAnsi="Calibri" w:cs="Calibri"/>
-        </w:rPr>
-        <w:t>.</w:t>
+        <w:t xml:space="preserve"> NOTA: Questo metodo di inizializzaione di un progetto in react non è deprecato, ma non è più consigliato per la creazione di nuove UI in React.</w:t>
       </w:r>
     </w:p>
     <w:p>
@@ -1035,34 +761,7 @@
           <w:color w:val="FFFFFF" w:themeColor="background1"/>
         </w:rPr>
         <w:lastRenderedPageBreak/>
-        <w:t xml:space="preserve">Capitolo </w:t>
-      </w:r>
-      <w:r>
-        <w:rPr>
-          <w:rFonts w:ascii="Calibri" w:hAnsi="Calibri" w:cs="Calibri"/>
-          <w:b/>
-          <w:bCs/>
-          <w:color w:val="FFFFFF" w:themeColor="background1"/>
-        </w:rPr>
-        <w:t>3</w:t>
-      </w:r>
-      <w:r>
-        <w:rPr>
-          <w:rFonts w:ascii="Calibri" w:hAnsi="Calibri" w:cs="Calibri"/>
-          <w:b/>
-          <w:bCs/>
-          <w:color w:val="FFFFFF" w:themeColor="background1"/>
-        </w:rPr>
-        <w:t xml:space="preserve"> – </w:t>
-      </w:r>
-      <w:r>
-        <w:rPr>
-          <w:rFonts w:ascii="Calibri" w:hAnsi="Calibri" w:cs="Calibri"/>
-          <w:b/>
-          <w:bCs/>
-          <w:color w:val="FFFFFF" w:themeColor="background1"/>
-        </w:rPr>
-        <w:t>Struttura del Progetto</w:t>
+        <w:t>Capitolo 3 – Struttura del Progetto</w:t>
       </w:r>
     </w:p>
     <w:p>
@@ -1074,6 +773,7 @@
       </w:pPr>
       <w:r>
         <w:rPr>
+          <w:rFonts w:ascii="Calibri" w:hAnsi="Calibri" w:cs="Calibri"/>
           <w:noProof/>
         </w:rPr>
         <w:drawing>
@@ -1158,7 +858,6 @@
           <w:rFonts w:ascii="Calibri" w:hAnsi="Calibri" w:cs="Calibri"/>
         </w:rPr>
       </w:pPr>
-      <w:proofErr w:type="spellStart"/>
       <w:r>
         <w:rPr>
           <w:rFonts w:ascii="Calibri" w:hAnsi="Calibri" w:cs="Calibri"/>
@@ -1167,26 +866,11 @@
         </w:rPr>
         <w:t>node_modules</w:t>
       </w:r>
-      <w:proofErr w:type="spellEnd"/>
-      <w:r>
-        <w:rPr>
-          <w:rFonts w:ascii="Calibri" w:hAnsi="Calibri" w:cs="Calibri"/>
-        </w:rPr>
-        <w:t xml:space="preserve">: Pacchetti con le librerie </w:t>
-      </w:r>
-      <w:proofErr w:type="spellStart"/>
-      <w:r>
-        <w:rPr>
-          <w:rFonts w:ascii="Calibri" w:hAnsi="Calibri" w:cs="Calibri"/>
-        </w:rPr>
-        <w:t>node</w:t>
-      </w:r>
-      <w:proofErr w:type="spellEnd"/>
-      <w:r>
-        <w:rPr>
-          <w:rFonts w:ascii="Calibri" w:hAnsi="Calibri" w:cs="Calibri"/>
-        </w:rPr>
-        <w:t xml:space="preserve"> del progetto</w:t>
+      <w:r>
+        <w:rPr>
+          <w:rFonts w:ascii="Calibri" w:hAnsi="Calibri" w:cs="Calibri"/>
+        </w:rPr>
+        <w:t>: Pacchetti con le librerie node del progetto</w:t>
       </w:r>
     </w:p>
     <w:p>
@@ -1232,7 +916,6 @@
           <w:rFonts w:ascii="Calibri" w:hAnsi="Calibri" w:cs="Calibri"/>
         </w:rPr>
       </w:pPr>
-      <w:proofErr w:type="spellStart"/>
       <w:r>
         <w:rPr>
           <w:rFonts w:ascii="Calibri" w:hAnsi="Calibri" w:cs="Calibri"/>
@@ -1241,7 +924,6 @@
         </w:rPr>
         <w:t>src</w:t>
       </w:r>
-      <w:proofErr w:type="spellEnd"/>
       <w:r>
         <w:rPr>
           <w:rFonts w:ascii="Calibri" w:hAnsi="Calibri" w:cs="Calibri"/>
@@ -1266,7 +948,6 @@
           <w:rFonts w:ascii="Calibri" w:hAnsi="Calibri" w:cs="Calibri"/>
         </w:rPr>
       </w:pPr>
-      <w:proofErr w:type="spellStart"/>
       <w:r>
         <w:rPr>
           <w:rFonts w:ascii="Calibri" w:hAnsi="Calibri" w:cs="Calibri"/>
@@ -1275,7 +956,6 @@
         </w:rPr>
         <w:t>eslintrc.cjs</w:t>
       </w:r>
-      <w:proofErr w:type="spellEnd"/>
       <w:r>
         <w:rPr>
           <w:rFonts w:ascii="Calibri" w:hAnsi="Calibri" w:cs="Calibri"/>
@@ -1294,7 +974,6 @@
           <w:rFonts w:ascii="Calibri" w:hAnsi="Calibri" w:cs="Calibri"/>
         </w:rPr>
       </w:pPr>
-      <w:proofErr w:type="spellStart"/>
       <w:r>
         <w:rPr>
           <w:rFonts w:ascii="Calibri" w:hAnsi="Calibri" w:cs="Calibri"/>
@@ -1303,18 +982,11 @@
         </w:rPr>
         <w:t>gitignore</w:t>
       </w:r>
-      <w:proofErr w:type="spellEnd"/>
-      <w:r>
-        <w:rPr>
-          <w:rFonts w:ascii="Calibri" w:hAnsi="Calibri" w:cs="Calibri"/>
-        </w:rPr>
-        <w:t>:</w:t>
-      </w:r>
-      <w:r>
-        <w:rPr>
-          <w:rFonts w:ascii="Calibri" w:hAnsi="Calibri" w:cs="Calibri"/>
-        </w:rPr>
-        <w:t xml:space="preserve"> indici dei files da non caricare in remoto</w:t>
+      <w:r>
+        <w:rPr>
+          <w:rFonts w:ascii="Calibri" w:hAnsi="Calibri" w:cs="Calibri"/>
+        </w:rPr>
+        <w:t>: indici dei files da non caricare in remoto</w:t>
       </w:r>
     </w:p>
     <w:p>
@@ -1354,8 +1026,6 @@
           <w:rFonts w:ascii="Calibri" w:hAnsi="Calibri" w:cs="Calibri"/>
         </w:rPr>
       </w:pPr>
-      <w:proofErr w:type="spellStart"/>
-      <w:proofErr w:type="gramStart"/>
       <w:r>
         <w:rPr>
           <w:rFonts w:ascii="Calibri" w:hAnsi="Calibri" w:cs="Calibri"/>
@@ -1364,55 +1034,23 @@
         </w:rPr>
         <w:t>package.json</w:t>
       </w:r>
-      <w:proofErr w:type="spellEnd"/>
-      <w:proofErr w:type="gramEnd"/>
-      <w:r>
-        <w:rPr>
-          <w:rFonts w:ascii="Calibri" w:hAnsi="Calibri" w:cs="Calibri"/>
-        </w:rPr>
-        <w:t xml:space="preserve">: file di configurazione che raccogli dipendenze (necessarie per il </w:t>
-      </w:r>
-      <w:proofErr w:type="spellStart"/>
-      <w:r>
-        <w:rPr>
-          <w:rFonts w:ascii="Calibri" w:hAnsi="Calibri" w:cs="Calibri"/>
-        </w:rPr>
-        <w:t>prgetto</w:t>
-      </w:r>
-      <w:proofErr w:type="spellEnd"/>
-      <w:r>
-        <w:rPr>
-          <w:rFonts w:ascii="Calibri" w:hAnsi="Calibri" w:cs="Calibri"/>
-        </w:rPr>
-        <w:t xml:space="preserve">) e </w:t>
-      </w:r>
-      <w:proofErr w:type="spellStart"/>
-      <w:r>
-        <w:rPr>
-          <w:rFonts w:ascii="Calibri" w:hAnsi="Calibri" w:cs="Calibri"/>
-        </w:rPr>
-        <w:t>devDipendenze</w:t>
-      </w:r>
-      <w:proofErr w:type="spellEnd"/>
-      <w:r>
-        <w:rPr>
-          <w:rFonts w:ascii="Calibri" w:hAnsi="Calibri" w:cs="Calibri"/>
-        </w:rPr>
-        <w:t xml:space="preserve"> (necessarie solo allo sviluppatore), script, </w:t>
-      </w:r>
-      <w:proofErr w:type="spellStart"/>
-      <w:r>
-        <w:rPr>
-          <w:rFonts w:ascii="Calibri" w:hAnsi="Calibri" w:cs="Calibri"/>
-        </w:rPr>
-        <w:t>ecc</w:t>
-      </w:r>
-      <w:proofErr w:type="spellEnd"/>
-      <w:r>
-        <w:rPr>
-          <w:rFonts w:ascii="Calibri" w:hAnsi="Calibri" w:cs="Calibri"/>
-        </w:rPr>
-        <w:t>…</w:t>
+      <w:r>
+        <w:rPr>
+          <w:rFonts w:ascii="Calibri" w:hAnsi="Calibri" w:cs="Calibri"/>
+        </w:rPr>
+        <w:t>: file di configurazione che raccogli dipendenze (necessarie per il pr</w:t>
+      </w:r>
+      <w:r>
+        <w:rPr>
+          <w:rFonts w:ascii="Calibri" w:hAnsi="Calibri" w:cs="Calibri"/>
+        </w:rPr>
+        <w:t>o</w:t>
+      </w:r>
+      <w:r>
+        <w:rPr>
+          <w:rFonts w:ascii="Calibri" w:hAnsi="Calibri" w:cs="Calibri"/>
+        </w:rPr>
+        <w:t>getto) e devDipendenze (necessarie solo allo sviluppatore), script, ecc…</w:t>
       </w:r>
     </w:p>
     <w:p>
@@ -1432,45 +1070,13 @@
           <w:b/>
           <w:bCs/>
         </w:rPr>
-        <w:t>package-</w:t>
-      </w:r>
-      <w:proofErr w:type="spellStart"/>
-      <w:r>
-        <w:rPr>
-          <w:rFonts w:ascii="Calibri" w:hAnsi="Calibri" w:cs="Calibri"/>
-          <w:b/>
-          <w:bCs/>
-        </w:rPr>
-        <w:t>lock.json</w:t>
-      </w:r>
-      <w:proofErr w:type="spellEnd"/>
-      <w:r>
-        <w:rPr>
-          <w:rFonts w:ascii="Calibri" w:hAnsi="Calibri" w:cs="Calibri"/>
-        </w:rPr>
-        <w:t>: file di con</w:t>
-      </w:r>
-      <w:r>
-        <w:rPr>
-          <w:rFonts w:ascii="Calibri" w:hAnsi="Calibri" w:cs="Calibri"/>
-        </w:rPr>
-        <w:t xml:space="preserve">figurazione che raccoglie TUTTI gli indici delle dipendenze, mentre il </w:t>
-      </w:r>
-      <w:proofErr w:type="spellStart"/>
-      <w:proofErr w:type="gramStart"/>
-      <w:r>
-        <w:rPr>
-          <w:rFonts w:ascii="Calibri" w:hAnsi="Calibri" w:cs="Calibri"/>
-        </w:rPr>
-        <w:t>package.json</w:t>
-      </w:r>
-      <w:proofErr w:type="spellEnd"/>
-      <w:proofErr w:type="gramEnd"/>
-      <w:r>
-        <w:rPr>
-          <w:rFonts w:ascii="Calibri" w:hAnsi="Calibri" w:cs="Calibri"/>
-        </w:rPr>
-        <w:t xml:space="preserve"> raccoglie solo le dipendenze principali usate da lo sviluppatore</w:t>
+        <w:t>package-lock.json</w:t>
+      </w:r>
+      <w:r>
+        <w:rPr>
+          <w:rFonts w:ascii="Calibri" w:hAnsi="Calibri" w:cs="Calibri"/>
+        </w:rPr>
+        <w:t>: file di configurazione che raccoglie TUTTI gli indici delle dipendenze, mentre il package.json raccoglie solo le dipendenze principali usate da lo sviluppatore</w:t>
       </w:r>
     </w:p>
     <w:p>
@@ -1510,26 +1116,14 @@
           <w:rFonts w:ascii="Calibri" w:hAnsi="Calibri" w:cs="Calibri"/>
         </w:rPr>
       </w:pPr>
-      <w:proofErr w:type="spellStart"/>
-      <w:r>
-        <w:rPr>
-          <w:rFonts w:ascii="Calibri" w:hAnsi="Calibri" w:cs="Calibri"/>
-          <w:b/>
-          <w:bCs/>
-        </w:rPr>
-        <w:t>vite.</w:t>
-      </w:r>
-      <w:proofErr w:type="gramStart"/>
-      <w:r>
-        <w:rPr>
-          <w:rFonts w:ascii="Calibri" w:hAnsi="Calibri" w:cs="Calibri"/>
-          <w:b/>
-          <w:bCs/>
-        </w:rPr>
-        <w:t>config.json</w:t>
-      </w:r>
-      <w:proofErr w:type="spellEnd"/>
-      <w:proofErr w:type="gramEnd"/>
+      <w:r>
+        <w:rPr>
+          <w:rFonts w:ascii="Calibri" w:hAnsi="Calibri" w:cs="Calibri"/>
+          <w:b/>
+          <w:bCs/>
+        </w:rPr>
+        <w:t>vite.config.json</w:t>
+      </w:r>
       <w:r>
         <w:rPr>
           <w:rFonts w:ascii="Calibri" w:hAnsi="Calibri" w:cs="Calibri"/>
@@ -1540,21 +1134,7 @@
         <w:rPr>
           <w:rFonts w:ascii="Calibri" w:hAnsi="Calibri" w:cs="Calibri"/>
         </w:rPr>
-        <w:t xml:space="preserve">file di </w:t>
-      </w:r>
-      <w:proofErr w:type="spellStart"/>
-      <w:r>
-        <w:rPr>
-          <w:rFonts w:ascii="Calibri" w:hAnsi="Calibri" w:cs="Calibri"/>
-        </w:rPr>
-        <w:t>configuazione</w:t>
-      </w:r>
-      <w:proofErr w:type="spellEnd"/>
-      <w:r>
-        <w:rPr>
-          <w:rFonts w:ascii="Calibri" w:hAnsi="Calibri" w:cs="Calibri"/>
-        </w:rPr>
-        <w:t xml:space="preserve"> di vite, il motore di build del progetto</w:t>
+        <w:t>file di configuazione di vite, il motore di build del progetto</w:t>
       </w:r>
     </w:p>
     <w:p>
@@ -1638,7 +1218,7 @@
           <w:color w:val="FFFFFF" w:themeColor="background1"/>
         </w:rPr>
         <w:lastRenderedPageBreak/>
-        <w:t xml:space="preserve">Capitolo </w:t>
+        <w:t>Capitolo 4</w:t>
       </w:r>
       <w:r>
         <w:rPr>
@@ -1647,7 +1227,7 @@
           <w:bCs/>
           <w:color w:val="FFFFFF" w:themeColor="background1"/>
         </w:rPr>
-        <w:t>4</w:t>
+        <w:t xml:space="preserve"> </w:t>
       </w:r>
       <w:r>
         <w:rPr>
@@ -1656,25 +1236,7 @@
           <w:bCs/>
           <w:color w:val="FFFFFF" w:themeColor="background1"/>
         </w:rPr>
-        <w:t xml:space="preserve">– </w:t>
-      </w:r>
-      <w:r>
-        <w:rPr>
-          <w:rFonts w:ascii="Calibri" w:hAnsi="Calibri" w:cs="Calibri"/>
-          <w:b/>
-          <w:bCs/>
-          <w:color w:val="FFFFFF" w:themeColor="background1"/>
-        </w:rPr>
-        <w:t>Rudimenti di Sintassi</w:t>
-      </w:r>
-      <w:r>
-        <w:rPr>
-          <w:rFonts w:ascii="Calibri" w:hAnsi="Calibri" w:cs="Calibri"/>
-          <w:b/>
-          <w:bCs/>
-          <w:color w:val="FFFFFF" w:themeColor="background1"/>
-        </w:rPr>
-        <w:t xml:space="preserve"> </w:t>
+        <w:t xml:space="preserve">– Rudimenti di Sintassi </w:t>
       </w:r>
     </w:p>
     <w:p>
@@ -1686,6 +1248,7 @@
       </w:pPr>
       <w:r>
         <w:rPr>
+          <w:rFonts w:ascii="Calibri" w:hAnsi="Calibri" w:cs="Calibri"/>
           <w:noProof/>
         </w:rPr>
         <w:drawing>
@@ -1744,23 +1307,4062 @@
           <w:rFonts w:ascii="Calibri" w:hAnsi="Calibri" w:cs="Calibri"/>
         </w:rPr>
       </w:pPr>
-    </w:p>
-    <w:p>
-      <w:pPr>
-        <w:rPr>
-          <w:rFonts w:ascii="Calibri" w:hAnsi="Calibri" w:cs="Calibri"/>
-        </w:rPr>
-      </w:pPr>
-    </w:p>
-    <w:p>
-      <w:pPr>
-        <w:rPr>
-          <w:rFonts w:ascii="Calibri" w:hAnsi="Calibri" w:cs="Calibri"/>
+      <w:r>
+        <w:rPr>
+          <w:rFonts w:ascii="Calibri" w:hAnsi="Calibri" w:cs="Calibri"/>
+        </w:rPr>
+        <w:t>Struttura di un applicativo React:</w:t>
+      </w:r>
+    </w:p>
+    <w:p>
+      <w:pPr>
+        <w:pStyle w:val="Paragrafoelenco"/>
+        <w:numPr>
+          <w:ilvl w:val="0"/>
+          <w:numId w:val="5"/>
+        </w:numPr>
+        <w:rPr>
+          <w:rFonts w:ascii="Calibri" w:hAnsi="Calibri" w:cs="Calibri"/>
+        </w:rPr>
+      </w:pPr>
+      <w:r>
+        <w:rPr>
+          <w:rFonts w:ascii="Calibri" w:hAnsi="Calibri" w:cs="Calibri"/>
+          <w:b/>
+          <w:bCs/>
+        </w:rPr>
+        <w:t>Entry point</w:t>
+      </w:r>
+      <w:r>
+        <w:rPr>
+          <w:rFonts w:ascii="Calibri" w:hAnsi="Calibri" w:cs="Calibri"/>
+        </w:rPr>
+        <w:t xml:space="preserve">: </w:t>
+      </w:r>
+      <w:r>
+        <w:rPr>
+          <w:rFonts w:ascii="Calibri" w:hAnsi="Calibri" w:cs="Calibri"/>
+          <w:b/>
+          <w:bCs/>
+        </w:rPr>
+        <w:t>index.html</w:t>
+      </w:r>
+      <w:r>
+        <w:rPr>
+          <w:rFonts w:ascii="Calibri" w:hAnsi="Calibri" w:cs="Calibri"/>
+        </w:rPr>
+        <w:t xml:space="preserve">, questo ha un elemento con </w:t>
+      </w:r>
+      <w:r>
+        <w:rPr>
+          <w:rFonts w:ascii="Calibri" w:hAnsi="Calibri" w:cs="Calibri"/>
+          <w:b/>
+          <w:bCs/>
+        </w:rPr>
+        <w:t>id=root</w:t>
+      </w:r>
+      <w:r>
+        <w:rPr>
+          <w:rFonts w:ascii="Calibri" w:hAnsi="Calibri" w:cs="Calibri"/>
+        </w:rPr>
+        <w:t xml:space="preserve"> che contiene tutto il codice</w:t>
+      </w:r>
+    </w:p>
+    <w:p>
+      <w:pPr>
+        <w:pStyle w:val="Paragrafoelenco"/>
+        <w:rPr>
+          <w:rFonts w:ascii="Calibri" w:hAnsi="Calibri" w:cs="Calibri"/>
+          <w:b/>
+          <w:bCs/>
+        </w:rPr>
+      </w:pPr>
+      <w:r>
+        <w:rPr>
+          <w:rFonts w:ascii="Calibri" w:hAnsi="Calibri" w:cs="Calibri"/>
+        </w:rPr>
+        <w:t xml:space="preserve">che viene iniettato dallo </w:t>
+      </w:r>
+      <w:r>
+        <w:rPr>
+          <w:rFonts w:ascii="Calibri" w:hAnsi="Calibri" w:cs="Calibri"/>
+          <w:b/>
+          <w:bCs/>
+        </w:rPr>
+        <w:t>script main.jsx</w:t>
+      </w:r>
+    </w:p>
+    <w:p>
+      <w:pPr>
+        <w:pStyle w:val="Paragrafoelenco"/>
+        <w:jc w:val="center"/>
+        <w:rPr>
+          <w:rFonts w:ascii="Calibri" w:hAnsi="Calibri" w:cs="Calibri"/>
+        </w:rPr>
+      </w:pPr>
+      <w:r>
+        <w:rPr>
+          <w:rFonts w:ascii="Calibri" w:hAnsi="Calibri" w:cs="Calibri"/>
+          <w:noProof/>
+        </w:rPr>
+        <w:drawing>
+          <wp:inline distT="0" distB="0" distL="0" distR="0" wp14:anchorId="1D4D41E1" wp14:editId="37E52104">
+            <wp:extent cx="4677428" cy="752580"/>
+            <wp:effectExtent l="0" t="0" r="8890" b="9525"/>
+            <wp:docPr id="837128248" name="Immagine 1" descr="Immagine che contiene testo, schermata, Carattere, linea&#10;&#10;Descrizione generata automaticamente"/>
+            <wp:cNvGraphicFramePr>
+              <a:graphicFrameLocks xmlns:a="http://schemas.openxmlformats.org/drawingml/2006/main" noChangeAspect="1"/>
+            </wp:cNvGraphicFramePr>
+            <a:graphic xmlns:a="http://schemas.openxmlformats.org/drawingml/2006/main">
+              <a:graphicData uri="http://schemas.openxmlformats.org/drawingml/2006/picture">
+                <pic:pic xmlns:pic="http://schemas.openxmlformats.org/drawingml/2006/picture">
+                  <pic:nvPicPr>
+                    <pic:cNvPr id="837128248" name="Immagine 1" descr="Immagine che contiene testo, schermata, Carattere, linea&#10;&#10;Descrizione generata automaticamente"/>
+                    <pic:cNvPicPr/>
+                  </pic:nvPicPr>
+                  <pic:blipFill>
+                    <a:blip r:embed="rId14"/>
+                    <a:stretch>
+                      <a:fillRect/>
+                    </a:stretch>
+                  </pic:blipFill>
+                  <pic:spPr>
+                    <a:xfrm>
+                      <a:off x="0" y="0"/>
+                      <a:ext cx="4677428" cy="752580"/>
+                    </a:xfrm>
+                    <a:prstGeom prst="rect">
+                      <a:avLst/>
+                    </a:prstGeom>
+                  </pic:spPr>
+                </pic:pic>
+              </a:graphicData>
+            </a:graphic>
+          </wp:inline>
+        </w:drawing>
+      </w:r>
+    </w:p>
+    <w:p>
+      <w:pPr>
+        <w:pStyle w:val="Paragrafoelenco"/>
+        <w:numPr>
+          <w:ilvl w:val="0"/>
+          <w:numId w:val="5"/>
+        </w:numPr>
+        <w:rPr>
+          <w:rFonts w:ascii="Calibri" w:hAnsi="Calibri" w:cs="Calibri"/>
+        </w:rPr>
+      </w:pPr>
+      <w:r>
+        <w:rPr>
+          <w:rFonts w:ascii="Calibri" w:hAnsi="Calibri" w:cs="Calibri"/>
+          <w:b/>
+          <w:bCs/>
+        </w:rPr>
+        <w:t>Inizializzazione contenuto</w:t>
+      </w:r>
+      <w:r>
+        <w:rPr>
+          <w:rFonts w:ascii="Calibri" w:hAnsi="Calibri" w:cs="Calibri"/>
+        </w:rPr>
+        <w:t xml:space="preserve">: </w:t>
+      </w:r>
+      <w:r>
+        <w:rPr>
+          <w:rFonts w:ascii="Calibri" w:hAnsi="Calibri" w:cs="Calibri"/>
+          <w:b/>
+          <w:bCs/>
+        </w:rPr>
+        <w:t>main.jsx</w:t>
+      </w:r>
+      <w:r>
+        <w:rPr>
+          <w:rFonts w:ascii="Calibri" w:hAnsi="Calibri" w:cs="Calibri"/>
+        </w:rPr>
+        <w:t xml:space="preserve">, modulo che inizializza l’applicazione importando le </w:t>
+      </w:r>
+      <w:r>
+        <w:rPr>
+          <w:rFonts w:ascii="Calibri" w:hAnsi="Calibri" w:cs="Calibri"/>
+          <w:b/>
+          <w:bCs/>
+        </w:rPr>
+        <w:t>main libraries</w:t>
+      </w:r>
+    </w:p>
+    <w:p>
+      <w:pPr>
+        <w:jc w:val="center"/>
+        <w:rPr>
+          <w:rFonts w:ascii="Calibri" w:hAnsi="Calibri" w:cs="Calibri"/>
+        </w:rPr>
+      </w:pPr>
+      <w:r>
+        <w:rPr>
+          <w:rFonts w:ascii="Calibri" w:hAnsi="Calibri" w:cs="Calibri"/>
+          <w:noProof/>
+        </w:rPr>
+        <w:drawing>
+          <wp:inline distT="0" distB="0" distL="0" distR="0" wp14:anchorId="4A349FEB" wp14:editId="0A5D38E3">
+            <wp:extent cx="5610225" cy="2863322"/>
+            <wp:effectExtent l="0" t="0" r="0" b="0"/>
+            <wp:docPr id="1827501771" name="Immagine 1" descr="Immagine che contiene testo, schermata, diagramma, linea&#10;&#10;Descrizione generata automaticamente"/>
+            <wp:cNvGraphicFramePr>
+              <a:graphicFrameLocks xmlns:a="http://schemas.openxmlformats.org/drawingml/2006/main" noChangeAspect="1"/>
+            </wp:cNvGraphicFramePr>
+            <a:graphic xmlns:a="http://schemas.openxmlformats.org/drawingml/2006/main">
+              <a:graphicData uri="http://schemas.openxmlformats.org/drawingml/2006/picture">
+                <pic:pic xmlns:pic="http://schemas.openxmlformats.org/drawingml/2006/picture">
+                  <pic:nvPicPr>
+                    <pic:cNvPr id="1827501771" name="Immagine 1" descr="Immagine che contiene testo, schermata, diagramma, linea&#10;&#10;Descrizione generata automaticamente"/>
+                    <pic:cNvPicPr/>
+                  </pic:nvPicPr>
+                  <pic:blipFill>
+                    <a:blip r:embed="rId15">
+                      <a:extLst>
+                        <a:ext uri="{28A0092B-C50C-407E-A947-70E740481C1C}">
+                          <a14:useLocalDpi xmlns:a14="http://schemas.microsoft.com/office/drawing/2010/main" val="0"/>
+                        </a:ext>
+                      </a:extLst>
+                    </a:blip>
+                    <a:stretch>
+                      <a:fillRect/>
+                    </a:stretch>
+                  </pic:blipFill>
+                  <pic:spPr>
+                    <a:xfrm>
+                      <a:off x="0" y="0"/>
+                      <a:ext cx="5615223" cy="2865873"/>
+                    </a:xfrm>
+                    <a:prstGeom prst="rect">
+                      <a:avLst/>
+                    </a:prstGeom>
+                  </pic:spPr>
+                </pic:pic>
+              </a:graphicData>
+            </a:graphic>
+          </wp:inline>
+        </w:drawing>
+      </w:r>
+    </w:p>
+    <w:p>
+      <w:pPr>
+        <w:rPr>
+          <w:rFonts w:ascii="Calibri" w:hAnsi="Calibri" w:cs="Calibri"/>
+        </w:rPr>
+      </w:pPr>
+      <w:r>
+        <w:rPr>
+          <w:rFonts w:ascii="Calibri" w:hAnsi="Calibri" w:cs="Calibri"/>
+        </w:rPr>
+        <w:lastRenderedPageBreak/>
+        <w:t xml:space="preserve"> </w:t>
+      </w:r>
+      <w:r>
+        <w:rPr>
+          <w:rFonts w:ascii="Calibri" w:hAnsi="Calibri" w:cs="Calibri"/>
+        </w:rPr>
+        <w:t xml:space="preserve">La </w:t>
+      </w:r>
+      <w:r>
+        <w:rPr>
+          <w:rFonts w:ascii="Calibri" w:hAnsi="Calibri" w:cs="Calibri"/>
+          <w:b/>
+          <w:bCs/>
+        </w:rPr>
+        <w:t>struttura</w:t>
+      </w:r>
+      <w:r>
+        <w:rPr>
+          <w:rFonts w:ascii="Calibri" w:hAnsi="Calibri" w:cs="Calibri"/>
+        </w:rPr>
+        <w:t xml:space="preserve"> di base di un </w:t>
+      </w:r>
+      <w:r>
+        <w:rPr>
+          <w:rFonts w:ascii="Calibri" w:hAnsi="Calibri" w:cs="Calibri"/>
+          <w:b/>
+          <w:bCs/>
+        </w:rPr>
+        <w:t>componente</w:t>
+      </w:r>
+      <w:r>
+        <w:rPr>
+          <w:rFonts w:ascii="Calibri" w:hAnsi="Calibri" w:cs="Calibri"/>
+        </w:rPr>
+        <w:t xml:space="preserve"> consiste in una </w:t>
+      </w:r>
+      <w:r>
+        <w:rPr>
+          <w:rFonts w:ascii="Calibri" w:hAnsi="Calibri" w:cs="Calibri"/>
+          <w:b/>
+          <w:bCs/>
+        </w:rPr>
+        <w:t>funzione</w:t>
+      </w:r>
+      <w:r>
+        <w:rPr>
+          <w:rFonts w:ascii="Calibri" w:hAnsi="Calibri" w:cs="Calibri"/>
+        </w:rPr>
+        <w:t xml:space="preserve"> che effettua il </w:t>
+      </w:r>
+      <w:r>
+        <w:rPr>
+          <w:rFonts w:ascii="Calibri" w:hAnsi="Calibri" w:cs="Calibri"/>
+          <w:b/>
+          <w:bCs/>
+        </w:rPr>
+        <w:t>return</w:t>
+      </w:r>
+      <w:r>
+        <w:rPr>
+          <w:rFonts w:ascii="Calibri" w:hAnsi="Calibri" w:cs="Calibri"/>
+        </w:rPr>
+        <w:t xml:space="preserve"> di un blocco di </w:t>
+      </w:r>
+      <w:r>
+        <w:rPr>
+          <w:rFonts w:ascii="Calibri" w:hAnsi="Calibri" w:cs="Calibri"/>
+          <w:b/>
+          <w:bCs/>
+        </w:rPr>
+        <w:t>jsx</w:t>
+      </w:r>
+      <w:r>
+        <w:rPr>
+          <w:rFonts w:ascii="Calibri" w:hAnsi="Calibri" w:cs="Calibri"/>
+        </w:rPr>
+        <w:t>.</w:t>
+      </w:r>
+    </w:p>
+    <w:p>
+      <w:pPr>
+        <w:rPr>
+          <w:rFonts w:ascii="Calibri" w:hAnsi="Calibri" w:cs="Calibri"/>
+        </w:rPr>
+      </w:pPr>
+      <w:r>
+        <w:rPr>
+          <w:rFonts w:ascii="Calibri" w:hAnsi="Calibri" w:cs="Calibri"/>
+          <w:noProof/>
+        </w:rPr>
+        <w:drawing>
+          <wp:inline distT="0" distB="0" distL="0" distR="0" wp14:anchorId="30A68ADF" wp14:editId="002A5E3D">
+            <wp:extent cx="752580" cy="457264"/>
+            <wp:effectExtent l="0" t="0" r="9525" b="0"/>
+            <wp:docPr id="1459370332" name="Immagine 1"/>
+            <wp:cNvGraphicFramePr>
+              <a:graphicFrameLocks xmlns:a="http://schemas.openxmlformats.org/drawingml/2006/main" noChangeAspect="1"/>
+            </wp:cNvGraphicFramePr>
+            <a:graphic xmlns:a="http://schemas.openxmlformats.org/drawingml/2006/main">
+              <a:graphicData uri="http://schemas.openxmlformats.org/drawingml/2006/picture">
+                <pic:pic xmlns:pic="http://schemas.openxmlformats.org/drawingml/2006/picture">
+                  <pic:nvPicPr>
+                    <pic:cNvPr id="1459370332" name=""/>
+                    <pic:cNvPicPr/>
+                  </pic:nvPicPr>
+                  <pic:blipFill>
+                    <a:blip r:embed="rId16"/>
+                    <a:stretch>
+                      <a:fillRect/>
+                    </a:stretch>
+                  </pic:blipFill>
+                  <pic:spPr>
+                    <a:xfrm>
+                      <a:off x="0" y="0"/>
+                      <a:ext cx="752580" cy="457264"/>
+                    </a:xfrm>
+                    <a:prstGeom prst="rect">
+                      <a:avLst/>
+                    </a:prstGeom>
+                  </pic:spPr>
+                </pic:pic>
+              </a:graphicData>
+            </a:graphic>
+          </wp:inline>
+        </w:drawing>
+      </w:r>
+    </w:p>
+    <w:p>
+      <w:pPr>
+        <w:rPr>
+          <w:rFonts w:ascii="Calibri" w:hAnsi="Calibri" w:cs="Calibri"/>
+        </w:rPr>
+      </w:pPr>
+      <w:r>
+        <w:rPr>
+          <w:rFonts w:ascii="Calibri" w:hAnsi="Calibri" w:cs="Calibri"/>
+          <w:noProof/>
+        </w:rPr>
+        <w:drawing>
+          <wp:inline distT="0" distB="0" distL="0" distR="0" wp14:anchorId="75D4A0C1" wp14:editId="7928130E">
+            <wp:extent cx="6001588" cy="6563641"/>
+            <wp:effectExtent l="0" t="0" r="0" b="8890"/>
+            <wp:docPr id="1355682039" name="Immagine 1" descr="Immagine che contiene testo, schermata, software&#10;&#10;Descrizione generata automaticamente"/>
+            <wp:cNvGraphicFramePr>
+              <a:graphicFrameLocks xmlns:a="http://schemas.openxmlformats.org/drawingml/2006/main" noChangeAspect="1"/>
+            </wp:cNvGraphicFramePr>
+            <a:graphic xmlns:a="http://schemas.openxmlformats.org/drawingml/2006/main">
+              <a:graphicData uri="http://schemas.openxmlformats.org/drawingml/2006/picture">
+                <pic:pic xmlns:pic="http://schemas.openxmlformats.org/drawingml/2006/picture">
+                  <pic:nvPicPr>
+                    <pic:cNvPr id="1355682039" name="Immagine 1" descr="Immagine che contiene testo, schermata, software&#10;&#10;Descrizione generata automaticamente"/>
+                    <pic:cNvPicPr/>
+                  </pic:nvPicPr>
+                  <pic:blipFill>
+                    <a:blip r:embed="rId17"/>
+                    <a:stretch>
+                      <a:fillRect/>
+                    </a:stretch>
+                  </pic:blipFill>
+                  <pic:spPr>
+                    <a:xfrm>
+                      <a:off x="0" y="0"/>
+                      <a:ext cx="6001588" cy="6563641"/>
+                    </a:xfrm>
+                    <a:prstGeom prst="rect">
+                      <a:avLst/>
+                    </a:prstGeom>
+                  </pic:spPr>
+                </pic:pic>
+              </a:graphicData>
+            </a:graphic>
+          </wp:inline>
+        </w:drawing>
+      </w:r>
+    </w:p>
+    <w:p>
+      <w:pPr>
+        <w:rPr>
+          <w:rFonts w:ascii="Calibri" w:hAnsi="Calibri" w:cs="Calibri"/>
+        </w:rPr>
+      </w:pPr>
+    </w:p>
+    <w:p>
+      <w:pPr>
+        <w:rPr>
+          <w:rFonts w:ascii="Calibri" w:hAnsi="Calibri" w:cs="Calibri"/>
+        </w:rPr>
+      </w:pPr>
+    </w:p>
+    <w:p>
+      <w:pPr>
+        <w:rPr>
+          <w:rFonts w:ascii="Calibri" w:hAnsi="Calibri" w:cs="Calibri"/>
+        </w:rPr>
+      </w:pPr>
+    </w:p>
+    <w:p>
+      <w:pPr>
+        <w:rPr>
+          <w:rFonts w:ascii="Calibri" w:hAnsi="Calibri" w:cs="Calibri"/>
+        </w:rPr>
+      </w:pPr>
+    </w:p>
+    <w:p>
+      <w:pPr>
+        <w:rPr>
+          <w:rFonts w:ascii="Calibri" w:hAnsi="Calibri" w:cs="Calibri"/>
+        </w:rPr>
+      </w:pPr>
+    </w:p>
+    <w:p>
+      <w:pPr>
+        <w:pBdr>
+          <w:top w:val="single" w:sz="4" w:space="1" w:color="auto"/>
+          <w:left w:val="single" w:sz="4" w:space="4" w:color="auto"/>
+          <w:bottom w:val="single" w:sz="4" w:space="1" w:color="auto"/>
+          <w:right w:val="single" w:sz="4" w:space="4" w:color="auto"/>
+        </w:pBdr>
+        <w:shd w:val="clear" w:color="auto" w:fill="156082" w:themeFill="accent1"/>
+        <w:jc w:val="center"/>
+        <w:rPr>
+          <w:rFonts w:ascii="Calibri" w:hAnsi="Calibri" w:cs="Calibri"/>
+          <w:b/>
+          <w:bCs/>
+          <w:color w:val="FFFFFF" w:themeColor="background1"/>
+        </w:rPr>
+      </w:pPr>
+      <w:r>
+        <w:rPr>
+          <w:rFonts w:ascii="Calibri" w:hAnsi="Calibri" w:cs="Calibri"/>
+          <w:b/>
+          <w:bCs/>
+          <w:color w:val="FFFFFF" w:themeColor="background1"/>
+        </w:rPr>
+        <w:lastRenderedPageBreak/>
+        <w:t xml:space="preserve">Capitolo </w:t>
+      </w:r>
+      <w:r>
+        <w:rPr>
+          <w:rFonts w:ascii="Calibri" w:hAnsi="Calibri" w:cs="Calibri"/>
+          <w:b/>
+          <w:bCs/>
+          <w:color w:val="FFFFFF" w:themeColor="background1"/>
+        </w:rPr>
+        <w:t xml:space="preserve">5 </w:t>
+      </w:r>
+      <w:r>
+        <w:rPr>
+          <w:rFonts w:ascii="Calibri" w:hAnsi="Calibri" w:cs="Calibri"/>
+          <w:b/>
+          <w:bCs/>
+          <w:color w:val="FFFFFF" w:themeColor="background1"/>
+        </w:rPr>
+        <w:t xml:space="preserve">– </w:t>
+      </w:r>
+      <w:r>
+        <w:rPr>
+          <w:rFonts w:ascii="Calibri" w:hAnsi="Calibri" w:cs="Calibri"/>
+          <w:b/>
+          <w:bCs/>
+          <w:color w:val="FFFFFF" w:themeColor="background1"/>
+        </w:rPr>
+        <w:t>Introduzione ai c</w:t>
+      </w:r>
+      <w:r>
+        <w:rPr>
+          <w:rFonts w:ascii="Calibri" w:hAnsi="Calibri" w:cs="Calibri"/>
+          <w:b/>
+          <w:bCs/>
+          <w:color w:val="FFFFFF" w:themeColor="background1"/>
+        </w:rPr>
+        <w:t>omponenti</w:t>
+      </w:r>
+      <w:r>
+        <w:rPr>
+          <w:rFonts w:ascii="Calibri" w:hAnsi="Calibri" w:cs="Calibri"/>
+          <w:b/>
+          <w:bCs/>
+          <w:color w:val="FFFFFF" w:themeColor="background1"/>
+        </w:rPr>
+        <w:t xml:space="preserve"> </w:t>
+      </w:r>
+    </w:p>
+    <w:p>
+      <w:pPr>
+        <w:jc w:val="center"/>
+        <w:rPr>
+          <w:rFonts w:ascii="Calibri" w:hAnsi="Calibri" w:cs="Calibri"/>
+        </w:rPr>
+      </w:pPr>
+      <w:r>
+        <w:rPr>
+          <w:rFonts w:ascii="Calibri" w:hAnsi="Calibri" w:cs="Calibri"/>
+          <w:noProof/>
+        </w:rPr>
+        <w:drawing>
+          <wp:inline distT="0" distB="0" distL="0" distR="0" wp14:anchorId="67A34EF3" wp14:editId="3C2955F8">
+            <wp:extent cx="6120130" cy="3442335"/>
+            <wp:effectExtent l="0" t="0" r="0" b="0"/>
+            <wp:docPr id="1245097415" name="Immagine 1" descr="Immagine che contiene schermata&#10;&#10;Descrizione generata automaticamente"/>
+            <wp:cNvGraphicFramePr>
+              <a:graphicFrameLocks xmlns:a="http://schemas.openxmlformats.org/drawingml/2006/main" noChangeAspect="1"/>
+            </wp:cNvGraphicFramePr>
+            <a:graphic xmlns:a="http://schemas.openxmlformats.org/drawingml/2006/main">
+              <a:graphicData uri="http://schemas.openxmlformats.org/drawingml/2006/picture">
+                <pic:pic xmlns:pic="http://schemas.openxmlformats.org/drawingml/2006/picture">
+                  <pic:nvPicPr>
+                    <pic:cNvPr id="1245097415" name="Immagine 1" descr="Immagine che contiene schermata&#10;&#10;Descrizione generata automaticamente"/>
+                    <pic:cNvPicPr>
+                      <a:picLocks noChangeAspect="1" noChangeArrowheads="1"/>
+                    </pic:cNvPicPr>
+                  </pic:nvPicPr>
+                  <pic:blipFill>
+                    <a:blip r:embed="rId18">
+                      <a:extLst>
+                        <a:ext uri="{28A0092B-C50C-407E-A947-70E740481C1C}">
+                          <a14:useLocalDpi xmlns:a14="http://schemas.microsoft.com/office/drawing/2010/main" val="0"/>
+                        </a:ext>
+                      </a:extLst>
+                    </a:blip>
+                    <a:srcRect/>
+                    <a:stretch>
+                      <a:fillRect/>
+                    </a:stretch>
+                  </pic:blipFill>
+                  <pic:spPr bwMode="auto">
+                    <a:xfrm>
+                      <a:off x="0" y="0"/>
+                      <a:ext cx="6120130" cy="3442335"/>
+                    </a:xfrm>
+                    <a:prstGeom prst="rect">
+                      <a:avLst/>
+                    </a:prstGeom>
+                    <a:noFill/>
+                    <a:ln>
+                      <a:noFill/>
+                    </a:ln>
+                  </pic:spPr>
+                </pic:pic>
+              </a:graphicData>
+            </a:graphic>
+          </wp:inline>
+        </w:drawing>
+      </w:r>
+    </w:p>
+    <w:p>
+      <w:pPr>
+        <w:rPr>
+          <w:rFonts w:ascii="Calibri" w:hAnsi="Calibri" w:cs="Calibri"/>
+          <w:b/>
+          <w:bCs/>
+        </w:rPr>
+      </w:pPr>
+      <w:r>
+        <w:rPr>
+          <w:rFonts w:ascii="Calibri" w:hAnsi="Calibri" w:cs="Calibri"/>
+        </w:rPr>
+        <w:t xml:space="preserve">I componenti sono </w:t>
+      </w:r>
+      <w:r>
+        <w:rPr>
+          <w:rFonts w:ascii="Calibri" w:hAnsi="Calibri" w:cs="Calibri"/>
+          <w:b/>
+          <w:bCs/>
+        </w:rPr>
+        <w:t>funzioni</w:t>
+      </w:r>
+      <w:r>
+        <w:rPr>
+          <w:rFonts w:ascii="Calibri" w:hAnsi="Calibri" w:cs="Calibri"/>
+        </w:rPr>
+        <w:t xml:space="preserve"> </w:t>
+      </w:r>
+      <w:proofErr w:type="spellStart"/>
+      <w:r>
+        <w:rPr>
+          <w:rFonts w:ascii="Calibri" w:hAnsi="Calibri" w:cs="Calibri"/>
+        </w:rPr>
+        <w:t>javascript</w:t>
+      </w:r>
+      <w:proofErr w:type="spellEnd"/>
+      <w:r>
+        <w:rPr>
+          <w:rFonts w:ascii="Calibri" w:hAnsi="Calibri" w:cs="Calibri"/>
+        </w:rPr>
+        <w:t xml:space="preserve"> che generano blocchi funzionali che generano </w:t>
+      </w:r>
+      <w:r>
+        <w:rPr>
+          <w:rFonts w:ascii="Calibri" w:hAnsi="Calibri" w:cs="Calibri"/>
+          <w:b/>
+          <w:bCs/>
+        </w:rPr>
+        <w:t>“html”</w:t>
+      </w:r>
+    </w:p>
+    <w:p>
+      <w:pPr>
+        <w:rPr>
+          <w:rFonts w:ascii="Calibri" w:hAnsi="Calibri" w:cs="Calibri"/>
+        </w:rPr>
+      </w:pPr>
+      <w:r>
+        <w:rPr>
+          <w:rFonts w:ascii="Calibri" w:hAnsi="Calibri" w:cs="Calibri"/>
+        </w:rPr>
+        <w:t>Un componente viene generato a mano, la sua struttura di base è costituita da una funzione che contiene delle istruzion</w:t>
+      </w:r>
+      <w:r>
+        <w:rPr>
+          <w:rFonts w:ascii="Calibri" w:hAnsi="Calibri" w:cs="Calibri"/>
+        </w:rPr>
+        <w:t xml:space="preserve">i in </w:t>
+      </w:r>
+      <w:proofErr w:type="spellStart"/>
+      <w:r>
+        <w:rPr>
+          <w:rFonts w:ascii="Calibri" w:hAnsi="Calibri" w:cs="Calibri"/>
+        </w:rPr>
+        <w:t>jsx</w:t>
+      </w:r>
+      <w:proofErr w:type="spellEnd"/>
+      <w:r>
+        <w:rPr>
+          <w:rFonts w:ascii="Calibri" w:hAnsi="Calibri" w:cs="Calibri"/>
+        </w:rPr>
+        <w:t xml:space="preserve"> (un </w:t>
+      </w:r>
+      <w:proofErr w:type="spellStart"/>
+      <w:r>
+        <w:rPr>
+          <w:rFonts w:ascii="Calibri" w:hAnsi="Calibri" w:cs="Calibri"/>
+        </w:rPr>
+        <w:t>js</w:t>
+      </w:r>
+      <w:proofErr w:type="spellEnd"/>
+      <w:r>
+        <w:rPr>
+          <w:rFonts w:ascii="Calibri" w:hAnsi="Calibri" w:cs="Calibri"/>
+        </w:rPr>
+        <w:t xml:space="preserve"> </w:t>
+      </w:r>
+      <w:proofErr w:type="spellStart"/>
+      <w:r>
+        <w:rPr>
+          <w:rFonts w:ascii="Calibri" w:hAnsi="Calibri" w:cs="Calibri"/>
+        </w:rPr>
+        <w:t>glorified</w:t>
+      </w:r>
+      <w:proofErr w:type="spellEnd"/>
+      <w:r>
+        <w:rPr>
+          <w:rFonts w:ascii="Calibri" w:hAnsi="Calibri" w:cs="Calibri"/>
+        </w:rPr>
+        <w:t>)</w:t>
+      </w:r>
+      <w:r>
+        <w:rPr>
+          <w:rFonts w:ascii="Calibri" w:hAnsi="Calibri" w:cs="Calibri"/>
+        </w:rPr>
+        <w:t xml:space="preserve"> che restituiranno </w:t>
+      </w:r>
+      <w:proofErr w:type="spellStart"/>
+      <w:r>
+        <w:rPr>
+          <w:rFonts w:ascii="Calibri" w:hAnsi="Calibri" w:cs="Calibri"/>
+        </w:rPr>
+        <w:t>l’html</w:t>
+      </w:r>
+      <w:proofErr w:type="spellEnd"/>
+      <w:r>
+        <w:rPr>
+          <w:rFonts w:ascii="Calibri" w:hAnsi="Calibri" w:cs="Calibri"/>
+        </w:rPr>
+        <w:t xml:space="preserve"> voluto.</w:t>
+      </w:r>
+    </w:p>
+    <w:p>
+      <w:pPr>
+        <w:rPr>
+          <w:rFonts w:ascii="Calibri" w:hAnsi="Calibri" w:cs="Calibri"/>
+        </w:rPr>
+      </w:pPr>
+      <w:r>
+        <w:rPr>
+          <w:rFonts w:ascii="Calibri" w:hAnsi="Calibri" w:cs="Calibri"/>
+        </w:rPr>
+        <w:t xml:space="preserve">Tutti i componenti </w:t>
+      </w:r>
+      <w:proofErr w:type="spellStart"/>
+      <w:r>
+        <w:rPr>
+          <w:rFonts w:ascii="Calibri" w:hAnsi="Calibri" w:cs="Calibri"/>
+        </w:rPr>
+        <w:t>verrano</w:t>
+      </w:r>
+      <w:proofErr w:type="spellEnd"/>
+      <w:r>
+        <w:rPr>
+          <w:rFonts w:ascii="Calibri" w:hAnsi="Calibri" w:cs="Calibri"/>
+        </w:rPr>
+        <w:t xml:space="preserve"> incapsulati all’interno del componente patriarca denominato App.</w:t>
+      </w:r>
+    </w:p>
+    <w:p>
+      <w:pPr>
+        <w:keepNext/>
+        <w:rPr>
+          <w:rFonts w:ascii="Calibri" w:hAnsi="Calibri" w:cs="Calibri"/>
+        </w:rPr>
+      </w:pPr>
+      <w:r>
+        <w:rPr>
+          <w:rFonts w:ascii="Calibri" w:hAnsi="Calibri" w:cs="Calibri"/>
+        </w:rPr>
+        <w:drawing>
+          <wp:inline distT="0" distB="0" distL="0" distR="0" wp14:anchorId="6AC09EFB" wp14:editId="7A9FEC88">
+            <wp:extent cx="3238952" cy="800212"/>
+            <wp:effectExtent l="0" t="0" r="0" b="0"/>
+            <wp:docPr id="1740816923" name="Immagine 1" descr="Immagine che contiene testo, schermata, Carattere&#10;&#10;Descrizione generata automaticamente"/>
+            <wp:cNvGraphicFramePr>
+              <a:graphicFrameLocks xmlns:a="http://schemas.openxmlformats.org/drawingml/2006/main" noChangeAspect="1"/>
+            </wp:cNvGraphicFramePr>
+            <a:graphic xmlns:a="http://schemas.openxmlformats.org/drawingml/2006/main">
+              <a:graphicData uri="http://schemas.openxmlformats.org/drawingml/2006/picture">
+                <pic:pic xmlns:pic="http://schemas.openxmlformats.org/drawingml/2006/picture">
+                  <pic:nvPicPr>
+                    <pic:cNvPr id="1740816923" name="Immagine 1" descr="Immagine che contiene testo, schermata, Carattere&#10;&#10;Descrizione generata automaticamente"/>
+                    <pic:cNvPicPr/>
+                  </pic:nvPicPr>
+                  <pic:blipFill>
+                    <a:blip r:embed="rId19"/>
+                    <a:stretch>
+                      <a:fillRect/>
+                    </a:stretch>
+                  </pic:blipFill>
+                  <pic:spPr>
+                    <a:xfrm>
+                      <a:off x="0" y="0"/>
+                      <a:ext cx="3238952" cy="800212"/>
+                    </a:xfrm>
+                    <a:prstGeom prst="rect">
+                      <a:avLst/>
+                    </a:prstGeom>
+                  </pic:spPr>
+                </pic:pic>
+              </a:graphicData>
+            </a:graphic>
+          </wp:inline>
+        </w:drawing>
+      </w:r>
+    </w:p>
+    <w:p>
+      <w:pPr>
+        <w:pStyle w:val="Didascalia"/>
+        <w:rPr>
+          <w:rFonts w:ascii="Calibri" w:hAnsi="Calibri" w:cs="Calibri"/>
+        </w:rPr>
+      </w:pPr>
+      <w:r>
+        <w:rPr>
+          <w:rFonts w:ascii="Calibri" w:hAnsi="Calibri" w:cs="Calibri"/>
+        </w:rPr>
+        <w:t xml:space="preserve">Figura </w:t>
+      </w:r>
+      <w:r>
+        <w:rPr>
+          <w:rFonts w:ascii="Calibri" w:hAnsi="Calibri" w:cs="Calibri"/>
+        </w:rPr>
+        <w:fldChar w:fldCharType="begin"/>
+      </w:r>
+      <w:r>
+        <w:rPr>
+          <w:rFonts w:ascii="Calibri" w:hAnsi="Calibri" w:cs="Calibri"/>
+        </w:rPr>
+        <w:instrText xml:space="preserve"> SEQ Figura \* ARABIC </w:instrText>
+      </w:r>
+      <w:r>
+        <w:rPr>
+          <w:rFonts w:ascii="Calibri" w:hAnsi="Calibri" w:cs="Calibri"/>
+        </w:rPr>
+        <w:fldChar w:fldCharType="separate"/>
+      </w:r>
+      <w:r>
+        <w:rPr>
+          <w:rFonts w:ascii="Calibri" w:hAnsi="Calibri" w:cs="Calibri"/>
+          <w:noProof/>
+        </w:rPr>
+        <w:t>2</w:t>
+      </w:r>
+      <w:r>
+        <w:rPr>
+          <w:rFonts w:ascii="Calibri" w:hAnsi="Calibri" w:cs="Calibri"/>
+        </w:rPr>
+        <w:fldChar w:fldCharType="end"/>
+      </w:r>
+      <w:r>
+        <w:rPr>
+          <w:rFonts w:ascii="Calibri" w:hAnsi="Calibri" w:cs="Calibri"/>
+        </w:rPr>
+        <w:t xml:space="preserve"> esempio di componente </w:t>
+      </w:r>
+      <w:proofErr w:type="spellStart"/>
+      <w:r>
+        <w:rPr>
+          <w:rFonts w:ascii="Calibri" w:hAnsi="Calibri" w:cs="Calibri"/>
+        </w:rPr>
+        <w:t>Navbar</w:t>
+      </w:r>
+      <w:proofErr w:type="spellEnd"/>
+      <w:r>
+        <w:rPr>
+          <w:rFonts w:ascii="Calibri" w:hAnsi="Calibri" w:cs="Calibri"/>
+        </w:rPr>
+        <w:t>…</w:t>
+      </w:r>
+    </w:p>
+    <w:p>
+      <w:pPr>
+        <w:keepNext/>
+        <w:rPr>
+          <w:rFonts w:ascii="Calibri" w:hAnsi="Calibri" w:cs="Calibri"/>
+        </w:rPr>
+      </w:pPr>
+      <w:r>
+        <w:rPr>
+          <w:rFonts w:ascii="Calibri" w:hAnsi="Calibri" w:cs="Calibri"/>
+        </w:rPr>
+        <w:drawing>
+          <wp:inline distT="0" distB="0" distL="0" distR="0" wp14:anchorId="1D3154A9" wp14:editId="0E77FD39">
+            <wp:extent cx="4105848" cy="1448002"/>
+            <wp:effectExtent l="0" t="0" r="9525" b="0"/>
+            <wp:docPr id="1370039556" name="Immagine 1" descr="Immagine che contiene testo, schermata, Carattere&#10;&#10;Descrizione generata automaticamente"/>
+            <wp:cNvGraphicFramePr>
+              <a:graphicFrameLocks xmlns:a="http://schemas.openxmlformats.org/drawingml/2006/main" noChangeAspect="1"/>
+            </wp:cNvGraphicFramePr>
+            <a:graphic xmlns:a="http://schemas.openxmlformats.org/drawingml/2006/main">
+              <a:graphicData uri="http://schemas.openxmlformats.org/drawingml/2006/picture">
+                <pic:pic xmlns:pic="http://schemas.openxmlformats.org/drawingml/2006/picture">
+                  <pic:nvPicPr>
+                    <pic:cNvPr id="1370039556" name="Immagine 1" descr="Immagine che contiene testo, schermata, Carattere&#10;&#10;Descrizione generata automaticamente"/>
+                    <pic:cNvPicPr/>
+                  </pic:nvPicPr>
+                  <pic:blipFill>
+                    <a:blip r:embed="rId20"/>
+                    <a:stretch>
+                      <a:fillRect/>
+                    </a:stretch>
+                  </pic:blipFill>
+                  <pic:spPr>
+                    <a:xfrm>
+                      <a:off x="0" y="0"/>
+                      <a:ext cx="4105848" cy="1448002"/>
+                    </a:xfrm>
+                    <a:prstGeom prst="rect">
+                      <a:avLst/>
+                    </a:prstGeom>
+                  </pic:spPr>
+                </pic:pic>
+              </a:graphicData>
+            </a:graphic>
+          </wp:inline>
+        </w:drawing>
+      </w:r>
+    </w:p>
+    <w:p>
+      <w:pPr>
+        <w:pStyle w:val="Didascalia"/>
+        <w:rPr>
+          <w:rFonts w:ascii="Calibri" w:hAnsi="Calibri" w:cs="Calibri"/>
+        </w:rPr>
+      </w:pPr>
+      <w:r>
+        <w:rPr>
+          <w:rFonts w:ascii="Calibri" w:hAnsi="Calibri" w:cs="Calibri"/>
+        </w:rPr>
+        <w:t xml:space="preserve">Figura </w:t>
+      </w:r>
+      <w:r>
+        <w:rPr>
+          <w:rFonts w:ascii="Calibri" w:hAnsi="Calibri" w:cs="Calibri"/>
+        </w:rPr>
+        <w:fldChar w:fldCharType="begin"/>
+      </w:r>
+      <w:r>
+        <w:rPr>
+          <w:rFonts w:ascii="Calibri" w:hAnsi="Calibri" w:cs="Calibri"/>
+        </w:rPr>
+        <w:instrText xml:space="preserve"> SEQ Figura \* ARABIC </w:instrText>
+      </w:r>
+      <w:r>
+        <w:rPr>
+          <w:rFonts w:ascii="Calibri" w:hAnsi="Calibri" w:cs="Calibri"/>
+        </w:rPr>
+        <w:fldChar w:fldCharType="separate"/>
+      </w:r>
+      <w:r>
+        <w:rPr>
+          <w:rFonts w:ascii="Calibri" w:hAnsi="Calibri" w:cs="Calibri"/>
+          <w:noProof/>
+        </w:rPr>
+        <w:t>3</w:t>
+      </w:r>
+      <w:r>
+        <w:rPr>
+          <w:rFonts w:ascii="Calibri" w:hAnsi="Calibri" w:cs="Calibri"/>
+        </w:rPr>
+        <w:fldChar w:fldCharType="end"/>
+      </w:r>
+      <w:r>
+        <w:rPr>
+          <w:rFonts w:ascii="Calibri" w:hAnsi="Calibri" w:cs="Calibri"/>
+        </w:rPr>
+        <w:t xml:space="preserve"> ...inserito all'interno del componente primigenio</w:t>
+      </w:r>
+    </w:p>
+    <w:p>
+      <w:pPr>
+        <w:rPr>
+          <w:rFonts w:ascii="Calibri" w:hAnsi="Calibri" w:cs="Calibri"/>
+        </w:rPr>
+      </w:pPr>
+    </w:p>
+    <w:p>
+      <w:pPr>
+        <w:rPr>
+          <w:rFonts w:ascii="Calibri" w:hAnsi="Calibri" w:cs="Calibri"/>
+          <w:i/>
+          <w:iCs/>
+          <w:color w:val="0E2841" w:themeColor="text2"/>
+          <w:sz w:val="18"/>
+          <w:szCs w:val="18"/>
+        </w:rPr>
+      </w:pPr>
+    </w:p>
+    <w:p>
+      <w:pPr>
+        <w:rPr>
+          <w:rFonts w:ascii="Calibri" w:hAnsi="Calibri" w:cs="Calibri"/>
+          <w:i/>
+          <w:iCs/>
+          <w:color w:val="0E2841" w:themeColor="text2"/>
+          <w:sz w:val="18"/>
+          <w:szCs w:val="18"/>
+        </w:rPr>
+      </w:pPr>
+    </w:p>
+    <w:p>
+      <w:pPr>
+        <w:pBdr>
+          <w:top w:val="single" w:sz="4" w:space="1" w:color="auto"/>
+          <w:left w:val="single" w:sz="4" w:space="4" w:color="auto"/>
+          <w:bottom w:val="single" w:sz="4" w:space="1" w:color="auto"/>
+          <w:right w:val="single" w:sz="4" w:space="4" w:color="auto"/>
+        </w:pBdr>
+        <w:shd w:val="clear" w:color="auto" w:fill="156082" w:themeFill="accent1"/>
+        <w:jc w:val="center"/>
+        <w:rPr>
+          <w:rFonts w:ascii="Calibri" w:hAnsi="Calibri" w:cs="Calibri"/>
+          <w:b/>
+          <w:bCs/>
+          <w:color w:val="FFFFFF" w:themeColor="background1"/>
+        </w:rPr>
+      </w:pPr>
+      <w:r>
+        <w:rPr>
+          <w:rFonts w:ascii="Calibri" w:hAnsi="Calibri" w:cs="Calibri"/>
+          <w:b/>
+          <w:bCs/>
+          <w:color w:val="FFFFFF" w:themeColor="background1"/>
+        </w:rPr>
+        <w:lastRenderedPageBreak/>
+        <w:t xml:space="preserve">Capitolo </w:t>
+      </w:r>
+      <w:r>
+        <w:rPr>
+          <w:rFonts w:ascii="Calibri" w:hAnsi="Calibri" w:cs="Calibri"/>
+          <w:b/>
+          <w:bCs/>
+          <w:color w:val="FFFFFF" w:themeColor="background1"/>
+        </w:rPr>
+        <w:t>6</w:t>
+      </w:r>
+      <w:r>
+        <w:rPr>
+          <w:rFonts w:ascii="Calibri" w:hAnsi="Calibri" w:cs="Calibri"/>
+          <w:b/>
+          <w:bCs/>
+          <w:color w:val="FFFFFF" w:themeColor="background1"/>
+        </w:rPr>
+        <w:t xml:space="preserve"> – </w:t>
+      </w:r>
+      <w:r>
+        <w:rPr>
+          <w:rFonts w:ascii="Calibri" w:hAnsi="Calibri" w:cs="Calibri"/>
+          <w:b/>
+          <w:bCs/>
+          <w:color w:val="FFFFFF" w:themeColor="background1"/>
+        </w:rPr>
+        <w:t>JSX</w:t>
+      </w:r>
+      <w:r>
+        <w:rPr>
+          <w:rFonts w:ascii="Calibri" w:hAnsi="Calibri" w:cs="Calibri"/>
+          <w:b/>
+          <w:bCs/>
+          <w:color w:val="FFFFFF" w:themeColor="background1"/>
+        </w:rPr>
+        <w:t xml:space="preserve"> </w:t>
+      </w:r>
+    </w:p>
+    <w:p>
+      <w:pPr>
+        <w:jc w:val="center"/>
+        <w:rPr>
+          <w:rFonts w:ascii="Calibri" w:hAnsi="Calibri" w:cs="Calibri"/>
+        </w:rPr>
+      </w:pPr>
+      <w:r>
+        <w:rPr>
+          <w:rFonts w:ascii="Calibri" w:hAnsi="Calibri" w:cs="Calibri"/>
+          <w:noProof/>
+        </w:rPr>
+        <w:drawing>
+          <wp:inline distT="0" distB="0" distL="0" distR="0" wp14:anchorId="5F6FC7BA" wp14:editId="63B849C3">
+            <wp:extent cx="6120130" cy="3442335"/>
+            <wp:effectExtent l="0" t="0" r="0" b="0"/>
+            <wp:docPr id="1896416842" name="Immagine 2" descr="Immagine che contiene libro, schermata, Gioco per PC, interno&#10;&#10;Descrizione generata automaticamente"/>
+            <wp:cNvGraphicFramePr>
+              <a:graphicFrameLocks xmlns:a="http://schemas.openxmlformats.org/drawingml/2006/main" noChangeAspect="1"/>
+            </wp:cNvGraphicFramePr>
+            <a:graphic xmlns:a="http://schemas.openxmlformats.org/drawingml/2006/main">
+              <a:graphicData uri="http://schemas.openxmlformats.org/drawingml/2006/picture">
+                <pic:pic xmlns:pic="http://schemas.openxmlformats.org/drawingml/2006/picture">
+                  <pic:nvPicPr>
+                    <pic:cNvPr id="1896416842" name="Immagine 2" descr="Immagine che contiene libro, schermata, Gioco per PC, interno&#10;&#10;Descrizione generata automaticamente"/>
+                    <pic:cNvPicPr>
+                      <a:picLocks noChangeAspect="1" noChangeArrowheads="1"/>
+                    </pic:cNvPicPr>
+                  </pic:nvPicPr>
+                  <pic:blipFill>
+                    <a:blip r:embed="rId21">
+                      <a:extLst>
+                        <a:ext uri="{28A0092B-C50C-407E-A947-70E740481C1C}">
+                          <a14:useLocalDpi xmlns:a14="http://schemas.microsoft.com/office/drawing/2010/main" val="0"/>
+                        </a:ext>
+                      </a:extLst>
+                    </a:blip>
+                    <a:srcRect/>
+                    <a:stretch>
+                      <a:fillRect/>
+                    </a:stretch>
+                  </pic:blipFill>
+                  <pic:spPr bwMode="auto">
+                    <a:xfrm>
+                      <a:off x="0" y="0"/>
+                      <a:ext cx="6120130" cy="3442335"/>
+                    </a:xfrm>
+                    <a:prstGeom prst="rect">
+                      <a:avLst/>
+                    </a:prstGeom>
+                    <a:noFill/>
+                    <a:ln>
+                      <a:noFill/>
+                    </a:ln>
+                  </pic:spPr>
+                </pic:pic>
+              </a:graphicData>
+            </a:graphic>
+          </wp:inline>
+        </w:drawing>
+      </w:r>
+    </w:p>
+    <w:p>
+      <w:pPr>
+        <w:tabs>
+          <w:tab w:val="left" w:pos="1830"/>
+        </w:tabs>
+        <w:rPr>
+          <w:rFonts w:ascii="Calibri" w:hAnsi="Calibri" w:cs="Calibri"/>
+        </w:rPr>
+      </w:pPr>
+      <w:r>
+        <w:rPr>
+          <w:rFonts w:ascii="Calibri" w:hAnsi="Calibri" w:cs="Calibri"/>
+          <w:b/>
+          <w:bCs/>
+        </w:rPr>
+        <w:t>Regole base della sintassi JSX</w:t>
+      </w:r>
+      <w:r>
+        <w:rPr>
+          <w:rFonts w:ascii="Calibri" w:hAnsi="Calibri" w:cs="Calibri"/>
+        </w:rPr>
+        <w:t>:</w:t>
+      </w:r>
+    </w:p>
+    <w:p>
+      <w:pPr>
+        <w:pStyle w:val="Paragrafoelenco"/>
+        <w:numPr>
+          <w:ilvl w:val="0"/>
+          <w:numId w:val="6"/>
+        </w:numPr>
+        <w:tabs>
+          <w:tab w:val="left" w:pos="1830"/>
+        </w:tabs>
+        <w:rPr>
+          <w:rFonts w:ascii="Calibri" w:hAnsi="Calibri" w:cs="Calibri"/>
+        </w:rPr>
+      </w:pPr>
+      <w:r>
+        <w:rPr>
+          <w:rFonts w:ascii="Calibri" w:hAnsi="Calibri" w:cs="Calibri"/>
+        </w:rPr>
+        <w:t>Le parentesi servono quando ci sono più righe di codice</w:t>
+      </w:r>
+    </w:p>
+    <w:p>
+      <w:pPr>
+        <w:pStyle w:val="Paragrafoelenco"/>
+        <w:numPr>
+          <w:ilvl w:val="0"/>
+          <w:numId w:val="6"/>
+        </w:numPr>
+        <w:tabs>
+          <w:tab w:val="left" w:pos="1830"/>
+        </w:tabs>
+        <w:rPr>
+          <w:rFonts w:ascii="Calibri" w:hAnsi="Calibri" w:cs="Calibri"/>
+        </w:rPr>
+      </w:pPr>
+      <w:r>
+        <w:rPr>
+          <w:rFonts w:ascii="Calibri" w:hAnsi="Calibri" w:cs="Calibri"/>
+        </w:rPr>
+        <w:t>Ogni componente deve restituire un unico elemento</w:t>
+      </w:r>
+    </w:p>
+    <w:p>
+      <w:pPr>
+        <w:pStyle w:val="Paragrafoelenco"/>
+        <w:numPr>
+          <w:ilvl w:val="0"/>
+          <w:numId w:val="6"/>
+        </w:numPr>
+        <w:tabs>
+          <w:tab w:val="left" w:pos="1830"/>
+        </w:tabs>
+        <w:rPr>
+          <w:rFonts w:ascii="Calibri" w:hAnsi="Calibri" w:cs="Calibri"/>
+        </w:rPr>
+      </w:pPr>
+      <w:r>
+        <w:rPr>
+          <w:rFonts w:ascii="Calibri" w:hAnsi="Calibri" w:cs="Calibri"/>
+        </w:rPr>
+        <w:t xml:space="preserve">In considerazione della regola 2, ogni componente può essere attorniato non da un singolo div, ma dal </w:t>
+      </w:r>
+      <w:proofErr w:type="spellStart"/>
+      <w:r>
+        <w:rPr>
+          <w:rFonts w:ascii="Calibri" w:hAnsi="Calibri" w:cs="Calibri"/>
+          <w:b/>
+          <w:bCs/>
+        </w:rPr>
+        <w:t>fragment</w:t>
+      </w:r>
+      <w:proofErr w:type="spellEnd"/>
+    </w:p>
+    <w:p>
+      <w:pPr>
+        <w:pStyle w:val="Paragrafoelenco"/>
+        <w:tabs>
+          <w:tab w:val="left" w:pos="1830"/>
+        </w:tabs>
+        <w:rPr>
+          <w:rFonts w:ascii="Calibri" w:hAnsi="Calibri" w:cs="Calibri"/>
+        </w:rPr>
+      </w:pPr>
+      <w:r>
+        <w:rPr>
+          <w:rFonts w:ascii="Calibri" w:hAnsi="Calibri" w:cs="Calibri"/>
+        </w:rPr>
+        <w:drawing>
+          <wp:inline distT="0" distB="0" distL="0" distR="0" wp14:anchorId="5EE07870" wp14:editId="6479386D">
+            <wp:extent cx="819264" cy="752580"/>
+            <wp:effectExtent l="0" t="0" r="0" b="9525"/>
+            <wp:docPr id="1609488369" name="Immagine 1" descr="Immagine che contiene schermata, Carattere, Elementi grafici, design&#10;&#10;Descrizione generata automaticamente"/>
+            <wp:cNvGraphicFramePr>
+              <a:graphicFrameLocks xmlns:a="http://schemas.openxmlformats.org/drawingml/2006/main" noChangeAspect="1"/>
+            </wp:cNvGraphicFramePr>
+            <a:graphic xmlns:a="http://schemas.openxmlformats.org/drawingml/2006/main">
+              <a:graphicData uri="http://schemas.openxmlformats.org/drawingml/2006/picture">
+                <pic:pic xmlns:pic="http://schemas.openxmlformats.org/drawingml/2006/picture">
+                  <pic:nvPicPr>
+                    <pic:cNvPr id="1609488369" name="Immagine 1" descr="Immagine che contiene schermata, Carattere, Elementi grafici, design&#10;&#10;Descrizione generata automaticamente"/>
+                    <pic:cNvPicPr/>
+                  </pic:nvPicPr>
+                  <pic:blipFill>
+                    <a:blip r:embed="rId22"/>
+                    <a:stretch>
+                      <a:fillRect/>
+                    </a:stretch>
+                  </pic:blipFill>
+                  <pic:spPr>
+                    <a:xfrm>
+                      <a:off x="0" y="0"/>
+                      <a:ext cx="819264" cy="752580"/>
+                    </a:xfrm>
+                    <a:prstGeom prst="rect">
+                      <a:avLst/>
+                    </a:prstGeom>
+                  </pic:spPr>
+                </pic:pic>
+              </a:graphicData>
+            </a:graphic>
+          </wp:inline>
+        </w:drawing>
+      </w:r>
+    </w:p>
+    <w:p>
+      <w:pPr>
+        <w:pStyle w:val="Paragrafoelenco"/>
+        <w:numPr>
+          <w:ilvl w:val="0"/>
+          <w:numId w:val="6"/>
+        </w:numPr>
+        <w:tabs>
+          <w:tab w:val="left" w:pos="1830"/>
+        </w:tabs>
+        <w:rPr>
+          <w:rFonts w:ascii="Calibri" w:hAnsi="Calibri" w:cs="Calibri"/>
+        </w:rPr>
+      </w:pPr>
+      <w:r>
+        <w:rPr>
+          <w:rFonts w:ascii="Calibri" w:hAnsi="Calibri" w:cs="Calibri"/>
+        </w:rPr>
+        <w:t xml:space="preserve">Ogni tag </w:t>
+      </w:r>
+      <w:proofErr w:type="spellStart"/>
+      <w:r>
+        <w:rPr>
+          <w:rFonts w:ascii="Calibri" w:hAnsi="Calibri" w:cs="Calibri"/>
+        </w:rPr>
+        <w:t>element</w:t>
+      </w:r>
+      <w:proofErr w:type="spellEnd"/>
+      <w:r>
+        <w:rPr>
+          <w:rFonts w:ascii="Calibri" w:hAnsi="Calibri" w:cs="Calibri"/>
+        </w:rPr>
+        <w:t xml:space="preserve"> deve essere chiuso </w:t>
+      </w:r>
+    </w:p>
+    <w:p>
+      <w:pPr>
+        <w:pStyle w:val="Paragrafoelenco"/>
+        <w:tabs>
+          <w:tab w:val="left" w:pos="1830"/>
+        </w:tabs>
+        <w:rPr>
+          <w:rFonts w:ascii="Calibri" w:hAnsi="Calibri" w:cs="Calibri"/>
+        </w:rPr>
+      </w:pPr>
+      <w:r>
+        <w:rPr>
+          <w:rFonts w:ascii="Calibri" w:hAnsi="Calibri" w:cs="Calibri"/>
+        </w:rPr>
+        <w:drawing>
+          <wp:inline distT="0" distB="0" distL="0" distR="0" wp14:anchorId="6F501A5E" wp14:editId="6F106D13">
+            <wp:extent cx="1419423" cy="571580"/>
+            <wp:effectExtent l="0" t="0" r="0" b="0"/>
+            <wp:docPr id="898733176" name="Immagine 1" descr="Immagine che contiene testo, Carattere, schermata, numero&#10;&#10;Descrizione generata automaticamente"/>
+            <wp:cNvGraphicFramePr>
+              <a:graphicFrameLocks xmlns:a="http://schemas.openxmlformats.org/drawingml/2006/main" noChangeAspect="1"/>
+            </wp:cNvGraphicFramePr>
+            <a:graphic xmlns:a="http://schemas.openxmlformats.org/drawingml/2006/main">
+              <a:graphicData uri="http://schemas.openxmlformats.org/drawingml/2006/picture">
+                <pic:pic xmlns:pic="http://schemas.openxmlformats.org/drawingml/2006/picture">
+                  <pic:nvPicPr>
+                    <pic:cNvPr id="898733176" name="Immagine 1" descr="Immagine che contiene testo, Carattere, schermata, numero&#10;&#10;Descrizione generata automaticamente"/>
+                    <pic:cNvPicPr/>
+                  </pic:nvPicPr>
+                  <pic:blipFill>
+                    <a:blip r:embed="rId23"/>
+                    <a:stretch>
+                      <a:fillRect/>
+                    </a:stretch>
+                  </pic:blipFill>
+                  <pic:spPr>
+                    <a:xfrm>
+                      <a:off x="0" y="0"/>
+                      <a:ext cx="1419423" cy="571580"/>
+                    </a:xfrm>
+                    <a:prstGeom prst="rect">
+                      <a:avLst/>
+                    </a:prstGeom>
+                  </pic:spPr>
+                </pic:pic>
+              </a:graphicData>
+            </a:graphic>
+          </wp:inline>
+        </w:drawing>
+      </w:r>
+    </w:p>
+    <w:p>
+      <w:pPr>
+        <w:pStyle w:val="Paragrafoelenco"/>
+        <w:numPr>
+          <w:ilvl w:val="0"/>
+          <w:numId w:val="6"/>
+        </w:numPr>
+        <w:tabs>
+          <w:tab w:val="left" w:pos="1830"/>
+        </w:tabs>
+        <w:rPr>
+          <w:rFonts w:ascii="Calibri" w:hAnsi="Calibri" w:cs="Calibri"/>
+        </w:rPr>
+      </w:pPr>
+      <w:r>
+        <w:rPr>
+          <w:rFonts w:ascii="Calibri" w:hAnsi="Calibri" w:cs="Calibri"/>
+        </w:rPr>
+        <w:t xml:space="preserve">Molti attributi diventano in </w:t>
+      </w:r>
+      <w:proofErr w:type="spellStart"/>
+      <w:r>
+        <w:rPr>
+          <w:rFonts w:ascii="Calibri" w:hAnsi="Calibri" w:cs="Calibri"/>
+          <w:b/>
+          <w:bCs/>
+        </w:rPr>
+        <w:t>camelCase</w:t>
+      </w:r>
+      <w:proofErr w:type="spellEnd"/>
+      <w:r>
+        <w:rPr>
+          <w:rFonts w:ascii="Calibri" w:hAnsi="Calibri" w:cs="Calibri"/>
+          <w:b/>
+          <w:bCs/>
+        </w:rPr>
+        <w:t>…</w:t>
+      </w:r>
+    </w:p>
+    <w:p>
+      <w:pPr>
+        <w:pStyle w:val="Paragrafoelenco"/>
+        <w:numPr>
+          <w:ilvl w:val="0"/>
+          <w:numId w:val="6"/>
+        </w:numPr>
+        <w:tabs>
+          <w:tab w:val="left" w:pos="1830"/>
+        </w:tabs>
+        <w:rPr>
+          <w:rFonts w:ascii="Calibri" w:hAnsi="Calibri" w:cs="Calibri"/>
+        </w:rPr>
+      </w:pPr>
+      <w:r>
+        <w:rPr>
+          <w:rFonts w:ascii="Calibri" w:hAnsi="Calibri" w:cs="Calibri"/>
+        </w:rPr>
+        <w:t xml:space="preserve">… un’eccezione è </w:t>
+      </w:r>
+      <w:proofErr w:type="spellStart"/>
+      <w:r>
+        <w:rPr>
+          <w:rFonts w:ascii="Calibri" w:hAnsi="Calibri" w:cs="Calibri"/>
+          <w:b/>
+          <w:bCs/>
+        </w:rPr>
+        <w:t>className</w:t>
+      </w:r>
+      <w:proofErr w:type="spellEnd"/>
+      <w:r>
+        <w:rPr>
+          <w:rFonts w:ascii="Calibri" w:hAnsi="Calibri" w:cs="Calibri"/>
+        </w:rPr>
+        <w:t xml:space="preserve">, essendo class una parola chiave di </w:t>
+      </w:r>
+      <w:proofErr w:type="spellStart"/>
+      <w:r>
+        <w:rPr>
+          <w:rFonts w:ascii="Calibri" w:hAnsi="Calibri" w:cs="Calibri"/>
+        </w:rPr>
+        <w:t>js</w:t>
+      </w:r>
+      <w:proofErr w:type="spellEnd"/>
+    </w:p>
+    <w:p>
+      <w:pPr>
+        <w:pStyle w:val="Paragrafoelenco"/>
+        <w:numPr>
+          <w:ilvl w:val="0"/>
+          <w:numId w:val="6"/>
+        </w:numPr>
+        <w:tabs>
+          <w:tab w:val="left" w:pos="1830"/>
+        </w:tabs>
+        <w:rPr>
+          <w:rFonts w:ascii="Calibri" w:hAnsi="Calibri" w:cs="Calibri"/>
+        </w:rPr>
+      </w:pPr>
+      <w:r>
+        <w:rPr>
+          <w:rFonts w:ascii="Calibri" w:hAnsi="Calibri" w:cs="Calibri"/>
+        </w:rPr>
+        <w:t xml:space="preserve">Una regola base è l’interpolazione di </w:t>
+      </w:r>
+      <w:r>
+        <w:rPr>
+          <w:rFonts w:ascii="Calibri" w:hAnsi="Calibri" w:cs="Calibri"/>
+          <w:b/>
+          <w:bCs/>
+        </w:rPr>
+        <w:t>valori</w:t>
+      </w:r>
+      <w:r>
+        <w:rPr>
+          <w:rFonts w:ascii="Calibri" w:hAnsi="Calibri" w:cs="Calibri"/>
+        </w:rPr>
+        <w:t xml:space="preserve"> (primitive, oggetti o addirittura intere funzioni)</w:t>
+      </w:r>
+    </w:p>
+    <w:p>
+      <w:pPr>
+        <w:pStyle w:val="Paragrafoelenco"/>
+        <w:tabs>
+          <w:tab w:val="left" w:pos="1830"/>
+        </w:tabs>
+        <w:rPr>
+          <w:rFonts w:ascii="Calibri" w:hAnsi="Calibri" w:cs="Calibri"/>
+        </w:rPr>
+      </w:pPr>
+      <w:r>
+        <w:rPr>
+          <w:rFonts w:ascii="Calibri" w:hAnsi="Calibri" w:cs="Calibri"/>
+        </w:rPr>
+        <w:drawing>
+          <wp:inline distT="0" distB="0" distL="0" distR="0" wp14:anchorId="5006334F" wp14:editId="18EB331F">
+            <wp:extent cx="1714739" cy="962159"/>
+            <wp:effectExtent l="0" t="0" r="0" b="9525"/>
+            <wp:docPr id="386830663" name="Immagine 1" descr="Immagine che contiene testo, Carattere, schermata, design&#10;&#10;Descrizione generata automaticamente"/>
+            <wp:cNvGraphicFramePr>
+              <a:graphicFrameLocks xmlns:a="http://schemas.openxmlformats.org/drawingml/2006/main" noChangeAspect="1"/>
+            </wp:cNvGraphicFramePr>
+            <a:graphic xmlns:a="http://schemas.openxmlformats.org/drawingml/2006/main">
+              <a:graphicData uri="http://schemas.openxmlformats.org/drawingml/2006/picture">
+                <pic:pic xmlns:pic="http://schemas.openxmlformats.org/drawingml/2006/picture">
+                  <pic:nvPicPr>
+                    <pic:cNvPr id="386830663" name="Immagine 1" descr="Immagine che contiene testo, Carattere, schermata, design&#10;&#10;Descrizione generata automaticamente"/>
+                    <pic:cNvPicPr/>
+                  </pic:nvPicPr>
+                  <pic:blipFill>
+                    <a:blip r:embed="rId24"/>
+                    <a:stretch>
+                      <a:fillRect/>
+                    </a:stretch>
+                  </pic:blipFill>
+                  <pic:spPr>
+                    <a:xfrm>
+                      <a:off x="0" y="0"/>
+                      <a:ext cx="1714739" cy="962159"/>
+                    </a:xfrm>
+                    <a:prstGeom prst="rect">
+                      <a:avLst/>
+                    </a:prstGeom>
+                  </pic:spPr>
+                </pic:pic>
+              </a:graphicData>
+            </a:graphic>
+          </wp:inline>
+        </w:drawing>
+      </w:r>
+    </w:p>
+    <w:p>
+      <w:pPr>
+        <w:pStyle w:val="Paragrafoelenco"/>
+        <w:numPr>
+          <w:ilvl w:val="0"/>
+          <w:numId w:val="6"/>
+        </w:numPr>
+        <w:tabs>
+          <w:tab w:val="left" w:pos="1830"/>
+        </w:tabs>
+        <w:rPr>
+          <w:rFonts w:ascii="Calibri" w:hAnsi="Calibri" w:cs="Calibri"/>
+        </w:rPr>
+      </w:pPr>
+      <w:r>
+        <w:rPr>
+          <w:rFonts w:ascii="Calibri" w:hAnsi="Calibri" w:cs="Calibri"/>
+        </w:rPr>
+        <w:t xml:space="preserve">Con le </w:t>
+      </w:r>
+      <w:r>
+        <w:rPr>
+          <w:rFonts w:ascii="Calibri" w:hAnsi="Calibri" w:cs="Calibri"/>
+          <w:b/>
+          <w:bCs/>
+        </w:rPr>
+        <w:t>doppie graffe</w:t>
+      </w:r>
+      <w:r>
+        <w:rPr>
+          <w:rFonts w:ascii="Calibri" w:hAnsi="Calibri" w:cs="Calibri"/>
+        </w:rPr>
+        <w:t xml:space="preserve"> è possibile inserire anche </w:t>
+      </w:r>
+      <w:r>
+        <w:rPr>
+          <w:rFonts w:ascii="Calibri" w:hAnsi="Calibri" w:cs="Calibri"/>
+          <w:b/>
+          <w:bCs/>
+        </w:rPr>
+        <w:t>oggetti</w:t>
+      </w:r>
+      <w:r>
+        <w:rPr>
+          <w:rFonts w:ascii="Calibri" w:hAnsi="Calibri" w:cs="Calibri"/>
+        </w:rPr>
+        <w:t>, esempio per lo stile</w:t>
+      </w:r>
+    </w:p>
+    <w:p>
+      <w:pPr>
+        <w:pStyle w:val="Paragrafoelenco"/>
+        <w:tabs>
+          <w:tab w:val="left" w:pos="1830"/>
+        </w:tabs>
+        <w:rPr>
+          <w:rFonts w:ascii="Calibri" w:hAnsi="Calibri" w:cs="Calibri"/>
+        </w:rPr>
+      </w:pPr>
+      <w:r>
+        <w:rPr>
+          <w:rFonts w:ascii="Calibri" w:hAnsi="Calibri" w:cs="Calibri"/>
+        </w:rPr>
+        <w:drawing>
+          <wp:inline distT="0" distB="0" distL="0" distR="0" wp14:anchorId="57423B24" wp14:editId="22E3A5D4">
+            <wp:extent cx="3229426" cy="333422"/>
+            <wp:effectExtent l="0" t="0" r="0" b="9525"/>
+            <wp:docPr id="1178092501" name="Immagine 1"/>
+            <wp:cNvGraphicFramePr>
+              <a:graphicFrameLocks xmlns:a="http://schemas.openxmlformats.org/drawingml/2006/main" noChangeAspect="1"/>
+            </wp:cNvGraphicFramePr>
+            <a:graphic xmlns:a="http://schemas.openxmlformats.org/drawingml/2006/main">
+              <a:graphicData uri="http://schemas.openxmlformats.org/drawingml/2006/picture">
+                <pic:pic xmlns:pic="http://schemas.openxmlformats.org/drawingml/2006/picture">
+                  <pic:nvPicPr>
+                    <pic:cNvPr id="1178092501" name=""/>
+                    <pic:cNvPicPr/>
+                  </pic:nvPicPr>
+                  <pic:blipFill>
+                    <a:blip r:embed="rId25"/>
+                    <a:stretch>
+                      <a:fillRect/>
+                    </a:stretch>
+                  </pic:blipFill>
+                  <pic:spPr>
+                    <a:xfrm>
+                      <a:off x="0" y="0"/>
+                      <a:ext cx="3229426" cy="333422"/>
+                    </a:xfrm>
+                    <a:prstGeom prst="rect">
+                      <a:avLst/>
+                    </a:prstGeom>
+                  </pic:spPr>
+                </pic:pic>
+              </a:graphicData>
+            </a:graphic>
+          </wp:inline>
+        </w:drawing>
+      </w:r>
+    </w:p>
+    <w:p>
+      <w:pPr>
+        <w:tabs>
+          <w:tab w:val="left" w:pos="1830"/>
+        </w:tabs>
+        <w:rPr>
+          <w:rFonts w:ascii="Calibri" w:hAnsi="Calibri" w:cs="Calibri"/>
+        </w:rPr>
+      </w:pPr>
+    </w:p>
+    <w:p>
+      <w:pPr>
+        <w:pBdr>
+          <w:top w:val="single" w:sz="4" w:space="1" w:color="auto"/>
+          <w:left w:val="single" w:sz="4" w:space="4" w:color="auto"/>
+          <w:bottom w:val="single" w:sz="4" w:space="1" w:color="auto"/>
+          <w:right w:val="single" w:sz="4" w:space="4" w:color="auto"/>
+        </w:pBdr>
+        <w:shd w:val="clear" w:color="auto" w:fill="156082" w:themeFill="accent1"/>
+        <w:jc w:val="center"/>
+        <w:rPr>
+          <w:rFonts w:ascii="Calibri" w:hAnsi="Calibri" w:cs="Calibri"/>
+          <w:b/>
+          <w:bCs/>
+          <w:color w:val="FFFFFF" w:themeColor="background1"/>
+        </w:rPr>
+      </w:pPr>
+      <w:r>
+        <w:rPr>
+          <w:rFonts w:ascii="Calibri" w:hAnsi="Calibri" w:cs="Calibri"/>
+          <w:b/>
+          <w:bCs/>
+          <w:color w:val="FFFFFF" w:themeColor="background1"/>
+        </w:rPr>
+        <w:lastRenderedPageBreak/>
+        <w:t xml:space="preserve">Capitolo </w:t>
+      </w:r>
+      <w:r>
+        <w:rPr>
+          <w:rFonts w:ascii="Calibri" w:hAnsi="Calibri" w:cs="Calibri"/>
+          <w:b/>
+          <w:bCs/>
+          <w:color w:val="FFFFFF" w:themeColor="background1"/>
+        </w:rPr>
+        <w:t>7</w:t>
+      </w:r>
+      <w:r>
+        <w:rPr>
+          <w:rFonts w:ascii="Calibri" w:hAnsi="Calibri" w:cs="Calibri"/>
+          <w:b/>
+          <w:bCs/>
+          <w:color w:val="FFFFFF" w:themeColor="background1"/>
+        </w:rPr>
+        <w:t xml:space="preserve"> – Stile CSS</w:t>
+      </w:r>
+    </w:p>
+    <w:p>
+      <w:pPr>
+        <w:tabs>
+          <w:tab w:val="left" w:pos="1830"/>
+        </w:tabs>
+        <w:jc w:val="center"/>
+        <w:rPr>
+          <w:rFonts w:ascii="Calibri" w:hAnsi="Calibri" w:cs="Calibri"/>
+        </w:rPr>
+      </w:pPr>
+      <w:r>
+        <w:rPr>
+          <w:rFonts w:ascii="Calibri" w:hAnsi="Calibri" w:cs="Calibri"/>
+          <w:noProof/>
+        </w:rPr>
+        <w:drawing>
+          <wp:inline distT="0" distB="0" distL="0" distR="0" wp14:anchorId="4A1A9EEE" wp14:editId="541F7EB2">
+            <wp:extent cx="6120130" cy="3442335"/>
+            <wp:effectExtent l="0" t="0" r="0" b="0"/>
+            <wp:docPr id="1020210136" name="Immagine 3" descr="Immagine che contiene dipinto, arte, Arte moderna, portafotografie&#10;&#10;Descrizione generata automaticamente"/>
+            <wp:cNvGraphicFramePr>
+              <a:graphicFrameLocks xmlns:a="http://schemas.openxmlformats.org/drawingml/2006/main" noChangeAspect="1"/>
+            </wp:cNvGraphicFramePr>
+            <a:graphic xmlns:a="http://schemas.openxmlformats.org/drawingml/2006/main">
+              <a:graphicData uri="http://schemas.openxmlformats.org/drawingml/2006/picture">
+                <pic:pic xmlns:pic="http://schemas.openxmlformats.org/drawingml/2006/picture">
+                  <pic:nvPicPr>
+                    <pic:cNvPr id="1020210136" name="Immagine 3" descr="Immagine che contiene dipinto, arte, Arte moderna, portafotografie&#10;&#10;Descrizione generata automaticamente"/>
+                    <pic:cNvPicPr>
+                      <a:picLocks noChangeAspect="1" noChangeArrowheads="1"/>
+                    </pic:cNvPicPr>
+                  </pic:nvPicPr>
+                  <pic:blipFill>
+                    <a:blip r:embed="rId26">
+                      <a:extLst>
+                        <a:ext uri="{28A0092B-C50C-407E-A947-70E740481C1C}">
+                          <a14:useLocalDpi xmlns:a14="http://schemas.microsoft.com/office/drawing/2010/main" val="0"/>
+                        </a:ext>
+                      </a:extLst>
+                    </a:blip>
+                    <a:srcRect/>
+                    <a:stretch>
+                      <a:fillRect/>
+                    </a:stretch>
+                  </pic:blipFill>
+                  <pic:spPr bwMode="auto">
+                    <a:xfrm>
+                      <a:off x="0" y="0"/>
+                      <a:ext cx="6120130" cy="3442335"/>
+                    </a:xfrm>
+                    <a:prstGeom prst="rect">
+                      <a:avLst/>
+                    </a:prstGeom>
+                    <a:noFill/>
+                    <a:ln>
+                      <a:noFill/>
+                    </a:ln>
+                  </pic:spPr>
+                </pic:pic>
+              </a:graphicData>
+            </a:graphic>
+          </wp:inline>
+        </w:drawing>
+      </w:r>
+    </w:p>
+    <w:p>
+      <w:pPr>
+        <w:tabs>
+          <w:tab w:val="left" w:pos="1830"/>
+        </w:tabs>
+        <w:rPr>
+          <w:rFonts w:ascii="Calibri" w:hAnsi="Calibri" w:cs="Calibri"/>
+        </w:rPr>
+      </w:pPr>
+      <w:r>
+        <w:rPr>
+          <w:rFonts w:ascii="Calibri" w:hAnsi="Calibri" w:cs="Calibri"/>
+          <w:b/>
+          <w:bCs/>
+        </w:rPr>
+        <w:t>Importante</w:t>
+      </w:r>
+      <w:r>
+        <w:rPr>
+          <w:rFonts w:ascii="Calibri" w:hAnsi="Calibri" w:cs="Calibri"/>
+        </w:rPr>
+        <w:t xml:space="preserve">: ogni file </w:t>
+      </w:r>
+      <w:proofErr w:type="spellStart"/>
+      <w:r>
+        <w:rPr>
+          <w:rFonts w:ascii="Calibri" w:hAnsi="Calibri" w:cs="Calibri"/>
+        </w:rPr>
+        <w:t>css</w:t>
+      </w:r>
+      <w:proofErr w:type="spellEnd"/>
+      <w:r>
+        <w:rPr>
+          <w:rFonts w:ascii="Calibri" w:hAnsi="Calibri" w:cs="Calibri"/>
+        </w:rPr>
+        <w:t xml:space="preserve">, per quanto correlato ad uno specifico componente, se questo è importato, sovrascriverà lo stile degli altri componenti, </w:t>
+      </w:r>
+      <w:r>
+        <w:rPr>
+          <w:rFonts w:ascii="Calibri" w:hAnsi="Calibri" w:cs="Calibri"/>
+        </w:rPr>
+        <w:t xml:space="preserve">poiché sono </w:t>
+      </w:r>
+      <w:r>
+        <w:rPr>
+          <w:rFonts w:ascii="Calibri" w:hAnsi="Calibri" w:cs="Calibri"/>
+          <w:b/>
+          <w:bCs/>
+        </w:rPr>
+        <w:t>globali</w:t>
+      </w:r>
+      <w:r>
+        <w:rPr>
+          <w:rFonts w:ascii="Calibri" w:hAnsi="Calibri" w:cs="Calibri"/>
+        </w:rPr>
+        <w:t xml:space="preserve">. </w:t>
+      </w:r>
+    </w:p>
+    <w:p>
+      <w:pPr>
+        <w:tabs>
+          <w:tab w:val="left" w:pos="1830"/>
+        </w:tabs>
+        <w:rPr>
+          <w:rFonts w:ascii="Calibri" w:hAnsi="Calibri" w:cs="Calibri"/>
+        </w:rPr>
+      </w:pPr>
+      <w:r>
+        <w:rPr>
+          <w:rFonts w:ascii="Calibri" w:hAnsi="Calibri" w:cs="Calibri"/>
+        </w:rPr>
+        <w:t>U</w:t>
+      </w:r>
+      <w:r>
+        <w:rPr>
+          <w:rFonts w:ascii="Calibri" w:hAnsi="Calibri" w:cs="Calibri"/>
+        </w:rPr>
+        <w:t xml:space="preserve">na libreria che evita questo problema e localizza lo stile allo specifico componente è </w:t>
+      </w:r>
+      <w:hyperlink r:id="rId27" w:history="1">
+        <w:proofErr w:type="spellStart"/>
+        <w:r>
+          <w:rPr>
+            <w:rStyle w:val="Collegamentoipertestuale"/>
+            <w:rFonts w:ascii="Calibri" w:hAnsi="Calibri" w:cs="Calibri"/>
+            <w:b/>
+            <w:bCs/>
+          </w:rPr>
+          <w:t>styled-components</w:t>
+        </w:r>
+        <w:proofErr w:type="spellEnd"/>
+      </w:hyperlink>
+      <w:r>
+        <w:rPr>
+          <w:rFonts w:ascii="Calibri" w:hAnsi="Calibri" w:cs="Calibri"/>
+        </w:rPr>
+        <w:t>.</w:t>
+      </w:r>
+    </w:p>
+    <w:p>
+      <w:pPr>
+        <w:tabs>
+          <w:tab w:val="left" w:pos="1830"/>
+        </w:tabs>
+        <w:rPr>
+          <w:rFonts w:ascii="Calibri" w:hAnsi="Calibri" w:cs="Calibri"/>
+        </w:rPr>
+      </w:pPr>
+      <w:r>
+        <w:rPr>
+          <w:rFonts w:ascii="Calibri" w:hAnsi="Calibri" w:cs="Calibri"/>
+          <w:b/>
+          <w:bCs/>
+        </w:rPr>
+        <w:t>Stilizzazione</w:t>
+      </w:r>
+      <w:r>
+        <w:rPr>
+          <w:rFonts w:ascii="Calibri" w:hAnsi="Calibri" w:cs="Calibri"/>
+        </w:rPr>
+        <w:t>:</w:t>
+      </w:r>
+    </w:p>
+    <w:p>
+      <w:pPr>
+        <w:pStyle w:val="Paragrafoelenco"/>
+        <w:numPr>
+          <w:ilvl w:val="0"/>
+          <w:numId w:val="5"/>
+        </w:numPr>
+        <w:tabs>
+          <w:tab w:val="left" w:pos="1830"/>
+        </w:tabs>
+        <w:rPr>
+          <w:rFonts w:ascii="Calibri" w:hAnsi="Calibri" w:cs="Calibri"/>
+        </w:rPr>
+      </w:pPr>
+      <w:r>
+        <w:rPr>
+          <w:rFonts w:ascii="Calibri" w:hAnsi="Calibri" w:cs="Calibri"/>
+        </w:rPr>
+        <w:t>È</w:t>
+      </w:r>
+      <w:r>
+        <w:rPr>
+          <w:rFonts w:ascii="Calibri" w:hAnsi="Calibri" w:cs="Calibri"/>
+        </w:rPr>
+        <w:t xml:space="preserve"> possibile stilizzare </w:t>
+      </w:r>
+      <w:proofErr w:type="spellStart"/>
+      <w:r>
+        <w:rPr>
+          <w:rFonts w:ascii="Calibri" w:hAnsi="Calibri" w:cs="Calibri"/>
+          <w:b/>
+          <w:bCs/>
+        </w:rPr>
+        <w:t>inline</w:t>
+      </w:r>
+      <w:proofErr w:type="spellEnd"/>
+      <w:r>
+        <w:rPr>
+          <w:rFonts w:ascii="Calibri" w:hAnsi="Calibri" w:cs="Calibri"/>
+        </w:rPr>
+        <w:t xml:space="preserve"> un elemento html, oppure usare l’interpolazione a doppia graffa per importare un oggetto di stile.</w:t>
+      </w:r>
+    </w:p>
+    <w:p>
+      <w:pPr>
+        <w:keepNext/>
+        <w:tabs>
+          <w:tab w:val="left" w:pos="1830"/>
+        </w:tabs>
+        <w:rPr>
+          <w:rFonts w:ascii="Calibri" w:hAnsi="Calibri" w:cs="Calibri"/>
+        </w:rPr>
+      </w:pPr>
+      <w:r>
+        <w:rPr>
+          <w:rFonts w:ascii="Calibri" w:hAnsi="Calibri" w:cs="Calibri"/>
+        </w:rPr>
+        <w:drawing>
+          <wp:inline distT="0" distB="0" distL="0" distR="0" wp14:anchorId="5B27D3E4" wp14:editId="529B572F">
+            <wp:extent cx="4695825" cy="1396528"/>
+            <wp:effectExtent l="0" t="0" r="0" b="0"/>
+            <wp:docPr id="870853677" name="Immagine 1" descr="Immagine che contiene testo, schermata, Carattere&#10;&#10;Descrizione generata automaticamente"/>
+            <wp:cNvGraphicFramePr>
+              <a:graphicFrameLocks xmlns:a="http://schemas.openxmlformats.org/drawingml/2006/main" noChangeAspect="1"/>
+            </wp:cNvGraphicFramePr>
+            <a:graphic xmlns:a="http://schemas.openxmlformats.org/drawingml/2006/main">
+              <a:graphicData uri="http://schemas.openxmlformats.org/drawingml/2006/picture">
+                <pic:pic xmlns:pic="http://schemas.openxmlformats.org/drawingml/2006/picture">
+                  <pic:nvPicPr>
+                    <pic:cNvPr id="870853677" name="Immagine 1" descr="Immagine che contiene testo, schermata, Carattere&#10;&#10;Descrizione generata automaticamente"/>
+                    <pic:cNvPicPr/>
+                  </pic:nvPicPr>
+                  <pic:blipFill>
+                    <a:blip r:embed="rId28"/>
+                    <a:stretch>
+                      <a:fillRect/>
+                    </a:stretch>
+                  </pic:blipFill>
+                  <pic:spPr>
+                    <a:xfrm>
+                      <a:off x="0" y="0"/>
+                      <a:ext cx="4706263" cy="1399632"/>
+                    </a:xfrm>
+                    <a:prstGeom prst="rect">
+                      <a:avLst/>
+                    </a:prstGeom>
+                  </pic:spPr>
+                </pic:pic>
+              </a:graphicData>
+            </a:graphic>
+          </wp:inline>
+        </w:drawing>
+      </w:r>
+    </w:p>
+    <w:p>
+      <w:pPr>
+        <w:pStyle w:val="Didascalia"/>
+        <w:rPr>
+          <w:rFonts w:ascii="Calibri" w:hAnsi="Calibri" w:cs="Calibri"/>
+        </w:rPr>
+      </w:pPr>
+      <w:r>
+        <w:rPr>
+          <w:rFonts w:ascii="Calibri" w:hAnsi="Calibri" w:cs="Calibri"/>
+        </w:rPr>
+        <w:t xml:space="preserve">Figura </w:t>
+      </w:r>
+      <w:r>
+        <w:rPr>
+          <w:rFonts w:ascii="Calibri" w:hAnsi="Calibri" w:cs="Calibri"/>
+        </w:rPr>
+        <w:fldChar w:fldCharType="begin"/>
+      </w:r>
+      <w:r>
+        <w:rPr>
+          <w:rFonts w:ascii="Calibri" w:hAnsi="Calibri" w:cs="Calibri"/>
+        </w:rPr>
+        <w:instrText xml:space="preserve"> SEQ Figura \* ARABIC </w:instrText>
+      </w:r>
+      <w:r>
+        <w:rPr>
+          <w:rFonts w:ascii="Calibri" w:hAnsi="Calibri" w:cs="Calibri"/>
+        </w:rPr>
+        <w:fldChar w:fldCharType="separate"/>
+      </w:r>
+      <w:r>
+        <w:rPr>
+          <w:rFonts w:ascii="Calibri" w:hAnsi="Calibri" w:cs="Calibri"/>
+          <w:noProof/>
+        </w:rPr>
+        <w:t>4</w:t>
+      </w:r>
+      <w:r>
+        <w:rPr>
+          <w:rFonts w:ascii="Calibri" w:hAnsi="Calibri" w:cs="Calibri"/>
+        </w:rPr>
+        <w:fldChar w:fldCharType="end"/>
+      </w:r>
+      <w:r>
+        <w:rPr>
+          <w:rFonts w:ascii="Calibri" w:hAnsi="Calibri" w:cs="Calibri"/>
+        </w:rPr>
+        <w:t xml:space="preserve"> Nota: lo stile dovrà essere trattato come un oggetto</w:t>
+      </w:r>
+    </w:p>
+    <w:p>
+      <w:pPr>
+        <w:pStyle w:val="Paragrafoelenco"/>
+        <w:numPr>
+          <w:ilvl w:val="0"/>
+          <w:numId w:val="5"/>
+        </w:numPr>
+        <w:tabs>
+          <w:tab w:val="left" w:pos="1830"/>
+        </w:tabs>
+        <w:rPr>
+          <w:rFonts w:ascii="Calibri" w:hAnsi="Calibri" w:cs="Calibri"/>
+        </w:rPr>
+      </w:pPr>
+      <w:r>
+        <w:rPr>
+          <w:rFonts w:ascii="Calibri" w:hAnsi="Calibri" w:cs="Calibri"/>
+        </w:rPr>
+        <w:t xml:space="preserve">È possibile usare una </w:t>
+      </w:r>
+      <w:r>
+        <w:rPr>
+          <w:rFonts w:ascii="Calibri" w:hAnsi="Calibri" w:cs="Calibri"/>
+          <w:b/>
+          <w:bCs/>
+        </w:rPr>
+        <w:t>classe</w:t>
+      </w:r>
+      <w:r>
+        <w:rPr>
+          <w:rFonts w:ascii="Calibri" w:hAnsi="Calibri" w:cs="Calibri"/>
+        </w:rPr>
+        <w:t xml:space="preserve">, come nel classico html, usando l’attributo </w:t>
+      </w:r>
+      <w:proofErr w:type="spellStart"/>
+      <w:r>
+        <w:rPr>
+          <w:rFonts w:ascii="Calibri" w:hAnsi="Calibri" w:cs="Calibri"/>
+          <w:b/>
+          <w:bCs/>
+        </w:rPr>
+        <w:t>className</w:t>
+      </w:r>
+      <w:proofErr w:type="spellEnd"/>
+    </w:p>
+    <w:p>
+      <w:pPr>
+        <w:tabs>
+          <w:tab w:val="left" w:pos="1830"/>
+        </w:tabs>
+        <w:rPr>
+          <w:rFonts w:ascii="Calibri" w:hAnsi="Calibri" w:cs="Calibri"/>
+        </w:rPr>
+      </w:pPr>
+      <w:r>
+        <w:rPr>
+          <w:rFonts w:ascii="Calibri" w:hAnsi="Calibri" w:cs="Calibri"/>
+        </w:rPr>
+        <w:drawing>
+          <wp:inline distT="0" distB="0" distL="0" distR="0" wp14:anchorId="4827653C" wp14:editId="2A639AD8">
+            <wp:extent cx="2800741" cy="238158"/>
+            <wp:effectExtent l="0" t="0" r="0" b="9525"/>
+            <wp:docPr id="2053424584" name="Immagine 1"/>
+            <wp:cNvGraphicFramePr>
+              <a:graphicFrameLocks xmlns:a="http://schemas.openxmlformats.org/drawingml/2006/main" noChangeAspect="1"/>
+            </wp:cNvGraphicFramePr>
+            <a:graphic xmlns:a="http://schemas.openxmlformats.org/drawingml/2006/main">
+              <a:graphicData uri="http://schemas.openxmlformats.org/drawingml/2006/picture">
+                <pic:pic xmlns:pic="http://schemas.openxmlformats.org/drawingml/2006/picture">
+                  <pic:nvPicPr>
+                    <pic:cNvPr id="2053424584" name=""/>
+                    <pic:cNvPicPr/>
+                  </pic:nvPicPr>
+                  <pic:blipFill>
+                    <a:blip r:embed="rId29"/>
+                    <a:stretch>
+                      <a:fillRect/>
+                    </a:stretch>
+                  </pic:blipFill>
+                  <pic:spPr>
+                    <a:xfrm>
+                      <a:off x="0" y="0"/>
+                      <a:ext cx="2800741" cy="238158"/>
+                    </a:xfrm>
+                    <a:prstGeom prst="rect">
+                      <a:avLst/>
+                    </a:prstGeom>
+                  </pic:spPr>
+                </pic:pic>
+              </a:graphicData>
+            </a:graphic>
+          </wp:inline>
+        </w:drawing>
+      </w:r>
+    </w:p>
+    <w:p>
+      <w:pPr>
+        <w:pStyle w:val="Paragrafoelenco"/>
+        <w:numPr>
+          <w:ilvl w:val="0"/>
+          <w:numId w:val="5"/>
+        </w:numPr>
+        <w:tabs>
+          <w:tab w:val="left" w:pos="1830"/>
+        </w:tabs>
+        <w:rPr>
+          <w:rFonts w:ascii="Calibri" w:hAnsi="Calibri" w:cs="Calibri"/>
+        </w:rPr>
+      </w:pPr>
+      <w:r>
+        <w:rPr>
+          <w:rFonts w:ascii="Calibri" w:hAnsi="Calibri" w:cs="Calibri"/>
+        </w:rPr>
+        <w:t>Essendo un oggetto lo stile può contenere tutta una serie di operazioni affinché questo sia reattivo</w:t>
+      </w:r>
+    </w:p>
+    <w:p>
+      <w:pPr>
+        <w:pStyle w:val="Paragrafoelenco"/>
+        <w:tabs>
+          <w:tab w:val="left" w:pos="1830"/>
+        </w:tabs>
+        <w:rPr>
+          <w:rFonts w:ascii="Calibri" w:hAnsi="Calibri" w:cs="Calibri"/>
+        </w:rPr>
+      </w:pPr>
+      <w:r>
+        <w:rPr>
+          <w:rFonts w:ascii="Calibri" w:hAnsi="Calibri" w:cs="Calibri"/>
+        </w:rPr>
+        <w:drawing>
+          <wp:inline distT="0" distB="0" distL="0" distR="0" wp14:anchorId="2B02E87D" wp14:editId="299DC81F">
+            <wp:extent cx="3429479" cy="819264"/>
+            <wp:effectExtent l="0" t="0" r="0" b="0"/>
+            <wp:docPr id="475608481" name="Immagine 1" descr="Immagine che contiene testo, schermata, Carattere, linea&#10;&#10;Descrizione generata automaticamente"/>
+            <wp:cNvGraphicFramePr>
+              <a:graphicFrameLocks xmlns:a="http://schemas.openxmlformats.org/drawingml/2006/main" noChangeAspect="1"/>
+            </wp:cNvGraphicFramePr>
+            <a:graphic xmlns:a="http://schemas.openxmlformats.org/drawingml/2006/main">
+              <a:graphicData uri="http://schemas.openxmlformats.org/drawingml/2006/picture">
+                <pic:pic xmlns:pic="http://schemas.openxmlformats.org/drawingml/2006/picture">
+                  <pic:nvPicPr>
+                    <pic:cNvPr id="475608481" name="Immagine 1" descr="Immagine che contiene testo, schermata, Carattere, linea&#10;&#10;Descrizione generata automaticamente"/>
+                    <pic:cNvPicPr/>
+                  </pic:nvPicPr>
+                  <pic:blipFill>
+                    <a:blip r:embed="rId30"/>
+                    <a:stretch>
+                      <a:fillRect/>
+                    </a:stretch>
+                  </pic:blipFill>
+                  <pic:spPr>
+                    <a:xfrm>
+                      <a:off x="0" y="0"/>
+                      <a:ext cx="3429479" cy="819264"/>
+                    </a:xfrm>
+                    <a:prstGeom prst="rect">
+                      <a:avLst/>
+                    </a:prstGeom>
+                  </pic:spPr>
+                </pic:pic>
+              </a:graphicData>
+            </a:graphic>
+          </wp:inline>
+        </w:drawing>
+      </w:r>
+    </w:p>
+    <w:p>
+      <w:pPr>
+        <w:pStyle w:val="Paragrafoelenco"/>
+        <w:numPr>
+          <w:ilvl w:val="0"/>
+          <w:numId w:val="5"/>
+        </w:numPr>
+        <w:tabs>
+          <w:tab w:val="left" w:pos="1830"/>
+        </w:tabs>
+        <w:rPr>
+          <w:rFonts w:ascii="Calibri" w:hAnsi="Calibri" w:cs="Calibri"/>
+        </w:rPr>
+      </w:pPr>
+      <w:r>
+        <w:rPr>
+          <w:rFonts w:ascii="Calibri" w:hAnsi="Calibri" w:cs="Calibri"/>
+        </w:rPr>
+        <w:lastRenderedPageBreak/>
+        <w:t>È possibile inserire classi dinamicamente</w:t>
+      </w:r>
+    </w:p>
+    <w:p>
+      <w:pPr>
+        <w:pStyle w:val="Paragrafoelenco"/>
+        <w:keepNext/>
+        <w:tabs>
+          <w:tab w:val="left" w:pos="1830"/>
+        </w:tabs>
+        <w:rPr>
+          <w:rFonts w:ascii="Calibri" w:hAnsi="Calibri" w:cs="Calibri"/>
+        </w:rPr>
+      </w:pPr>
+      <w:r>
+        <w:rPr>
+          <w:rFonts w:ascii="Calibri" w:hAnsi="Calibri" w:cs="Calibri"/>
+        </w:rPr>
+        <w:drawing>
+          <wp:inline distT="0" distB="0" distL="0" distR="0" wp14:anchorId="4899BA9A" wp14:editId="4C9893DD">
+            <wp:extent cx="2553056" cy="2191056"/>
+            <wp:effectExtent l="0" t="0" r="0" b="0"/>
+            <wp:docPr id="14027635" name="Immagine 1" descr="Immagine che contiene testo, schermata, Carattere, numero&#10;&#10;Descrizione generata automaticamente"/>
+            <wp:cNvGraphicFramePr>
+              <a:graphicFrameLocks xmlns:a="http://schemas.openxmlformats.org/drawingml/2006/main" noChangeAspect="1"/>
+            </wp:cNvGraphicFramePr>
+            <a:graphic xmlns:a="http://schemas.openxmlformats.org/drawingml/2006/main">
+              <a:graphicData uri="http://schemas.openxmlformats.org/drawingml/2006/picture">
+                <pic:pic xmlns:pic="http://schemas.openxmlformats.org/drawingml/2006/picture">
+                  <pic:nvPicPr>
+                    <pic:cNvPr id="14027635" name="Immagine 1" descr="Immagine che contiene testo, schermata, Carattere, numero&#10;&#10;Descrizione generata automaticamente"/>
+                    <pic:cNvPicPr/>
+                  </pic:nvPicPr>
+                  <pic:blipFill>
+                    <a:blip r:embed="rId31"/>
+                    <a:stretch>
+                      <a:fillRect/>
+                    </a:stretch>
+                  </pic:blipFill>
+                  <pic:spPr>
+                    <a:xfrm>
+                      <a:off x="0" y="0"/>
+                      <a:ext cx="2553056" cy="2191056"/>
+                    </a:xfrm>
+                    <a:prstGeom prst="rect">
+                      <a:avLst/>
+                    </a:prstGeom>
+                  </pic:spPr>
+                </pic:pic>
+              </a:graphicData>
+            </a:graphic>
+          </wp:inline>
+        </w:drawing>
+      </w:r>
+    </w:p>
+    <w:p>
+      <w:pPr>
+        <w:pStyle w:val="Didascalia"/>
+        <w:rPr>
+          <w:rFonts w:ascii="Calibri" w:hAnsi="Calibri" w:cs="Calibri"/>
+        </w:rPr>
+      </w:pPr>
+      <w:r>
+        <w:rPr>
+          <w:rFonts w:ascii="Calibri" w:hAnsi="Calibri" w:cs="Calibri"/>
+        </w:rPr>
+        <w:t xml:space="preserve">                   Figura </w:t>
+      </w:r>
+      <w:r>
+        <w:rPr>
+          <w:rFonts w:ascii="Calibri" w:hAnsi="Calibri" w:cs="Calibri"/>
+        </w:rPr>
+        <w:fldChar w:fldCharType="begin"/>
+      </w:r>
+      <w:r>
+        <w:rPr>
+          <w:rFonts w:ascii="Calibri" w:hAnsi="Calibri" w:cs="Calibri"/>
+        </w:rPr>
+        <w:instrText xml:space="preserve"> SEQ Figura \* ARABIC </w:instrText>
+      </w:r>
+      <w:r>
+        <w:rPr>
+          <w:rFonts w:ascii="Calibri" w:hAnsi="Calibri" w:cs="Calibri"/>
+        </w:rPr>
+        <w:fldChar w:fldCharType="separate"/>
+      </w:r>
+      <w:r>
+        <w:rPr>
+          <w:rFonts w:ascii="Calibri" w:hAnsi="Calibri" w:cs="Calibri"/>
+          <w:noProof/>
+        </w:rPr>
+        <w:t>5</w:t>
+      </w:r>
+      <w:r>
+        <w:rPr>
+          <w:rFonts w:ascii="Calibri" w:hAnsi="Calibri" w:cs="Calibri"/>
+        </w:rPr>
+        <w:fldChar w:fldCharType="end"/>
+      </w:r>
+      <w:r>
+        <w:rPr>
+          <w:rFonts w:ascii="Calibri" w:hAnsi="Calibri" w:cs="Calibri"/>
+        </w:rPr>
+        <w:t xml:space="preserve"> classi</w:t>
+      </w:r>
+    </w:p>
+    <w:p>
+      <w:pPr>
+        <w:pStyle w:val="Paragrafoelenco"/>
+        <w:keepNext/>
+        <w:tabs>
+          <w:tab w:val="left" w:pos="1830"/>
+        </w:tabs>
+        <w:rPr>
+          <w:rFonts w:ascii="Calibri" w:hAnsi="Calibri" w:cs="Calibri"/>
+        </w:rPr>
+      </w:pPr>
+      <w:r>
+        <w:rPr>
+          <w:rFonts w:ascii="Calibri" w:hAnsi="Calibri" w:cs="Calibri"/>
+        </w:rPr>
+        <w:drawing>
+          <wp:inline distT="0" distB="0" distL="0" distR="0" wp14:anchorId="07E9C8EE" wp14:editId="2ECE161F">
+            <wp:extent cx="4982270" cy="228632"/>
+            <wp:effectExtent l="0" t="0" r="0" b="0"/>
+            <wp:docPr id="689750454" name="Immagine 1"/>
+            <wp:cNvGraphicFramePr>
+              <a:graphicFrameLocks xmlns:a="http://schemas.openxmlformats.org/drawingml/2006/main" noChangeAspect="1"/>
+            </wp:cNvGraphicFramePr>
+            <a:graphic xmlns:a="http://schemas.openxmlformats.org/drawingml/2006/main">
+              <a:graphicData uri="http://schemas.openxmlformats.org/drawingml/2006/picture">
+                <pic:pic xmlns:pic="http://schemas.openxmlformats.org/drawingml/2006/picture">
+                  <pic:nvPicPr>
+                    <pic:cNvPr id="689750454" name=""/>
+                    <pic:cNvPicPr/>
+                  </pic:nvPicPr>
+                  <pic:blipFill>
+                    <a:blip r:embed="rId32"/>
+                    <a:stretch>
+                      <a:fillRect/>
+                    </a:stretch>
+                  </pic:blipFill>
+                  <pic:spPr>
+                    <a:xfrm>
+                      <a:off x="0" y="0"/>
+                      <a:ext cx="4982270" cy="228632"/>
+                    </a:xfrm>
+                    <a:prstGeom prst="rect">
+                      <a:avLst/>
+                    </a:prstGeom>
+                  </pic:spPr>
+                </pic:pic>
+              </a:graphicData>
+            </a:graphic>
+          </wp:inline>
+        </w:drawing>
+      </w:r>
+    </w:p>
+    <w:p>
+      <w:pPr>
+        <w:pStyle w:val="Didascalia"/>
+        <w:rPr>
+          <w:rFonts w:ascii="Calibri" w:hAnsi="Calibri" w:cs="Calibri"/>
+        </w:rPr>
+      </w:pPr>
+      <w:r>
+        <w:rPr>
+          <w:rFonts w:ascii="Calibri" w:hAnsi="Calibri" w:cs="Calibri"/>
+        </w:rPr>
+        <w:t xml:space="preserve">                    Figura </w:t>
+      </w:r>
+      <w:r>
+        <w:rPr>
+          <w:rFonts w:ascii="Calibri" w:hAnsi="Calibri" w:cs="Calibri"/>
+        </w:rPr>
+        <w:fldChar w:fldCharType="begin"/>
+      </w:r>
+      <w:r>
+        <w:rPr>
+          <w:rFonts w:ascii="Calibri" w:hAnsi="Calibri" w:cs="Calibri"/>
+        </w:rPr>
+        <w:instrText xml:space="preserve"> SEQ Figura \* ARABIC </w:instrText>
+      </w:r>
+      <w:r>
+        <w:rPr>
+          <w:rFonts w:ascii="Calibri" w:hAnsi="Calibri" w:cs="Calibri"/>
+        </w:rPr>
+        <w:fldChar w:fldCharType="separate"/>
+      </w:r>
+      <w:r>
+        <w:rPr>
+          <w:rFonts w:ascii="Calibri" w:hAnsi="Calibri" w:cs="Calibri"/>
+          <w:noProof/>
+        </w:rPr>
+        <w:t>6</w:t>
+      </w:r>
+      <w:r>
+        <w:rPr>
+          <w:rFonts w:ascii="Calibri" w:hAnsi="Calibri" w:cs="Calibri"/>
+        </w:rPr>
+        <w:fldChar w:fldCharType="end"/>
+      </w:r>
+      <w:r>
+        <w:rPr>
+          <w:rFonts w:ascii="Calibri" w:hAnsi="Calibri" w:cs="Calibri"/>
+        </w:rPr>
+        <w:t xml:space="preserve"> </w:t>
+      </w:r>
+      <w:proofErr w:type="spellStart"/>
+      <w:r>
+        <w:rPr>
+          <w:rFonts w:ascii="Calibri" w:hAnsi="Calibri" w:cs="Calibri"/>
+        </w:rPr>
+        <w:t>jsx</w:t>
+      </w:r>
+      <w:proofErr w:type="spellEnd"/>
+    </w:p>
+    <w:p>
+      <w:pPr>
+        <w:tabs>
+          <w:tab w:val="left" w:pos="1830"/>
+        </w:tabs>
+        <w:rPr>
+          <w:rFonts w:ascii="Calibri" w:hAnsi="Calibri" w:cs="Calibri"/>
+          <w:b/>
+          <w:bCs/>
+        </w:rPr>
+      </w:pPr>
+    </w:p>
+    <w:p>
+      <w:pPr>
+        <w:pBdr>
+          <w:top w:val="single" w:sz="4" w:space="1" w:color="auto"/>
+          <w:left w:val="single" w:sz="4" w:space="4" w:color="auto"/>
+          <w:bottom w:val="single" w:sz="4" w:space="1" w:color="auto"/>
+          <w:right w:val="single" w:sz="4" w:space="4" w:color="auto"/>
+        </w:pBdr>
+        <w:shd w:val="clear" w:color="auto" w:fill="156082" w:themeFill="accent1"/>
+        <w:jc w:val="center"/>
+        <w:rPr>
+          <w:rFonts w:ascii="Calibri" w:hAnsi="Calibri" w:cs="Calibri"/>
+          <w:b/>
+          <w:bCs/>
+          <w:color w:val="FFFFFF" w:themeColor="background1"/>
+        </w:rPr>
+      </w:pPr>
+      <w:r>
+        <w:rPr>
+          <w:rFonts w:ascii="Calibri" w:hAnsi="Calibri" w:cs="Calibri"/>
+          <w:b/>
+          <w:bCs/>
+          <w:color w:val="FFFFFF" w:themeColor="background1"/>
+        </w:rPr>
+        <w:t xml:space="preserve">Capitolo </w:t>
+      </w:r>
+      <w:r>
+        <w:rPr>
+          <w:rFonts w:ascii="Calibri" w:hAnsi="Calibri" w:cs="Calibri"/>
+          <w:b/>
+          <w:bCs/>
+          <w:color w:val="FFFFFF" w:themeColor="background1"/>
+        </w:rPr>
+        <w:t>8</w:t>
+      </w:r>
+      <w:r>
+        <w:rPr>
+          <w:rFonts w:ascii="Calibri" w:hAnsi="Calibri" w:cs="Calibri"/>
+          <w:b/>
+          <w:bCs/>
+          <w:color w:val="FFFFFF" w:themeColor="background1"/>
+        </w:rPr>
+        <w:t xml:space="preserve"> – </w:t>
+      </w:r>
+      <w:r>
+        <w:rPr>
+          <w:rFonts w:ascii="Calibri" w:hAnsi="Calibri" w:cs="Calibri"/>
+          <w:b/>
+          <w:bCs/>
+          <w:color w:val="FFFFFF" w:themeColor="background1"/>
+        </w:rPr>
+        <w:t xml:space="preserve">Integrazione </w:t>
+      </w:r>
+      <w:proofErr w:type="spellStart"/>
+      <w:r>
+        <w:rPr>
+          <w:rFonts w:ascii="Calibri" w:hAnsi="Calibri" w:cs="Calibri"/>
+          <w:b/>
+          <w:bCs/>
+          <w:color w:val="FFFFFF" w:themeColor="background1"/>
+        </w:rPr>
+        <w:t>Tailwind</w:t>
+      </w:r>
+      <w:proofErr w:type="spellEnd"/>
+      <w:r>
+        <w:rPr>
+          <w:rFonts w:ascii="Calibri" w:hAnsi="Calibri" w:cs="Calibri"/>
+          <w:b/>
+          <w:bCs/>
+          <w:color w:val="FFFFFF" w:themeColor="background1"/>
+        </w:rPr>
+        <w:t xml:space="preserve"> CSS</w:t>
+      </w:r>
+    </w:p>
+    <w:p>
+      <w:pPr>
+        <w:tabs>
+          <w:tab w:val="left" w:pos="1830"/>
+        </w:tabs>
+        <w:jc w:val="center"/>
+        <w:rPr>
+          <w:rFonts w:ascii="Calibri" w:hAnsi="Calibri" w:cs="Calibri"/>
+          <w:b/>
+          <w:bCs/>
+        </w:rPr>
+      </w:pPr>
+      <w:r>
+        <w:rPr>
+          <w:rFonts w:ascii="Calibri" w:hAnsi="Calibri" w:cs="Calibri"/>
+          <w:noProof/>
+        </w:rPr>
+        <w:drawing>
+          <wp:inline distT="0" distB="0" distL="0" distR="0" wp14:anchorId="37D3093E" wp14:editId="1A740199">
+            <wp:extent cx="6120130" cy="3442335"/>
+            <wp:effectExtent l="0" t="0" r="0" b="0"/>
+            <wp:docPr id="1143710313" name="Immagine 4" descr="Immagine che contiene mammifero, cartone animato, cielo, dipinto&#10;&#10;Descrizione generata automaticamente"/>
+            <wp:cNvGraphicFramePr>
+              <a:graphicFrameLocks xmlns:a="http://schemas.openxmlformats.org/drawingml/2006/main" noChangeAspect="1"/>
+            </wp:cNvGraphicFramePr>
+            <a:graphic xmlns:a="http://schemas.openxmlformats.org/drawingml/2006/main">
+              <a:graphicData uri="http://schemas.openxmlformats.org/drawingml/2006/picture">
+                <pic:pic xmlns:pic="http://schemas.openxmlformats.org/drawingml/2006/picture">
+                  <pic:nvPicPr>
+                    <pic:cNvPr id="1143710313" name="Immagine 4" descr="Immagine che contiene mammifero, cartone animato, cielo, dipinto&#10;&#10;Descrizione generata automaticamente"/>
+                    <pic:cNvPicPr>
+                      <a:picLocks noChangeAspect="1" noChangeArrowheads="1"/>
+                    </pic:cNvPicPr>
+                  </pic:nvPicPr>
+                  <pic:blipFill>
+                    <a:blip r:embed="rId33">
+                      <a:extLst>
+                        <a:ext uri="{28A0092B-C50C-407E-A947-70E740481C1C}">
+                          <a14:useLocalDpi xmlns:a14="http://schemas.microsoft.com/office/drawing/2010/main" val="0"/>
+                        </a:ext>
+                      </a:extLst>
+                    </a:blip>
+                    <a:srcRect/>
+                    <a:stretch>
+                      <a:fillRect/>
+                    </a:stretch>
+                  </pic:blipFill>
+                  <pic:spPr bwMode="auto">
+                    <a:xfrm>
+                      <a:off x="0" y="0"/>
+                      <a:ext cx="6120130" cy="3442335"/>
+                    </a:xfrm>
+                    <a:prstGeom prst="rect">
+                      <a:avLst/>
+                    </a:prstGeom>
+                    <a:noFill/>
+                    <a:ln>
+                      <a:noFill/>
+                    </a:ln>
+                  </pic:spPr>
+                </pic:pic>
+              </a:graphicData>
+            </a:graphic>
+          </wp:inline>
+        </w:drawing>
+      </w:r>
+    </w:p>
+    <w:p>
+      <w:pPr>
+        <w:pStyle w:val="Paragrafoelenco"/>
+        <w:numPr>
+          <w:ilvl w:val="0"/>
+          <w:numId w:val="5"/>
+        </w:numPr>
+        <w:rPr>
+          <w:rFonts w:ascii="Calibri" w:hAnsi="Calibri" w:cs="Calibri"/>
+        </w:rPr>
+      </w:pPr>
+      <w:r>
+        <w:rPr>
+          <w:rFonts w:ascii="Calibri" w:hAnsi="Calibri" w:cs="Calibri"/>
+        </w:rPr>
+        <w:t xml:space="preserve">Installazione di </w:t>
+      </w:r>
+      <w:proofErr w:type="spellStart"/>
+      <w:r>
+        <w:rPr>
+          <w:rFonts w:ascii="Calibri" w:hAnsi="Calibri" w:cs="Calibri"/>
+        </w:rPr>
+        <w:t>tailwind</w:t>
+      </w:r>
+      <w:proofErr w:type="spellEnd"/>
+      <w:r>
+        <w:rPr>
+          <w:rFonts w:ascii="Calibri" w:hAnsi="Calibri" w:cs="Calibri"/>
+        </w:rPr>
+        <w:t xml:space="preserve"> </w:t>
+      </w:r>
+      <w:proofErr w:type="spellStart"/>
+      <w:r>
+        <w:rPr>
+          <w:rFonts w:ascii="Calibri" w:hAnsi="Calibri" w:cs="Calibri"/>
+        </w:rPr>
+        <w:t>css</w:t>
+      </w:r>
+      <w:proofErr w:type="spellEnd"/>
+      <w:r>
+        <w:rPr>
+          <w:rFonts w:ascii="Calibri" w:hAnsi="Calibri" w:cs="Calibri"/>
+        </w:rPr>
+        <w:t xml:space="preserve">, </w:t>
+      </w:r>
+      <w:proofErr w:type="spellStart"/>
+      <w:r>
+        <w:rPr>
+          <w:rFonts w:ascii="Calibri" w:hAnsi="Calibri" w:cs="Calibri"/>
+        </w:rPr>
+        <w:t>autoprefixer</w:t>
+      </w:r>
+      <w:proofErr w:type="spellEnd"/>
+      <w:r>
+        <w:rPr>
+          <w:rFonts w:ascii="Calibri" w:hAnsi="Calibri" w:cs="Calibri"/>
+        </w:rPr>
+        <w:t xml:space="preserve"> e </w:t>
+      </w:r>
+      <w:proofErr w:type="spellStart"/>
+      <w:r>
+        <w:rPr>
+          <w:rFonts w:ascii="Calibri" w:hAnsi="Calibri" w:cs="Calibri"/>
+        </w:rPr>
+        <w:t>postcss</w:t>
+      </w:r>
+      <w:proofErr w:type="spellEnd"/>
+      <w:r>
+        <w:rPr>
+          <w:rFonts w:ascii="Calibri" w:hAnsi="Calibri" w:cs="Calibri"/>
+        </w:rPr>
+        <w:t xml:space="preserve"> cli</w:t>
+      </w:r>
+    </w:p>
+    <w:p>
+      <w:pPr>
+        <w:rPr>
+          <w:rFonts w:ascii="Calibri" w:hAnsi="Calibri" w:cs="Calibri"/>
+          <w:b/>
+          <w:bCs/>
+          <w:color w:val="FFFFFF" w:themeColor="background1"/>
+        </w:rPr>
+      </w:pPr>
+      <w:proofErr w:type="spellStart"/>
+      <w:r>
+        <w:rPr>
+          <w:rFonts w:ascii="Calibri" w:hAnsi="Calibri" w:cs="Calibri"/>
+          <w:b/>
+          <w:bCs/>
+          <w:color w:val="FFFFFF" w:themeColor="background1"/>
+          <w:highlight w:val="black"/>
+          <w:lang w:val="en-US"/>
+        </w:rPr>
+        <w:t>npm</w:t>
+      </w:r>
+      <w:proofErr w:type="spellEnd"/>
+      <w:r>
+        <w:rPr>
+          <w:rFonts w:ascii="Calibri" w:hAnsi="Calibri" w:cs="Calibri"/>
+          <w:b/>
+          <w:bCs/>
+          <w:color w:val="FFFFFF" w:themeColor="background1"/>
+          <w:highlight w:val="black"/>
+          <w:lang w:val="en-US"/>
+        </w:rPr>
+        <w:t xml:space="preserve"> install -D </w:t>
+      </w:r>
+      <w:proofErr w:type="spellStart"/>
+      <w:r>
+        <w:rPr>
+          <w:rFonts w:ascii="Calibri" w:hAnsi="Calibri" w:cs="Calibri"/>
+          <w:b/>
+          <w:bCs/>
+          <w:color w:val="FFFFFF" w:themeColor="background1"/>
+          <w:highlight w:val="black"/>
+          <w:lang w:val="en-US"/>
+        </w:rPr>
+        <w:t>tailwindcss</w:t>
+      </w:r>
+      <w:proofErr w:type="spellEnd"/>
+      <w:r>
+        <w:rPr>
+          <w:rFonts w:ascii="Calibri" w:hAnsi="Calibri" w:cs="Calibri"/>
+          <w:b/>
+          <w:bCs/>
+          <w:color w:val="FFFFFF" w:themeColor="background1"/>
+          <w:highlight w:val="black"/>
+          <w:lang w:val="en-US"/>
+        </w:rPr>
+        <w:t xml:space="preserve"> </w:t>
+      </w:r>
+      <w:proofErr w:type="spellStart"/>
+      <w:r>
+        <w:rPr>
+          <w:rFonts w:ascii="Calibri" w:hAnsi="Calibri" w:cs="Calibri"/>
+          <w:b/>
+          <w:bCs/>
+          <w:color w:val="FFFFFF" w:themeColor="background1"/>
+          <w:highlight w:val="black"/>
+          <w:lang w:val="en-US"/>
+        </w:rPr>
+        <w:t>postcss</w:t>
+      </w:r>
+      <w:proofErr w:type="spellEnd"/>
+      <w:r>
+        <w:rPr>
+          <w:rFonts w:ascii="Calibri" w:hAnsi="Calibri" w:cs="Calibri"/>
+          <w:b/>
+          <w:bCs/>
+          <w:color w:val="FFFFFF" w:themeColor="background1"/>
+          <w:highlight w:val="black"/>
+          <w:lang w:val="en-US"/>
+        </w:rPr>
+        <w:t xml:space="preserve"> </w:t>
+      </w:r>
+      <w:proofErr w:type="spellStart"/>
+      <w:proofErr w:type="gramStart"/>
+      <w:r>
+        <w:rPr>
+          <w:rFonts w:ascii="Calibri" w:hAnsi="Calibri" w:cs="Calibri"/>
+          <w:b/>
+          <w:bCs/>
+          <w:color w:val="FFFFFF" w:themeColor="background1"/>
+          <w:highlight w:val="black"/>
+          <w:lang w:val="en-US"/>
+        </w:rPr>
+        <w:t>autoprefixer</w:t>
+      </w:r>
+      <w:proofErr w:type="spellEnd"/>
+      <w:proofErr w:type="gramEnd"/>
+    </w:p>
+    <w:p>
+      <w:pPr>
+        <w:pStyle w:val="Paragrafoelenco"/>
+        <w:numPr>
+          <w:ilvl w:val="0"/>
+          <w:numId w:val="5"/>
+        </w:numPr>
+        <w:rPr>
+          <w:rFonts w:ascii="Calibri" w:hAnsi="Calibri" w:cs="Calibri"/>
+        </w:rPr>
+      </w:pPr>
+      <w:proofErr w:type="spellStart"/>
+      <w:r>
+        <w:rPr>
+          <w:rFonts w:ascii="Calibri" w:hAnsi="Calibri" w:cs="Calibri"/>
+        </w:rPr>
+        <w:t>Inizializzaione</w:t>
+      </w:r>
+      <w:proofErr w:type="spellEnd"/>
+      <w:r>
+        <w:rPr>
+          <w:rFonts w:ascii="Calibri" w:hAnsi="Calibri" w:cs="Calibri"/>
+        </w:rPr>
+        <w:t xml:space="preserve"> </w:t>
+      </w:r>
+      <w:proofErr w:type="spellStart"/>
+      <w:r>
+        <w:rPr>
+          <w:rFonts w:ascii="Calibri" w:hAnsi="Calibri" w:cs="Calibri"/>
+        </w:rPr>
+        <w:t>config</w:t>
+      </w:r>
+      <w:proofErr w:type="spellEnd"/>
+      <w:r>
+        <w:rPr>
+          <w:rFonts w:ascii="Calibri" w:hAnsi="Calibri" w:cs="Calibri"/>
+        </w:rPr>
+        <w:t xml:space="preserve"> di </w:t>
+      </w:r>
+      <w:proofErr w:type="spellStart"/>
+      <w:r>
+        <w:rPr>
+          <w:rFonts w:ascii="Calibri" w:hAnsi="Calibri" w:cs="Calibri"/>
+        </w:rPr>
+        <w:t>tailwind</w:t>
+      </w:r>
+      <w:proofErr w:type="spellEnd"/>
+    </w:p>
+    <w:p>
+      <w:pPr>
+        <w:rPr>
+          <w:rFonts w:ascii="Calibri" w:hAnsi="Calibri" w:cs="Calibri"/>
+          <w:color w:val="FFFFFF" w:themeColor="background1"/>
+          <w:lang w:val="en-US"/>
+        </w:rPr>
+      </w:pPr>
+      <w:proofErr w:type="spellStart"/>
+      <w:r>
+        <w:rPr>
+          <w:rFonts w:ascii="Calibri" w:hAnsi="Calibri" w:cs="Calibri"/>
+          <w:color w:val="FFFFFF" w:themeColor="background1"/>
+          <w:highlight w:val="black"/>
+          <w:lang w:val="en-US"/>
+        </w:rPr>
+        <w:t>npx</w:t>
+      </w:r>
+      <w:proofErr w:type="spellEnd"/>
+      <w:r>
+        <w:rPr>
+          <w:rFonts w:ascii="Calibri" w:hAnsi="Calibri" w:cs="Calibri"/>
+          <w:color w:val="FFFFFF" w:themeColor="background1"/>
+          <w:highlight w:val="black"/>
+          <w:lang w:val="en-US"/>
+        </w:rPr>
+        <w:t xml:space="preserve"> </w:t>
+      </w:r>
+      <w:proofErr w:type="spellStart"/>
+      <w:r>
+        <w:rPr>
+          <w:rFonts w:ascii="Calibri" w:hAnsi="Calibri" w:cs="Calibri"/>
+          <w:color w:val="FFFFFF" w:themeColor="background1"/>
+          <w:highlight w:val="black"/>
+          <w:lang w:val="en-US"/>
+        </w:rPr>
+        <w:t>tailwindcss</w:t>
+      </w:r>
+      <w:proofErr w:type="spellEnd"/>
+      <w:r>
+        <w:rPr>
+          <w:rFonts w:ascii="Calibri" w:hAnsi="Calibri" w:cs="Calibri"/>
+          <w:color w:val="FFFFFF" w:themeColor="background1"/>
+          <w:highlight w:val="black"/>
+          <w:lang w:val="en-US"/>
+        </w:rPr>
+        <w:t xml:space="preserve"> </w:t>
+      </w:r>
+      <w:proofErr w:type="spellStart"/>
+      <w:r>
+        <w:rPr>
+          <w:rFonts w:ascii="Calibri" w:hAnsi="Calibri" w:cs="Calibri"/>
+          <w:color w:val="FFFFFF" w:themeColor="background1"/>
+          <w:highlight w:val="black"/>
+          <w:lang w:val="en-US"/>
+        </w:rPr>
+        <w:t>init</w:t>
+      </w:r>
+      <w:proofErr w:type="spellEnd"/>
+      <w:r>
+        <w:rPr>
+          <w:rFonts w:ascii="Calibri" w:hAnsi="Calibri" w:cs="Calibri"/>
+          <w:color w:val="FFFFFF" w:themeColor="background1"/>
+          <w:highlight w:val="black"/>
+          <w:lang w:val="en-US"/>
+        </w:rPr>
+        <w:t xml:space="preserve"> -p</w:t>
+      </w:r>
+    </w:p>
+    <w:p>
+      <w:pPr>
+        <w:pStyle w:val="Paragrafoelenco"/>
+        <w:numPr>
+          <w:ilvl w:val="0"/>
+          <w:numId w:val="5"/>
+        </w:numPr>
+        <w:rPr>
+          <w:rFonts w:ascii="Calibri" w:hAnsi="Calibri" w:cs="Calibri"/>
+          <w:lang w:val="en-US"/>
+        </w:rPr>
+      </w:pPr>
+      <w:proofErr w:type="spellStart"/>
+      <w:r>
+        <w:rPr>
+          <w:rFonts w:ascii="Calibri" w:hAnsi="Calibri" w:cs="Calibri"/>
+          <w:lang w:val="en-US"/>
+        </w:rPr>
+        <w:t>Gestione</w:t>
+      </w:r>
+      <w:proofErr w:type="spellEnd"/>
+      <w:r>
+        <w:rPr>
+          <w:rFonts w:ascii="Calibri" w:hAnsi="Calibri" w:cs="Calibri"/>
+          <w:lang w:val="en-US"/>
+        </w:rPr>
+        <w:t xml:space="preserve"> </w:t>
+      </w:r>
+      <w:r>
+        <w:rPr>
+          <w:rFonts w:ascii="Calibri" w:hAnsi="Calibri" w:cs="Calibri"/>
+          <w:lang w:val="en-US"/>
+        </w:rPr>
+        <w:t>tailwind.</w:t>
+      </w:r>
+      <w:r>
+        <w:rPr>
+          <w:rFonts w:ascii="Calibri" w:hAnsi="Calibri" w:cs="Calibri"/>
+          <w:lang w:val="en-US"/>
+        </w:rPr>
+        <w:t>config</w:t>
+      </w:r>
+      <w:r>
+        <w:rPr>
+          <w:rFonts w:ascii="Calibri" w:hAnsi="Calibri" w:cs="Calibri"/>
+          <w:lang w:val="en-US"/>
+        </w:rPr>
+        <w:t>.js</w:t>
+      </w:r>
+    </w:p>
+    <w:p>
+      <w:pPr>
+        <w:shd w:val="clear" w:color="auto" w:fill="1E1E1E"/>
+        <w:spacing w:after="0" w:line="285" w:lineRule="atLeast"/>
+        <w:ind w:left="360"/>
+        <w:rPr>
+          <w:rFonts w:ascii="Consolas" w:eastAsia="Times New Roman" w:hAnsi="Consolas" w:cs="Times New Roman"/>
+          <w:color w:val="D4D4D4"/>
+          <w:kern w:val="0"/>
+          <w:sz w:val="21"/>
+          <w:szCs w:val="21"/>
+          <w:lang w:eastAsia="it-IT"/>
+          <w14:ligatures w14:val="none"/>
+        </w:rPr>
+      </w:pPr>
+      <w:r>
+        <w:rPr>
+          <w:rFonts w:ascii="Consolas" w:eastAsia="Times New Roman" w:hAnsi="Consolas" w:cs="Times New Roman"/>
+          <w:color w:val="6A9955"/>
+          <w:kern w:val="0"/>
+          <w:sz w:val="21"/>
+          <w:szCs w:val="21"/>
+          <w:lang w:eastAsia="it-IT"/>
+          <w14:ligatures w14:val="none"/>
+        </w:rPr>
+        <w:lastRenderedPageBreak/>
+        <w:t xml:space="preserve">/** </w:t>
+      </w:r>
+      <w:r>
+        <w:rPr>
+          <w:rFonts w:ascii="Consolas" w:eastAsia="Times New Roman" w:hAnsi="Consolas" w:cs="Times New Roman"/>
+          <w:color w:val="569CD6"/>
+          <w:kern w:val="0"/>
+          <w:sz w:val="21"/>
+          <w:szCs w:val="21"/>
+          <w:lang w:eastAsia="it-IT"/>
+          <w14:ligatures w14:val="none"/>
+        </w:rPr>
+        <w:t>@type</w:t>
+      </w:r>
+      <w:r>
+        <w:rPr>
+          <w:rFonts w:ascii="Consolas" w:eastAsia="Times New Roman" w:hAnsi="Consolas" w:cs="Times New Roman"/>
+          <w:color w:val="6A9955"/>
+          <w:kern w:val="0"/>
+          <w:sz w:val="21"/>
+          <w:szCs w:val="21"/>
+          <w:lang w:eastAsia="it-IT"/>
+          <w14:ligatures w14:val="none"/>
+        </w:rPr>
+        <w:t xml:space="preserve"> </w:t>
+      </w:r>
+      <w:r>
+        <w:rPr>
+          <w:rFonts w:ascii="Consolas" w:eastAsia="Times New Roman" w:hAnsi="Consolas" w:cs="Times New Roman"/>
+          <w:color w:val="4EC9B0"/>
+          <w:kern w:val="0"/>
+          <w:sz w:val="21"/>
+          <w:szCs w:val="21"/>
+          <w:lang w:eastAsia="it-IT"/>
+          <w14:ligatures w14:val="none"/>
+        </w:rPr>
+        <w:t>{import('</w:t>
+      </w:r>
+      <w:proofErr w:type="spellStart"/>
+      <w:r>
+        <w:rPr>
+          <w:rFonts w:ascii="Consolas" w:eastAsia="Times New Roman" w:hAnsi="Consolas" w:cs="Times New Roman"/>
+          <w:color w:val="4EC9B0"/>
+          <w:kern w:val="0"/>
+          <w:sz w:val="21"/>
+          <w:szCs w:val="21"/>
+          <w:lang w:eastAsia="it-IT"/>
+          <w14:ligatures w14:val="none"/>
+        </w:rPr>
+        <w:t>tailwindcss</w:t>
+      </w:r>
+      <w:proofErr w:type="spellEnd"/>
+      <w:r>
+        <w:rPr>
+          <w:rFonts w:ascii="Consolas" w:eastAsia="Times New Roman" w:hAnsi="Consolas" w:cs="Times New Roman"/>
+          <w:color w:val="4EC9B0"/>
+          <w:kern w:val="0"/>
+          <w:sz w:val="21"/>
+          <w:szCs w:val="21"/>
+          <w:lang w:eastAsia="it-IT"/>
+          <w14:ligatures w14:val="none"/>
+        </w:rPr>
+        <w:t>'</w:t>
+      </w:r>
+      <w:proofErr w:type="gramStart"/>
+      <w:r>
+        <w:rPr>
+          <w:rFonts w:ascii="Consolas" w:eastAsia="Times New Roman" w:hAnsi="Consolas" w:cs="Times New Roman"/>
+          <w:color w:val="4EC9B0"/>
+          <w:kern w:val="0"/>
+          <w:sz w:val="21"/>
+          <w:szCs w:val="21"/>
+          <w:lang w:eastAsia="it-IT"/>
+          <w14:ligatures w14:val="none"/>
+        </w:rPr>
+        <w:t>).</w:t>
+      </w:r>
+      <w:proofErr w:type="spellStart"/>
+      <w:r>
+        <w:rPr>
+          <w:rFonts w:ascii="Consolas" w:eastAsia="Times New Roman" w:hAnsi="Consolas" w:cs="Times New Roman"/>
+          <w:color w:val="4EC9B0"/>
+          <w:kern w:val="0"/>
+          <w:sz w:val="21"/>
+          <w:szCs w:val="21"/>
+          <w:lang w:eastAsia="it-IT"/>
+          <w14:ligatures w14:val="none"/>
+        </w:rPr>
+        <w:t>Config</w:t>
+      </w:r>
+      <w:proofErr w:type="spellEnd"/>
+      <w:proofErr w:type="gramEnd"/>
+      <w:r>
+        <w:rPr>
+          <w:rFonts w:ascii="Consolas" w:eastAsia="Times New Roman" w:hAnsi="Consolas" w:cs="Times New Roman"/>
+          <w:color w:val="4EC9B0"/>
+          <w:kern w:val="0"/>
+          <w:sz w:val="21"/>
+          <w:szCs w:val="21"/>
+          <w:lang w:eastAsia="it-IT"/>
+          <w14:ligatures w14:val="none"/>
+        </w:rPr>
+        <w:t>}</w:t>
+      </w:r>
+      <w:r>
+        <w:rPr>
+          <w:rFonts w:ascii="Consolas" w:eastAsia="Times New Roman" w:hAnsi="Consolas" w:cs="Times New Roman"/>
+          <w:color w:val="6A9955"/>
+          <w:kern w:val="0"/>
+          <w:sz w:val="21"/>
+          <w:szCs w:val="21"/>
+          <w:lang w:eastAsia="it-IT"/>
+          <w14:ligatures w14:val="none"/>
+        </w:rPr>
+        <w:t xml:space="preserve"> */</w:t>
+      </w:r>
+    </w:p>
+    <w:p>
+      <w:pPr>
+        <w:shd w:val="clear" w:color="auto" w:fill="1E1E1E"/>
+        <w:spacing w:after="0" w:line="285" w:lineRule="atLeast"/>
+        <w:ind w:left="360"/>
+        <w:rPr>
+          <w:rFonts w:ascii="Consolas" w:eastAsia="Times New Roman" w:hAnsi="Consolas" w:cs="Times New Roman"/>
+          <w:color w:val="D4D4D4"/>
+          <w:kern w:val="0"/>
+          <w:sz w:val="21"/>
+          <w:szCs w:val="21"/>
+          <w:lang w:eastAsia="it-IT"/>
+          <w14:ligatures w14:val="none"/>
+        </w:rPr>
+      </w:pPr>
+      <w:r>
+        <w:rPr>
+          <w:rFonts w:ascii="Consolas" w:eastAsia="Times New Roman" w:hAnsi="Consolas" w:cs="Times New Roman"/>
+          <w:color w:val="C586C0"/>
+          <w:kern w:val="0"/>
+          <w:sz w:val="21"/>
+          <w:szCs w:val="21"/>
+          <w:lang w:eastAsia="it-IT"/>
+          <w14:ligatures w14:val="none"/>
+        </w:rPr>
+        <w:t>export</w:t>
+      </w:r>
+      <w:r>
+        <w:rPr>
+          <w:rFonts w:ascii="Consolas" w:eastAsia="Times New Roman" w:hAnsi="Consolas" w:cs="Times New Roman"/>
+          <w:color w:val="D4D4D4"/>
+          <w:kern w:val="0"/>
+          <w:sz w:val="21"/>
+          <w:szCs w:val="21"/>
+          <w:lang w:eastAsia="it-IT"/>
+          <w14:ligatures w14:val="none"/>
+        </w:rPr>
+        <w:t xml:space="preserve"> </w:t>
+      </w:r>
+      <w:r>
+        <w:rPr>
+          <w:rFonts w:ascii="Consolas" w:eastAsia="Times New Roman" w:hAnsi="Consolas" w:cs="Times New Roman"/>
+          <w:color w:val="C586C0"/>
+          <w:kern w:val="0"/>
+          <w:sz w:val="21"/>
+          <w:szCs w:val="21"/>
+          <w:lang w:eastAsia="it-IT"/>
+          <w14:ligatures w14:val="none"/>
+        </w:rPr>
+        <w:t>default</w:t>
+      </w:r>
+      <w:r>
+        <w:rPr>
+          <w:rFonts w:ascii="Consolas" w:eastAsia="Times New Roman" w:hAnsi="Consolas" w:cs="Times New Roman"/>
+          <w:color w:val="D4D4D4"/>
+          <w:kern w:val="0"/>
+          <w:sz w:val="21"/>
+          <w:szCs w:val="21"/>
+          <w:lang w:eastAsia="it-IT"/>
+          <w14:ligatures w14:val="none"/>
+        </w:rPr>
+        <w:t xml:space="preserve"> {</w:t>
+      </w:r>
+    </w:p>
+    <w:p>
+      <w:pPr>
+        <w:shd w:val="clear" w:color="auto" w:fill="1E1E1E"/>
+        <w:spacing w:after="0" w:line="285" w:lineRule="atLeast"/>
+        <w:ind w:left="360"/>
+        <w:rPr>
+          <w:rFonts w:ascii="Consolas" w:eastAsia="Times New Roman" w:hAnsi="Consolas" w:cs="Times New Roman"/>
+          <w:color w:val="D4D4D4"/>
+          <w:kern w:val="0"/>
+          <w:sz w:val="21"/>
+          <w:szCs w:val="21"/>
+          <w:lang w:val="en-US" w:eastAsia="it-IT"/>
+          <w14:ligatures w14:val="none"/>
+        </w:rPr>
+      </w:pPr>
+      <w:r>
+        <w:rPr>
+          <w:rFonts w:ascii="Consolas" w:eastAsia="Times New Roman" w:hAnsi="Consolas" w:cs="Times New Roman"/>
+          <w:color w:val="D4D4D4"/>
+          <w:kern w:val="0"/>
+          <w:sz w:val="21"/>
+          <w:szCs w:val="21"/>
+          <w:lang w:val="en-US" w:eastAsia="it-IT"/>
+          <w14:ligatures w14:val="none"/>
+        </w:rPr>
+        <w:t xml:space="preserve">  </w:t>
+      </w:r>
+      <w:r>
+        <w:rPr>
+          <w:rFonts w:ascii="Consolas" w:eastAsia="Times New Roman" w:hAnsi="Consolas" w:cs="Times New Roman"/>
+          <w:color w:val="9CDCFE"/>
+          <w:kern w:val="0"/>
+          <w:sz w:val="21"/>
+          <w:szCs w:val="21"/>
+          <w:lang w:val="en-US" w:eastAsia="it-IT"/>
+          <w14:ligatures w14:val="none"/>
+        </w:rPr>
+        <w:t>content:</w:t>
+      </w:r>
+      <w:r>
+        <w:rPr>
+          <w:rFonts w:ascii="Consolas" w:eastAsia="Times New Roman" w:hAnsi="Consolas" w:cs="Times New Roman"/>
+          <w:color w:val="D4D4D4"/>
+          <w:kern w:val="0"/>
+          <w:sz w:val="21"/>
+          <w:szCs w:val="21"/>
+          <w:lang w:val="en-US" w:eastAsia="it-IT"/>
+          <w14:ligatures w14:val="none"/>
+        </w:rPr>
+        <w:t xml:space="preserve"> [</w:t>
+      </w:r>
+      <w:r>
+        <w:rPr>
+          <w:rFonts w:ascii="Consolas" w:eastAsia="Times New Roman" w:hAnsi="Consolas" w:cs="Times New Roman"/>
+          <w:color w:val="CE9178"/>
+          <w:kern w:val="0"/>
+          <w:sz w:val="21"/>
+          <w:szCs w:val="21"/>
+          <w:lang w:val="en-US" w:eastAsia="it-IT"/>
+          <w14:ligatures w14:val="none"/>
+        </w:rPr>
+        <w:t>"./index.html"</w:t>
+      </w:r>
+      <w:r>
+        <w:rPr>
+          <w:rFonts w:ascii="Consolas" w:eastAsia="Times New Roman" w:hAnsi="Consolas" w:cs="Times New Roman"/>
+          <w:color w:val="D4D4D4"/>
+          <w:kern w:val="0"/>
+          <w:sz w:val="21"/>
+          <w:szCs w:val="21"/>
+          <w:lang w:val="en-US" w:eastAsia="it-IT"/>
+          <w14:ligatures w14:val="none"/>
+        </w:rPr>
+        <w:t xml:space="preserve">, </w:t>
+      </w:r>
+      <w:proofErr w:type="gramStart"/>
+      <w:r>
+        <w:rPr>
+          <w:rFonts w:ascii="Consolas" w:eastAsia="Times New Roman" w:hAnsi="Consolas" w:cs="Times New Roman"/>
+          <w:color w:val="CE9178"/>
+          <w:kern w:val="0"/>
+          <w:sz w:val="21"/>
+          <w:szCs w:val="21"/>
+          <w:lang w:val="en-US" w:eastAsia="it-IT"/>
+          <w14:ligatures w14:val="none"/>
+        </w:rPr>
+        <w:t>"./</w:t>
+      </w:r>
+      <w:proofErr w:type="spellStart"/>
+      <w:proofErr w:type="gramEnd"/>
+      <w:r>
+        <w:rPr>
+          <w:rFonts w:ascii="Consolas" w:eastAsia="Times New Roman" w:hAnsi="Consolas" w:cs="Times New Roman"/>
+          <w:color w:val="CE9178"/>
+          <w:kern w:val="0"/>
+          <w:sz w:val="21"/>
+          <w:szCs w:val="21"/>
+          <w:lang w:val="en-US" w:eastAsia="it-IT"/>
+          <w14:ligatures w14:val="none"/>
+        </w:rPr>
+        <w:t>src</w:t>
+      </w:r>
+      <w:proofErr w:type="spellEnd"/>
+      <w:r>
+        <w:rPr>
+          <w:rFonts w:ascii="Consolas" w:eastAsia="Times New Roman" w:hAnsi="Consolas" w:cs="Times New Roman"/>
+          <w:color w:val="CE9178"/>
+          <w:kern w:val="0"/>
+          <w:sz w:val="21"/>
+          <w:szCs w:val="21"/>
+          <w:lang w:val="en-US" w:eastAsia="it-IT"/>
+          <w14:ligatures w14:val="none"/>
+        </w:rPr>
+        <w:t>/**/*.{</w:t>
+      </w:r>
+      <w:proofErr w:type="spellStart"/>
+      <w:r>
+        <w:rPr>
+          <w:rFonts w:ascii="Consolas" w:eastAsia="Times New Roman" w:hAnsi="Consolas" w:cs="Times New Roman"/>
+          <w:color w:val="CE9178"/>
+          <w:kern w:val="0"/>
+          <w:sz w:val="21"/>
+          <w:szCs w:val="21"/>
+          <w:lang w:val="en-US" w:eastAsia="it-IT"/>
+          <w14:ligatures w14:val="none"/>
+        </w:rPr>
+        <w:t>js,ts,jsx,tsx</w:t>
+      </w:r>
+      <w:proofErr w:type="spellEnd"/>
+      <w:r>
+        <w:rPr>
+          <w:rFonts w:ascii="Consolas" w:eastAsia="Times New Roman" w:hAnsi="Consolas" w:cs="Times New Roman"/>
+          <w:color w:val="CE9178"/>
+          <w:kern w:val="0"/>
+          <w:sz w:val="21"/>
+          <w:szCs w:val="21"/>
+          <w:lang w:val="en-US" w:eastAsia="it-IT"/>
+          <w14:ligatures w14:val="none"/>
+        </w:rPr>
+        <w:t>}"</w:t>
+      </w:r>
+      <w:r>
+        <w:rPr>
+          <w:rFonts w:ascii="Consolas" w:eastAsia="Times New Roman" w:hAnsi="Consolas" w:cs="Times New Roman"/>
+          <w:color w:val="D4D4D4"/>
+          <w:kern w:val="0"/>
+          <w:sz w:val="21"/>
+          <w:szCs w:val="21"/>
+          <w:lang w:val="en-US" w:eastAsia="it-IT"/>
+          <w14:ligatures w14:val="none"/>
+        </w:rPr>
+        <w:t>],</w:t>
+      </w:r>
+    </w:p>
+    <w:p>
+      <w:pPr>
+        <w:shd w:val="clear" w:color="auto" w:fill="1E1E1E"/>
+        <w:spacing w:after="0" w:line="285" w:lineRule="atLeast"/>
+        <w:ind w:left="360"/>
+        <w:rPr>
+          <w:rFonts w:ascii="Consolas" w:eastAsia="Times New Roman" w:hAnsi="Consolas" w:cs="Times New Roman"/>
+          <w:color w:val="D4D4D4"/>
+          <w:kern w:val="0"/>
+          <w:sz w:val="21"/>
+          <w:szCs w:val="21"/>
+          <w:lang w:eastAsia="it-IT"/>
+          <w14:ligatures w14:val="none"/>
+        </w:rPr>
+      </w:pPr>
+      <w:r>
+        <w:rPr>
+          <w:rFonts w:ascii="Consolas" w:eastAsia="Times New Roman" w:hAnsi="Consolas" w:cs="Times New Roman"/>
+          <w:color w:val="D4D4D4"/>
+          <w:kern w:val="0"/>
+          <w:sz w:val="21"/>
+          <w:szCs w:val="21"/>
+          <w:lang w:val="en-US" w:eastAsia="it-IT"/>
+          <w14:ligatures w14:val="none"/>
+        </w:rPr>
+        <w:t xml:space="preserve">  </w:t>
+      </w:r>
+      <w:proofErr w:type="spellStart"/>
+      <w:r>
+        <w:rPr>
+          <w:rFonts w:ascii="Consolas" w:eastAsia="Times New Roman" w:hAnsi="Consolas" w:cs="Times New Roman"/>
+          <w:color w:val="9CDCFE"/>
+          <w:kern w:val="0"/>
+          <w:sz w:val="21"/>
+          <w:szCs w:val="21"/>
+          <w:lang w:eastAsia="it-IT"/>
+          <w14:ligatures w14:val="none"/>
+        </w:rPr>
+        <w:t>theme</w:t>
+      </w:r>
+      <w:proofErr w:type="spellEnd"/>
+      <w:r>
+        <w:rPr>
+          <w:rFonts w:ascii="Consolas" w:eastAsia="Times New Roman" w:hAnsi="Consolas" w:cs="Times New Roman"/>
+          <w:color w:val="9CDCFE"/>
+          <w:kern w:val="0"/>
+          <w:sz w:val="21"/>
+          <w:szCs w:val="21"/>
+          <w:lang w:eastAsia="it-IT"/>
+          <w14:ligatures w14:val="none"/>
+        </w:rPr>
+        <w:t>:</w:t>
+      </w:r>
+      <w:r>
+        <w:rPr>
+          <w:rFonts w:ascii="Consolas" w:eastAsia="Times New Roman" w:hAnsi="Consolas" w:cs="Times New Roman"/>
+          <w:color w:val="D4D4D4"/>
+          <w:kern w:val="0"/>
+          <w:sz w:val="21"/>
+          <w:szCs w:val="21"/>
+          <w:lang w:eastAsia="it-IT"/>
+          <w14:ligatures w14:val="none"/>
+        </w:rPr>
+        <w:t xml:space="preserve"> {</w:t>
+      </w:r>
+    </w:p>
+    <w:p>
+      <w:pPr>
+        <w:shd w:val="clear" w:color="auto" w:fill="1E1E1E"/>
+        <w:spacing w:after="0" w:line="285" w:lineRule="atLeast"/>
+        <w:ind w:left="360"/>
+        <w:rPr>
+          <w:rFonts w:ascii="Consolas" w:eastAsia="Times New Roman" w:hAnsi="Consolas" w:cs="Times New Roman"/>
+          <w:color w:val="D4D4D4"/>
+          <w:kern w:val="0"/>
+          <w:sz w:val="21"/>
+          <w:szCs w:val="21"/>
+          <w:lang w:eastAsia="it-IT"/>
+          <w14:ligatures w14:val="none"/>
+        </w:rPr>
+      </w:pPr>
+      <w:r>
+        <w:rPr>
+          <w:rFonts w:ascii="Consolas" w:eastAsia="Times New Roman" w:hAnsi="Consolas" w:cs="Times New Roman"/>
+          <w:color w:val="D4D4D4"/>
+          <w:kern w:val="0"/>
+          <w:sz w:val="21"/>
+          <w:szCs w:val="21"/>
+          <w:lang w:eastAsia="it-IT"/>
+          <w14:ligatures w14:val="none"/>
+        </w:rPr>
+        <w:t xml:space="preserve">    </w:t>
+      </w:r>
+      <w:proofErr w:type="spellStart"/>
+      <w:r>
+        <w:rPr>
+          <w:rFonts w:ascii="Consolas" w:eastAsia="Times New Roman" w:hAnsi="Consolas" w:cs="Times New Roman"/>
+          <w:color w:val="9CDCFE"/>
+          <w:kern w:val="0"/>
+          <w:sz w:val="21"/>
+          <w:szCs w:val="21"/>
+          <w:lang w:eastAsia="it-IT"/>
+          <w14:ligatures w14:val="none"/>
+        </w:rPr>
+        <w:t>extend</w:t>
+      </w:r>
+      <w:proofErr w:type="spellEnd"/>
+      <w:r>
+        <w:rPr>
+          <w:rFonts w:ascii="Consolas" w:eastAsia="Times New Roman" w:hAnsi="Consolas" w:cs="Times New Roman"/>
+          <w:color w:val="9CDCFE"/>
+          <w:kern w:val="0"/>
+          <w:sz w:val="21"/>
+          <w:szCs w:val="21"/>
+          <w:lang w:eastAsia="it-IT"/>
+          <w14:ligatures w14:val="none"/>
+        </w:rPr>
+        <w:t>:</w:t>
+      </w:r>
+      <w:r>
+        <w:rPr>
+          <w:rFonts w:ascii="Consolas" w:eastAsia="Times New Roman" w:hAnsi="Consolas" w:cs="Times New Roman"/>
+          <w:color w:val="D4D4D4"/>
+          <w:kern w:val="0"/>
+          <w:sz w:val="21"/>
+          <w:szCs w:val="21"/>
+          <w:lang w:eastAsia="it-IT"/>
+          <w14:ligatures w14:val="none"/>
+        </w:rPr>
+        <w:t xml:space="preserve"> {},</w:t>
+      </w:r>
+    </w:p>
+    <w:p>
+      <w:pPr>
+        <w:shd w:val="clear" w:color="auto" w:fill="1E1E1E"/>
+        <w:spacing w:after="0" w:line="285" w:lineRule="atLeast"/>
+        <w:ind w:left="360"/>
+        <w:rPr>
+          <w:rFonts w:ascii="Consolas" w:eastAsia="Times New Roman" w:hAnsi="Consolas" w:cs="Times New Roman"/>
+          <w:color w:val="D4D4D4"/>
+          <w:kern w:val="0"/>
+          <w:sz w:val="21"/>
+          <w:szCs w:val="21"/>
+          <w:lang w:eastAsia="it-IT"/>
+          <w14:ligatures w14:val="none"/>
+        </w:rPr>
+      </w:pPr>
+      <w:r>
+        <w:rPr>
+          <w:rFonts w:ascii="Consolas" w:eastAsia="Times New Roman" w:hAnsi="Consolas" w:cs="Times New Roman"/>
+          <w:color w:val="D4D4D4"/>
+          <w:kern w:val="0"/>
+          <w:sz w:val="21"/>
+          <w:szCs w:val="21"/>
+          <w:lang w:eastAsia="it-IT"/>
+          <w14:ligatures w14:val="none"/>
+        </w:rPr>
+        <w:t>  },</w:t>
+      </w:r>
+    </w:p>
+    <w:p>
+      <w:pPr>
+        <w:shd w:val="clear" w:color="auto" w:fill="1E1E1E"/>
+        <w:spacing w:after="0" w:line="285" w:lineRule="atLeast"/>
+        <w:ind w:left="360"/>
+        <w:rPr>
+          <w:rFonts w:ascii="Consolas" w:eastAsia="Times New Roman" w:hAnsi="Consolas" w:cs="Times New Roman"/>
+          <w:color w:val="D4D4D4"/>
+          <w:kern w:val="0"/>
+          <w:sz w:val="21"/>
+          <w:szCs w:val="21"/>
+          <w:lang w:eastAsia="it-IT"/>
+          <w14:ligatures w14:val="none"/>
+        </w:rPr>
+      </w:pPr>
+      <w:r>
+        <w:rPr>
+          <w:rFonts w:ascii="Consolas" w:eastAsia="Times New Roman" w:hAnsi="Consolas" w:cs="Times New Roman"/>
+          <w:color w:val="D4D4D4"/>
+          <w:kern w:val="0"/>
+          <w:sz w:val="21"/>
+          <w:szCs w:val="21"/>
+          <w:lang w:eastAsia="it-IT"/>
+          <w14:ligatures w14:val="none"/>
+        </w:rPr>
+        <w:t xml:space="preserve">  </w:t>
+      </w:r>
+      <w:r>
+        <w:rPr>
+          <w:rFonts w:ascii="Consolas" w:eastAsia="Times New Roman" w:hAnsi="Consolas" w:cs="Times New Roman"/>
+          <w:color w:val="9CDCFE"/>
+          <w:kern w:val="0"/>
+          <w:sz w:val="21"/>
+          <w:szCs w:val="21"/>
+          <w:lang w:eastAsia="it-IT"/>
+          <w14:ligatures w14:val="none"/>
+        </w:rPr>
+        <w:t>plugins:</w:t>
+      </w:r>
+      <w:r>
+        <w:rPr>
+          <w:rFonts w:ascii="Consolas" w:eastAsia="Times New Roman" w:hAnsi="Consolas" w:cs="Times New Roman"/>
+          <w:color w:val="D4D4D4"/>
+          <w:kern w:val="0"/>
+          <w:sz w:val="21"/>
+          <w:szCs w:val="21"/>
+          <w:lang w:eastAsia="it-IT"/>
+          <w14:ligatures w14:val="none"/>
+        </w:rPr>
+        <w:t xml:space="preserve"> [],</w:t>
+      </w:r>
+    </w:p>
+    <w:p>
+      <w:pPr>
+        <w:shd w:val="clear" w:color="auto" w:fill="1E1E1E"/>
+        <w:spacing w:after="0" w:line="285" w:lineRule="atLeast"/>
+        <w:ind w:left="360"/>
+        <w:rPr>
+          <w:rFonts w:ascii="Consolas" w:eastAsia="Times New Roman" w:hAnsi="Consolas" w:cs="Times New Roman"/>
+          <w:color w:val="D4D4D4"/>
+          <w:kern w:val="0"/>
+          <w:sz w:val="21"/>
+          <w:szCs w:val="21"/>
+          <w:lang w:eastAsia="it-IT"/>
+          <w14:ligatures w14:val="none"/>
+        </w:rPr>
+      </w:pPr>
+      <w:r>
+        <w:rPr>
+          <w:rFonts w:ascii="Consolas" w:eastAsia="Times New Roman" w:hAnsi="Consolas" w:cs="Times New Roman"/>
+          <w:color w:val="D4D4D4"/>
+          <w:kern w:val="0"/>
+          <w:sz w:val="21"/>
+          <w:szCs w:val="21"/>
+          <w:lang w:eastAsia="it-IT"/>
+          <w14:ligatures w14:val="none"/>
+        </w:rPr>
+        <w:t>};</w:t>
+      </w:r>
+    </w:p>
+    <w:p>
+      <w:pPr>
+        <w:rPr>
+          <w:lang w:eastAsia="it-IT"/>
+        </w:rPr>
+      </w:pPr>
+    </w:p>
+    <w:p>
+      <w:pPr>
+        <w:pStyle w:val="Paragrafoelenco"/>
+        <w:numPr>
+          <w:ilvl w:val="0"/>
+          <w:numId w:val="5"/>
+        </w:numPr>
+        <w:rPr>
+          <w:rFonts w:ascii="Calibri" w:hAnsi="Calibri" w:cs="Calibri"/>
+          <w:lang w:val="en-US" w:eastAsia="it-IT"/>
+        </w:rPr>
+      </w:pPr>
+      <w:r>
+        <w:rPr>
+          <w:rFonts w:ascii="Calibri" w:hAnsi="Calibri" w:cs="Calibri"/>
+          <w:lang w:val="en-US" w:eastAsia="it-IT"/>
+        </w:rPr>
+        <w:t xml:space="preserve">Import </w:t>
+      </w:r>
+      <w:proofErr w:type="spellStart"/>
+      <w:r>
+        <w:rPr>
+          <w:rFonts w:ascii="Calibri" w:hAnsi="Calibri" w:cs="Calibri"/>
+          <w:lang w:val="en-US" w:eastAsia="it-IT"/>
+        </w:rPr>
+        <w:t>delle</w:t>
+      </w:r>
+      <w:proofErr w:type="spellEnd"/>
+      <w:r>
+        <w:rPr>
+          <w:rFonts w:ascii="Calibri" w:hAnsi="Calibri" w:cs="Calibri"/>
+          <w:lang w:val="en-US" w:eastAsia="it-IT"/>
+        </w:rPr>
+        <w:t xml:space="preserve"> directives di tailwind </w:t>
+      </w:r>
+      <w:proofErr w:type="spellStart"/>
+      <w:proofErr w:type="gramStart"/>
+      <w:r>
+        <w:rPr>
+          <w:rFonts w:ascii="Calibri" w:hAnsi="Calibri" w:cs="Calibri"/>
+          <w:lang w:val="en-US" w:eastAsia="it-IT"/>
+        </w:rPr>
+        <w:t>css</w:t>
+      </w:r>
+      <w:proofErr w:type="spellEnd"/>
+      <w:proofErr w:type="gramEnd"/>
+    </w:p>
+    <w:p>
+      <w:pPr>
+        <w:shd w:val="clear" w:color="auto" w:fill="1E1E1E"/>
+        <w:spacing w:after="0" w:line="285" w:lineRule="atLeast"/>
+        <w:ind w:left="360"/>
+        <w:rPr>
+          <w:rFonts w:ascii="Consolas" w:eastAsia="Times New Roman" w:hAnsi="Consolas" w:cs="Times New Roman"/>
+          <w:color w:val="D4D4D4"/>
+          <w:kern w:val="0"/>
+          <w:sz w:val="21"/>
+          <w:szCs w:val="21"/>
+          <w:lang w:eastAsia="it-IT"/>
+          <w14:ligatures w14:val="none"/>
+        </w:rPr>
+      </w:pPr>
+      <w:r>
+        <w:rPr>
+          <w:rFonts w:ascii="Consolas" w:eastAsia="Times New Roman" w:hAnsi="Consolas" w:cs="Times New Roman"/>
+          <w:color w:val="C586C0"/>
+          <w:kern w:val="0"/>
+          <w:sz w:val="21"/>
+          <w:szCs w:val="21"/>
+          <w:lang w:eastAsia="it-IT"/>
+          <w14:ligatures w14:val="none"/>
+        </w:rPr>
+        <w:t>@tailwind</w:t>
+      </w:r>
+      <w:r>
+        <w:rPr>
+          <w:rFonts w:ascii="Consolas" w:eastAsia="Times New Roman" w:hAnsi="Consolas" w:cs="Times New Roman"/>
+          <w:color w:val="D4D4D4"/>
+          <w:kern w:val="0"/>
+          <w:sz w:val="21"/>
+          <w:szCs w:val="21"/>
+          <w:lang w:eastAsia="it-IT"/>
+          <w14:ligatures w14:val="none"/>
+        </w:rPr>
+        <w:t xml:space="preserve"> </w:t>
+      </w:r>
+      <w:r>
+        <w:rPr>
+          <w:rFonts w:ascii="Consolas" w:eastAsia="Times New Roman" w:hAnsi="Consolas" w:cs="Times New Roman"/>
+          <w:color w:val="9CDCFE"/>
+          <w:kern w:val="0"/>
+          <w:sz w:val="21"/>
+          <w:szCs w:val="21"/>
+          <w:lang w:eastAsia="it-IT"/>
+          <w14:ligatures w14:val="none"/>
+        </w:rPr>
+        <w:t>base</w:t>
+      </w:r>
+      <w:r>
+        <w:rPr>
+          <w:rFonts w:ascii="Consolas" w:eastAsia="Times New Roman" w:hAnsi="Consolas" w:cs="Times New Roman"/>
+          <w:color w:val="D4D4D4"/>
+          <w:kern w:val="0"/>
+          <w:sz w:val="21"/>
+          <w:szCs w:val="21"/>
+          <w:lang w:eastAsia="it-IT"/>
+          <w14:ligatures w14:val="none"/>
+        </w:rPr>
+        <w:t>;</w:t>
+      </w:r>
+    </w:p>
+    <w:p>
+      <w:pPr>
+        <w:shd w:val="clear" w:color="auto" w:fill="1E1E1E"/>
+        <w:spacing w:after="0" w:line="285" w:lineRule="atLeast"/>
+        <w:ind w:left="360"/>
+        <w:rPr>
+          <w:rFonts w:ascii="Consolas" w:eastAsia="Times New Roman" w:hAnsi="Consolas" w:cs="Times New Roman"/>
+          <w:color w:val="D4D4D4"/>
+          <w:kern w:val="0"/>
+          <w:sz w:val="21"/>
+          <w:szCs w:val="21"/>
+          <w:lang w:eastAsia="it-IT"/>
+          <w14:ligatures w14:val="none"/>
+        </w:rPr>
+      </w:pPr>
+      <w:r>
+        <w:rPr>
+          <w:rFonts w:ascii="Consolas" w:eastAsia="Times New Roman" w:hAnsi="Consolas" w:cs="Times New Roman"/>
+          <w:color w:val="C586C0"/>
+          <w:kern w:val="0"/>
+          <w:sz w:val="21"/>
+          <w:szCs w:val="21"/>
+          <w:lang w:eastAsia="it-IT"/>
+          <w14:ligatures w14:val="none"/>
+        </w:rPr>
+        <w:t>@tailwind</w:t>
+      </w:r>
+      <w:r>
+        <w:rPr>
+          <w:rFonts w:ascii="Consolas" w:eastAsia="Times New Roman" w:hAnsi="Consolas" w:cs="Times New Roman"/>
+          <w:color w:val="D4D4D4"/>
+          <w:kern w:val="0"/>
+          <w:sz w:val="21"/>
+          <w:szCs w:val="21"/>
+          <w:lang w:eastAsia="it-IT"/>
+          <w14:ligatures w14:val="none"/>
+        </w:rPr>
+        <w:t xml:space="preserve"> </w:t>
+      </w:r>
+      <w:proofErr w:type="spellStart"/>
+      <w:r>
+        <w:rPr>
+          <w:rFonts w:ascii="Consolas" w:eastAsia="Times New Roman" w:hAnsi="Consolas" w:cs="Times New Roman"/>
+          <w:color w:val="9CDCFE"/>
+          <w:kern w:val="0"/>
+          <w:sz w:val="21"/>
+          <w:szCs w:val="21"/>
+          <w:lang w:eastAsia="it-IT"/>
+          <w14:ligatures w14:val="none"/>
+        </w:rPr>
+        <w:t>components</w:t>
+      </w:r>
+      <w:proofErr w:type="spellEnd"/>
+      <w:r>
+        <w:rPr>
+          <w:rFonts w:ascii="Consolas" w:eastAsia="Times New Roman" w:hAnsi="Consolas" w:cs="Times New Roman"/>
+          <w:color w:val="D4D4D4"/>
+          <w:kern w:val="0"/>
+          <w:sz w:val="21"/>
+          <w:szCs w:val="21"/>
+          <w:lang w:eastAsia="it-IT"/>
+          <w14:ligatures w14:val="none"/>
+        </w:rPr>
+        <w:t>;</w:t>
+      </w:r>
+    </w:p>
+    <w:p>
+      <w:pPr>
+        <w:shd w:val="clear" w:color="auto" w:fill="1E1E1E"/>
+        <w:spacing w:after="0" w:line="285" w:lineRule="atLeast"/>
+        <w:ind w:left="360"/>
+        <w:rPr>
+          <w:rFonts w:ascii="Consolas" w:eastAsia="Times New Roman" w:hAnsi="Consolas" w:cs="Times New Roman"/>
+          <w:color w:val="D4D4D4"/>
+          <w:kern w:val="0"/>
+          <w:sz w:val="21"/>
+          <w:szCs w:val="21"/>
+          <w:lang w:eastAsia="it-IT"/>
+          <w14:ligatures w14:val="none"/>
+        </w:rPr>
+      </w:pPr>
+      <w:r>
+        <w:rPr>
+          <w:rFonts w:ascii="Consolas" w:eastAsia="Times New Roman" w:hAnsi="Consolas" w:cs="Times New Roman"/>
+          <w:color w:val="C586C0"/>
+          <w:kern w:val="0"/>
+          <w:sz w:val="21"/>
+          <w:szCs w:val="21"/>
+          <w:lang w:eastAsia="it-IT"/>
+          <w14:ligatures w14:val="none"/>
+        </w:rPr>
+        <w:t>@tailwind</w:t>
+      </w:r>
+      <w:r>
+        <w:rPr>
+          <w:rFonts w:ascii="Consolas" w:eastAsia="Times New Roman" w:hAnsi="Consolas" w:cs="Times New Roman"/>
+          <w:color w:val="D4D4D4"/>
+          <w:kern w:val="0"/>
+          <w:sz w:val="21"/>
+          <w:szCs w:val="21"/>
+          <w:lang w:eastAsia="it-IT"/>
+          <w14:ligatures w14:val="none"/>
+        </w:rPr>
+        <w:t xml:space="preserve"> </w:t>
+      </w:r>
+      <w:r>
+        <w:rPr>
+          <w:rFonts w:ascii="Consolas" w:eastAsia="Times New Roman" w:hAnsi="Consolas" w:cs="Times New Roman"/>
+          <w:color w:val="9CDCFE"/>
+          <w:kern w:val="0"/>
+          <w:sz w:val="21"/>
+          <w:szCs w:val="21"/>
+          <w:lang w:eastAsia="it-IT"/>
+          <w14:ligatures w14:val="none"/>
+        </w:rPr>
+        <w:t>utilities</w:t>
+      </w:r>
+      <w:r>
+        <w:rPr>
+          <w:rFonts w:ascii="Consolas" w:eastAsia="Times New Roman" w:hAnsi="Consolas" w:cs="Times New Roman"/>
+          <w:color w:val="D4D4D4"/>
+          <w:kern w:val="0"/>
+          <w:sz w:val="21"/>
+          <w:szCs w:val="21"/>
+          <w:lang w:eastAsia="it-IT"/>
+          <w14:ligatures w14:val="none"/>
+        </w:rPr>
+        <w:t>;</w:t>
+      </w:r>
+    </w:p>
+    <w:p>
+      <w:pPr>
+        <w:rPr>
+          <w:rFonts w:ascii="Calibri" w:hAnsi="Calibri" w:cs="Calibri"/>
+          <w:lang w:val="en-US" w:eastAsia="it-IT"/>
+        </w:rPr>
+      </w:pPr>
+    </w:p>
+    <w:p>
+      <w:pPr>
+        <w:pStyle w:val="Paragrafoelenco"/>
+        <w:numPr>
+          <w:ilvl w:val="0"/>
+          <w:numId w:val="5"/>
+        </w:numPr>
+        <w:rPr>
+          <w:rFonts w:ascii="Calibri" w:hAnsi="Calibri" w:cs="Calibri"/>
+          <w:lang w:val="en-US" w:eastAsia="it-IT"/>
+        </w:rPr>
+      </w:pPr>
+      <w:proofErr w:type="spellStart"/>
+      <w:r>
+        <w:rPr>
+          <w:rFonts w:ascii="Calibri" w:hAnsi="Calibri" w:cs="Calibri"/>
+          <w:lang w:val="en-US" w:eastAsia="it-IT"/>
+        </w:rPr>
+        <w:t>Avvio</w:t>
+      </w:r>
+      <w:proofErr w:type="spellEnd"/>
+      <w:r>
+        <w:rPr>
+          <w:rFonts w:ascii="Calibri" w:hAnsi="Calibri" w:cs="Calibri"/>
+          <w:lang w:val="en-US" w:eastAsia="it-IT"/>
+        </w:rPr>
+        <w:t xml:space="preserve"> del </w:t>
+      </w:r>
+      <w:proofErr w:type="spellStart"/>
+      <w:r>
+        <w:rPr>
+          <w:rFonts w:ascii="Calibri" w:hAnsi="Calibri" w:cs="Calibri"/>
+          <w:lang w:val="en-US" w:eastAsia="it-IT"/>
+        </w:rPr>
+        <w:t>servizio</w:t>
+      </w:r>
+      <w:proofErr w:type="spellEnd"/>
+    </w:p>
+    <w:p>
+      <w:pPr>
+        <w:shd w:val="clear" w:color="auto" w:fill="000000" w:themeFill="text1"/>
+        <w:rPr>
+          <w:rFonts w:ascii="Calibri" w:hAnsi="Calibri" w:cs="Calibri"/>
+          <w:b/>
+          <w:bCs/>
+          <w:color w:val="FFFFFF" w:themeColor="background1"/>
+          <w:lang w:val="en-US" w:eastAsia="it-IT"/>
+        </w:rPr>
+      </w:pPr>
+      <w:proofErr w:type="spellStart"/>
+      <w:r>
+        <w:rPr>
+          <w:rFonts w:ascii="Calibri" w:hAnsi="Calibri" w:cs="Calibri"/>
+          <w:b/>
+          <w:bCs/>
+          <w:color w:val="FFFFFF" w:themeColor="background1"/>
+          <w:lang w:val="en-US" w:eastAsia="it-IT"/>
+        </w:rPr>
+        <w:t>npm</w:t>
+      </w:r>
+      <w:proofErr w:type="spellEnd"/>
+      <w:r>
+        <w:rPr>
+          <w:rFonts w:ascii="Calibri" w:hAnsi="Calibri" w:cs="Calibri"/>
+          <w:b/>
+          <w:bCs/>
+          <w:color w:val="FFFFFF" w:themeColor="background1"/>
+          <w:lang w:val="en-US" w:eastAsia="it-IT"/>
+        </w:rPr>
+        <w:t xml:space="preserve"> run </w:t>
+      </w:r>
+      <w:proofErr w:type="gramStart"/>
+      <w:r>
+        <w:rPr>
+          <w:rFonts w:ascii="Calibri" w:hAnsi="Calibri" w:cs="Calibri"/>
+          <w:b/>
+          <w:bCs/>
+          <w:color w:val="FFFFFF" w:themeColor="background1"/>
+          <w:lang w:val="en-US" w:eastAsia="it-IT"/>
+        </w:rPr>
+        <w:t>dev</w:t>
+      </w:r>
+      <w:proofErr w:type="gramEnd"/>
+    </w:p>
+    <w:p/>
+    <w:p>
+      <w:pPr>
+        <w:pStyle w:val="Paragrafoelenco"/>
+        <w:numPr>
+          <w:ilvl w:val="0"/>
+          <w:numId w:val="5"/>
+        </w:numPr>
+      </w:pPr>
+      <w:r>
+        <w:t>Esempio di uso in un h3</w:t>
+      </w:r>
+    </w:p>
+    <w:p>
+      <w:r>
+        <w:drawing>
+          <wp:inline distT="0" distB="0" distL="0" distR="0" wp14:anchorId="5434EC2C" wp14:editId="0D553EE9">
+            <wp:extent cx="5582429" cy="247685"/>
+            <wp:effectExtent l="0" t="0" r="0" b="0"/>
+            <wp:docPr id="21892587" name="Immagine 1"/>
+            <wp:cNvGraphicFramePr>
+              <a:graphicFrameLocks xmlns:a="http://schemas.openxmlformats.org/drawingml/2006/main" noChangeAspect="1"/>
+            </wp:cNvGraphicFramePr>
+            <a:graphic xmlns:a="http://schemas.openxmlformats.org/drawingml/2006/main">
+              <a:graphicData uri="http://schemas.openxmlformats.org/drawingml/2006/picture">
+                <pic:pic xmlns:pic="http://schemas.openxmlformats.org/drawingml/2006/picture">
+                  <pic:nvPicPr>
+                    <pic:cNvPr id="21892587" name=""/>
+                    <pic:cNvPicPr/>
+                  </pic:nvPicPr>
+                  <pic:blipFill>
+                    <a:blip r:embed="rId34"/>
+                    <a:stretch>
+                      <a:fillRect/>
+                    </a:stretch>
+                  </pic:blipFill>
+                  <pic:spPr>
+                    <a:xfrm>
+                      <a:off x="0" y="0"/>
+                      <a:ext cx="5582429" cy="247685"/>
+                    </a:xfrm>
+                    <a:prstGeom prst="rect">
+                      <a:avLst/>
+                    </a:prstGeom>
+                  </pic:spPr>
+                </pic:pic>
+              </a:graphicData>
+            </a:graphic>
+          </wp:inline>
+        </w:drawing>
+      </w:r>
+    </w:p>
+    <w:p/>
+    <w:p/>
+    <w:p/>
+    <w:p/>
+    <w:p/>
+    <w:p/>
+    <w:p/>
+    <w:p/>
+    <w:p/>
+    <w:p/>
+    <w:p/>
+    <w:p/>
+    <w:p/>
+    <w:p/>
+    <w:p/>
+    <w:p/>
+    <w:p>
+      <w:pPr>
+        <w:pBdr>
+          <w:top w:val="single" w:sz="4" w:space="1" w:color="auto"/>
+          <w:left w:val="single" w:sz="4" w:space="4" w:color="auto"/>
+          <w:bottom w:val="single" w:sz="4" w:space="1" w:color="auto"/>
+          <w:right w:val="single" w:sz="4" w:space="4" w:color="auto"/>
+        </w:pBdr>
+        <w:shd w:val="clear" w:color="auto" w:fill="156082" w:themeFill="accent1"/>
+        <w:jc w:val="center"/>
+        <w:rPr>
+          <w:rFonts w:ascii="Calibri" w:hAnsi="Calibri" w:cs="Calibri"/>
+          <w:b/>
+          <w:bCs/>
+          <w:color w:val="FFFFFF" w:themeColor="background1"/>
+        </w:rPr>
+      </w:pPr>
+      <w:r>
+        <w:rPr>
+          <w:rFonts w:ascii="Calibri" w:hAnsi="Calibri" w:cs="Calibri"/>
+          <w:b/>
+          <w:bCs/>
+          <w:color w:val="FFFFFF" w:themeColor="background1"/>
+        </w:rPr>
+        <w:lastRenderedPageBreak/>
+        <w:t xml:space="preserve">Capitolo </w:t>
+      </w:r>
+      <w:r>
+        <w:rPr>
+          <w:rFonts w:ascii="Calibri" w:hAnsi="Calibri" w:cs="Calibri"/>
+          <w:b/>
+          <w:bCs/>
+          <w:color w:val="FFFFFF" w:themeColor="background1"/>
+        </w:rPr>
+        <w:t>9</w:t>
+      </w:r>
+      <w:r>
+        <w:rPr>
+          <w:rFonts w:ascii="Calibri" w:hAnsi="Calibri" w:cs="Calibri"/>
+          <w:b/>
+          <w:bCs/>
+          <w:color w:val="FFFFFF" w:themeColor="background1"/>
+        </w:rPr>
+        <w:t xml:space="preserve"> – </w:t>
+      </w:r>
+      <w:proofErr w:type="spellStart"/>
+      <w:r>
+        <w:rPr>
+          <w:rFonts w:ascii="Calibri" w:hAnsi="Calibri" w:cs="Calibri"/>
+          <w:b/>
+          <w:bCs/>
+          <w:color w:val="FFFFFF" w:themeColor="background1"/>
+        </w:rPr>
+        <w:t>Props</w:t>
+      </w:r>
+      <w:proofErr w:type="spellEnd"/>
+      <w:r>
+        <w:rPr>
+          <w:rFonts w:ascii="Calibri" w:hAnsi="Calibri" w:cs="Calibri"/>
+          <w:b/>
+          <w:bCs/>
+          <w:color w:val="FFFFFF" w:themeColor="background1"/>
+        </w:rPr>
+        <w:t xml:space="preserve"> (proprietà dei componenti)</w:t>
+      </w:r>
+    </w:p>
+    <w:p>
+      <w:pPr>
+        <w:jc w:val="center"/>
+        <w:rPr>
+          <w:rFonts w:ascii="Calibri" w:hAnsi="Calibri" w:cs="Calibri"/>
+          <w:lang w:val="en-US" w:eastAsia="it-IT"/>
+        </w:rPr>
+      </w:pPr>
+      <w:r>
+        <w:rPr>
+          <w:noProof/>
+        </w:rPr>
+        <w:drawing>
+          <wp:inline distT="0" distB="0" distL="0" distR="0" wp14:anchorId="63C23F94" wp14:editId="62C0B42C">
+            <wp:extent cx="6120130" cy="3442335"/>
+            <wp:effectExtent l="0" t="0" r="0" b="0"/>
+            <wp:docPr id="1178202735" name="Immagine 6" descr="Immagine che contiene disegno, arte, pianta, aria aperta&#10;&#10;Descrizione generata automaticamente"/>
+            <wp:cNvGraphicFramePr>
+              <a:graphicFrameLocks xmlns:a="http://schemas.openxmlformats.org/drawingml/2006/main" noChangeAspect="1"/>
+            </wp:cNvGraphicFramePr>
+            <a:graphic xmlns:a="http://schemas.openxmlformats.org/drawingml/2006/main">
+              <a:graphicData uri="http://schemas.openxmlformats.org/drawingml/2006/picture">
+                <pic:pic xmlns:pic="http://schemas.openxmlformats.org/drawingml/2006/picture">
+                  <pic:nvPicPr>
+                    <pic:cNvPr id="1178202735" name="Immagine 6" descr="Immagine che contiene disegno, arte, pianta, aria aperta&#10;&#10;Descrizione generata automaticamente"/>
+                    <pic:cNvPicPr>
+                      <a:picLocks noChangeAspect="1" noChangeArrowheads="1"/>
+                    </pic:cNvPicPr>
+                  </pic:nvPicPr>
+                  <pic:blipFill>
+                    <a:blip r:embed="rId35">
+                      <a:extLst>
+                        <a:ext uri="{28A0092B-C50C-407E-A947-70E740481C1C}">
+                          <a14:useLocalDpi xmlns:a14="http://schemas.microsoft.com/office/drawing/2010/main" val="0"/>
+                        </a:ext>
+                      </a:extLst>
+                    </a:blip>
+                    <a:srcRect/>
+                    <a:stretch>
+                      <a:fillRect/>
+                    </a:stretch>
+                  </pic:blipFill>
+                  <pic:spPr bwMode="auto">
+                    <a:xfrm>
+                      <a:off x="0" y="0"/>
+                      <a:ext cx="6120130" cy="3442335"/>
+                    </a:xfrm>
+                    <a:prstGeom prst="rect">
+                      <a:avLst/>
+                    </a:prstGeom>
+                    <a:noFill/>
+                    <a:ln>
+                      <a:noFill/>
+                    </a:ln>
+                  </pic:spPr>
+                </pic:pic>
+              </a:graphicData>
+            </a:graphic>
+          </wp:inline>
+        </w:drawing>
+      </w:r>
+    </w:p>
+    <w:p>
+      <w:pPr>
+        <w:rPr>
+          <w:rFonts w:ascii="Calibri" w:hAnsi="Calibri" w:cs="Calibri"/>
+          <w:lang w:val="en-US" w:eastAsia="it-IT"/>
         </w:rPr>
       </w:pPr>
     </w:p>
     <w:sectPr>
-      <w:footerReference w:type="default" r:id="rId14"/>
+      <w:footerReference w:type="default" r:id="rId36"/>
       <w:pgSz w:w="11906" w:h="16838"/>
       <w:pgMar w:top="1417" w:right="1134" w:bottom="1134" w:left="1134" w:header="708" w:footer="708" w:gutter="0"/>
       <w:cols w:space="708"/>
@@ -1900,6 +5502,119 @@
 <file path=word/numbering.xml><?xml version="1.0" encoding="utf-8"?>
 <w:numbering xmlns:wpc="http://schemas.microsoft.com/office/word/2010/wordprocessingCanvas" xmlns:cx="http://schemas.microsoft.com/office/drawing/2014/chartex" xmlns:cx1="http://schemas.microsoft.com/office/drawing/2015/9/8/chartex" xmlns:cx2="http://schemas.microsoft.com/office/drawing/2015/10/21/chartex" xmlns:cx3="http://schemas.microsoft.com/office/drawing/2016/5/9/chartex" xmlns:cx4="http://schemas.microsoft.com/office/drawing/2016/5/10/chartex" xmlns:cx5="http://schemas.microsoft.com/office/drawing/2016/5/11/chartex" xmlns:cx6="http://schemas.microsoft.com/office/drawing/2016/5/12/chartex" xmlns:cx7="http://schemas.microsoft.com/office/drawing/2016/5/13/chartex" xmlns:cx8="http://schemas.microsoft.com/office/drawing/2016/5/14/chartex" xmlns:mc="http://schemas.openxmlformats.org/markup-compatibility/2006" xmlns:aink="http://schemas.microsoft.com/office/drawing/2016/ink" xmlns:am3d="http://schemas.microsoft.com/office/drawing/2017/model3d" xmlns:o="urn:schemas-microsoft-com:office:office" xmlns:oel="http://schemas.microsoft.com/office/2019/extlst" xmlns:r="http://schemas.openxmlformats.org/officeDocument/2006/relationships" xmlns:m="http://schemas.openxmlformats.org/officeDocument/2006/math" xmlns:v="urn:schemas-microsoft-com:vml" xmlns:wp14="http://schemas.microsoft.com/office/word/2010/wordprocessingDrawing" xmlns:wp="http://schemas.openxmlformats.org/drawingml/2006/wordprocessingDrawing" xmlns:w10="urn:schemas-microsoft-com:office:word" xmlns:w="http://schemas.openxmlformats.org/wordprocessingml/2006/main" xmlns:w14="http://schemas.microsoft.com/office/word/2010/wordml" xmlns:w15="http://schemas.microsoft.com/office/word/2012/wordml" xmlns:w16cex="http://schemas.microsoft.com/office/word/2018/wordml/cex" xmlns:w16cid="http://schemas.microsoft.com/office/word/2016/wordml/cid" xmlns:w16="http://schemas.microsoft.com/office/word/2018/wordml" xmlns:w16du="http://schemas.microsoft.com/office/word/2023/wordml/word16du" xmlns:w16sdtdh="http://schemas.microsoft.com/office/word/2020/wordml/sdtdatahash" xmlns:w16se="http://schemas.microsoft.com/office/word/2015/wordml/symex" xmlns:wpg="http://schemas.microsoft.com/office/word/2010/wordprocessingGroup" xmlns:wpi="http://schemas.microsoft.com/office/word/2010/wordprocessingInk" xmlns:wne="http://schemas.microsoft.com/office/word/2006/wordml" xmlns:wps="http://schemas.microsoft.com/office/word/2010/wordprocessingShape" mc:Ignorable="w14 w15 w16se w16cid w16 w16cex w16sdtdh w16du wp14">
   <w:abstractNum w:abstractNumId="0" w15:restartNumberingAfterBreak="0">
+    <w:nsid w:val="08D626A9"/>
+    <w:multiLevelType w:val="hybridMultilevel"/>
+    <w:tmpl w:val="16E839CE"/>
+    <w:lvl w:ilvl="0" w:tplc="04100005">
+      <w:start w:val="1"/>
+      <w:numFmt w:val="bullet"/>
+      <w:lvlText w:val=""/>
+      <w:lvlJc w:val="left"/>
+      <w:pPr>
+        <w:ind w:left="720" w:hanging="360"/>
+      </w:pPr>
+      <w:rPr>
+        <w:rFonts w:ascii="Wingdings" w:hAnsi="Wingdings" w:hint="default"/>
+      </w:rPr>
+    </w:lvl>
+    <w:lvl w:ilvl="1" w:tplc="04100003" w:tentative="1">
+      <w:start w:val="1"/>
+      <w:numFmt w:val="bullet"/>
+      <w:lvlText w:val="o"/>
+      <w:lvlJc w:val="left"/>
+      <w:pPr>
+        <w:ind w:left="1440" w:hanging="360"/>
+      </w:pPr>
+      <w:rPr>
+        <w:rFonts w:ascii="Courier New" w:hAnsi="Courier New" w:cs="Courier New" w:hint="default"/>
+      </w:rPr>
+    </w:lvl>
+    <w:lvl w:ilvl="2" w:tplc="04100005" w:tentative="1">
+      <w:start w:val="1"/>
+      <w:numFmt w:val="bullet"/>
+      <w:lvlText w:val=""/>
+      <w:lvlJc w:val="left"/>
+      <w:pPr>
+        <w:ind w:left="2160" w:hanging="360"/>
+      </w:pPr>
+      <w:rPr>
+        <w:rFonts w:ascii="Wingdings" w:hAnsi="Wingdings" w:hint="default"/>
+      </w:rPr>
+    </w:lvl>
+    <w:lvl w:ilvl="3" w:tplc="04100001" w:tentative="1">
+      <w:start w:val="1"/>
+      <w:numFmt w:val="bullet"/>
+      <w:lvlText w:val=""/>
+      <w:lvlJc w:val="left"/>
+      <w:pPr>
+        <w:ind w:left="2880" w:hanging="360"/>
+      </w:pPr>
+      <w:rPr>
+        <w:rFonts w:ascii="Symbol" w:hAnsi="Symbol" w:hint="default"/>
+      </w:rPr>
+    </w:lvl>
+    <w:lvl w:ilvl="4" w:tplc="04100003" w:tentative="1">
+      <w:start w:val="1"/>
+      <w:numFmt w:val="bullet"/>
+      <w:lvlText w:val="o"/>
+      <w:lvlJc w:val="left"/>
+      <w:pPr>
+        <w:ind w:left="3600" w:hanging="360"/>
+      </w:pPr>
+      <w:rPr>
+        <w:rFonts w:ascii="Courier New" w:hAnsi="Courier New" w:cs="Courier New" w:hint="default"/>
+      </w:rPr>
+    </w:lvl>
+    <w:lvl w:ilvl="5" w:tplc="04100005" w:tentative="1">
+      <w:start w:val="1"/>
+      <w:numFmt w:val="bullet"/>
+      <w:lvlText w:val=""/>
+      <w:lvlJc w:val="left"/>
+      <w:pPr>
+        <w:ind w:left="4320" w:hanging="360"/>
+      </w:pPr>
+      <w:rPr>
+        <w:rFonts w:ascii="Wingdings" w:hAnsi="Wingdings" w:hint="default"/>
+      </w:rPr>
+    </w:lvl>
+    <w:lvl w:ilvl="6" w:tplc="04100001" w:tentative="1">
+      <w:start w:val="1"/>
+      <w:numFmt w:val="bullet"/>
+      <w:lvlText w:val=""/>
+      <w:lvlJc w:val="left"/>
+      <w:pPr>
+        <w:ind w:left="5040" w:hanging="360"/>
+      </w:pPr>
+      <w:rPr>
+        <w:rFonts w:ascii="Symbol" w:hAnsi="Symbol" w:hint="default"/>
+      </w:rPr>
+    </w:lvl>
+    <w:lvl w:ilvl="7" w:tplc="04100003" w:tentative="1">
+      <w:start w:val="1"/>
+      <w:numFmt w:val="bullet"/>
+      <w:lvlText w:val="o"/>
+      <w:lvlJc w:val="left"/>
+      <w:pPr>
+        <w:ind w:left="5760" w:hanging="360"/>
+      </w:pPr>
+      <w:rPr>
+        <w:rFonts w:ascii="Courier New" w:hAnsi="Courier New" w:cs="Courier New" w:hint="default"/>
+      </w:rPr>
+    </w:lvl>
+    <w:lvl w:ilvl="8" w:tplc="04100005" w:tentative="1">
+      <w:start w:val="1"/>
+      <w:numFmt w:val="bullet"/>
+      <w:lvlText w:val=""/>
+      <w:lvlJc w:val="left"/>
+      <w:pPr>
+        <w:ind w:left="6480" w:hanging="360"/>
+      </w:pPr>
+      <w:rPr>
+        <w:rFonts w:ascii="Wingdings" w:hAnsi="Wingdings" w:hint="default"/>
+      </w:rPr>
+    </w:lvl>
+  </w:abstractNum>
+  <w:abstractNum w:abstractNumId="1" w15:restartNumberingAfterBreak="0">
     <w:nsid w:val="1BA52C7A"/>
     <w:multiLevelType w:val="hybridMultilevel"/>
     <w:tmpl w:val="EFECD6EE"/>
@@ -2012,7 +5727,7 @@
       </w:rPr>
     </w:lvl>
   </w:abstractNum>
-  <w:abstractNum w:abstractNumId="1" w15:restartNumberingAfterBreak="0">
+  <w:abstractNum w:abstractNumId="2" w15:restartNumberingAfterBreak="0">
     <w:nsid w:val="296E255F"/>
     <w:multiLevelType w:val="hybridMultilevel"/>
     <w:tmpl w:val="C9B4AF94"/>
@@ -2101,7 +5816,7 @@
       </w:pPr>
     </w:lvl>
   </w:abstractNum>
-  <w:abstractNum w:abstractNumId="2" w15:restartNumberingAfterBreak="0">
+  <w:abstractNum w:abstractNumId="3" w15:restartNumberingAfterBreak="0">
     <w:nsid w:val="5E437158"/>
     <w:multiLevelType w:val="hybridMultilevel"/>
     <w:tmpl w:val="656EA5F6"/>
@@ -2214,7 +5929,96 @@
       </w:rPr>
     </w:lvl>
   </w:abstractNum>
-  <w:abstractNum w:abstractNumId="3" w15:restartNumberingAfterBreak="0">
+  <w:abstractNum w:abstractNumId="4" w15:restartNumberingAfterBreak="0">
+    <w:nsid w:val="67BB5128"/>
+    <w:multiLevelType w:val="hybridMultilevel"/>
+    <w:tmpl w:val="9C2E22EE"/>
+    <w:lvl w:ilvl="0" w:tplc="0410000F">
+      <w:start w:val="1"/>
+      <w:numFmt w:val="decimal"/>
+      <w:lvlText w:val="%1."/>
+      <w:lvlJc w:val="left"/>
+      <w:pPr>
+        <w:ind w:left="720" w:hanging="360"/>
+      </w:pPr>
+      <w:rPr>
+        <w:rFonts w:hint="default"/>
+      </w:rPr>
+    </w:lvl>
+    <w:lvl w:ilvl="1" w:tplc="04100019" w:tentative="1">
+      <w:start w:val="1"/>
+      <w:numFmt w:val="lowerLetter"/>
+      <w:lvlText w:val="%2."/>
+      <w:lvlJc w:val="left"/>
+      <w:pPr>
+        <w:ind w:left="1440" w:hanging="360"/>
+      </w:pPr>
+    </w:lvl>
+    <w:lvl w:ilvl="2" w:tplc="0410001B" w:tentative="1">
+      <w:start w:val="1"/>
+      <w:numFmt w:val="lowerRoman"/>
+      <w:lvlText w:val="%3."/>
+      <w:lvlJc w:val="right"/>
+      <w:pPr>
+        <w:ind w:left="2160" w:hanging="180"/>
+      </w:pPr>
+    </w:lvl>
+    <w:lvl w:ilvl="3" w:tplc="0410000F" w:tentative="1">
+      <w:start w:val="1"/>
+      <w:numFmt w:val="decimal"/>
+      <w:lvlText w:val="%4."/>
+      <w:lvlJc w:val="left"/>
+      <w:pPr>
+        <w:ind w:left="2880" w:hanging="360"/>
+      </w:pPr>
+    </w:lvl>
+    <w:lvl w:ilvl="4" w:tplc="04100019" w:tentative="1">
+      <w:start w:val="1"/>
+      <w:numFmt w:val="lowerLetter"/>
+      <w:lvlText w:val="%5."/>
+      <w:lvlJc w:val="left"/>
+      <w:pPr>
+        <w:ind w:left="3600" w:hanging="360"/>
+      </w:pPr>
+    </w:lvl>
+    <w:lvl w:ilvl="5" w:tplc="0410001B" w:tentative="1">
+      <w:start w:val="1"/>
+      <w:numFmt w:val="lowerRoman"/>
+      <w:lvlText w:val="%6."/>
+      <w:lvlJc w:val="right"/>
+      <w:pPr>
+        <w:ind w:left="4320" w:hanging="180"/>
+      </w:pPr>
+    </w:lvl>
+    <w:lvl w:ilvl="6" w:tplc="0410000F" w:tentative="1">
+      <w:start w:val="1"/>
+      <w:numFmt w:val="decimal"/>
+      <w:lvlText w:val="%7."/>
+      <w:lvlJc w:val="left"/>
+      <w:pPr>
+        <w:ind w:left="5040" w:hanging="360"/>
+      </w:pPr>
+    </w:lvl>
+    <w:lvl w:ilvl="7" w:tplc="04100019" w:tentative="1">
+      <w:start w:val="1"/>
+      <w:numFmt w:val="lowerLetter"/>
+      <w:lvlText w:val="%8."/>
+      <w:lvlJc w:val="left"/>
+      <w:pPr>
+        <w:ind w:left="5760" w:hanging="360"/>
+      </w:pPr>
+    </w:lvl>
+    <w:lvl w:ilvl="8" w:tplc="0410001B" w:tentative="1">
+      <w:start w:val="1"/>
+      <w:numFmt w:val="lowerRoman"/>
+      <w:lvlText w:val="%9."/>
+      <w:lvlJc w:val="right"/>
+      <w:pPr>
+        <w:ind w:left="6480" w:hanging="180"/>
+      </w:pPr>
+    </w:lvl>
+  </w:abstractNum>
+  <w:abstractNum w:abstractNumId="5" w15:restartNumberingAfterBreak="0">
     <w:nsid w:val="73B40118"/>
     <w:multiLevelType w:val="hybridMultilevel"/>
     <w:tmpl w:val="163E91FC"/>
@@ -2328,16 +6132,22 @@
     </w:lvl>
   </w:abstractNum>
   <w:num w:numId="1" w16cid:durableId="54593361">
+    <w:abstractNumId w:val="2"/>
+  </w:num>
+  <w:num w:numId="2" w16cid:durableId="446435041">
+    <w:abstractNumId w:val="3"/>
+  </w:num>
+  <w:num w:numId="3" w16cid:durableId="1069228032">
     <w:abstractNumId w:val="1"/>
   </w:num>
-  <w:num w:numId="2" w16cid:durableId="446435041">
-    <w:abstractNumId w:val="2"/>
+  <w:num w:numId="4" w16cid:durableId="775248895">
+    <w:abstractNumId w:val="5"/>
   </w:num>
-  <w:num w:numId="3" w16cid:durableId="1069228032">
+  <w:num w:numId="5" w16cid:durableId="563220224">
     <w:abstractNumId w:val="0"/>
   </w:num>
-  <w:num w:numId="4" w16cid:durableId="775248895">
-    <w:abstractNumId w:val="3"/>
+  <w:num w:numId="6" w16cid:durableId="1721830368">
+    <w:abstractNumId w:val="4"/>
   </w:num>
 </w:numbering>
 </file>
@@ -3345,6 +7155,16 @@
     <w:uiPriority w:val="99"/>
     <w:rsid w:val="008C362B"/>
   </w:style>
+  <w:style w:type="character" w:customStyle="1" w:styleId="flex-auto">
+    <w:name w:val="flex-auto"/>
+    <w:basedOn w:val="Carpredefinitoparagrafo"/>
+    <w:rsid w:val="008F11EC"/>
+  </w:style>
+  <w:style w:type="character" w:customStyle="1" w:styleId="token">
+    <w:name w:val="token"/>
+    <w:basedOn w:val="Carpredefinitoparagrafo"/>
+    <w:rsid w:val="008F11EC"/>
+  </w:style>
 </w:styles>
 </file>
 

--- a/Corso_React.docx
+++ b/Corso_React.docx
@@ -21,7 +21,29 @@
           <w:sz w:val="24"/>
           <w:szCs w:val="24"/>
         </w:rPr>
-        <w:t>Corso React</w:t>
+        <w:t xml:space="preserve">Corso </w:t>
+      </w:r>
+      <w:proofErr w:type="spellStart"/>
+      <w:r>
+        <w:rPr>
+          <w:rFonts w:ascii="Calibri" w:hAnsi="Calibri" w:cs="Calibri"/>
+          <w:b/>
+          <w:bCs/>
+          <w:sz w:val="24"/>
+          <w:szCs w:val="24"/>
+        </w:rPr>
+        <w:t>React</w:t>
+      </w:r>
+      <w:proofErr w:type="spellEnd"/>
+      <w:r>
+        <w:rPr>
+          <w:rFonts w:ascii="Calibri" w:hAnsi="Calibri" w:cs="Calibri"/>
+          <w:b/>
+          <w:bCs/>
+          <w:sz w:val="24"/>
+          <w:szCs w:val="24"/>
+        </w:rPr>
+        <w:t xml:space="preserve"> base</w:t>
       </w:r>
     </w:p>
     <w:p>
@@ -1791,7 +1813,7 @@
           <w:color w:val="FFFFFF" w:themeColor="background1"/>
         </w:rPr>
         <w:lastRenderedPageBreak/>
-        <w:t xml:space="preserve">Capitolo </w:t>
+        <w:t xml:space="preserve">Capitolo 5 – </w:t>
       </w:r>
       <w:r>
         <w:rPr>
@@ -1800,7 +1822,7 @@
           <w:bCs/>
           <w:color w:val="FFFFFF" w:themeColor="background1"/>
         </w:rPr>
-        <w:t xml:space="preserve">5 </w:t>
+        <w:t>Introduzione ai c</w:t>
       </w:r>
       <w:r>
         <w:rPr>
@@ -1809,34 +1831,7 @@
           <w:bCs/>
           <w:color w:val="FFFFFF" w:themeColor="background1"/>
         </w:rPr>
-        <w:t xml:space="preserve">– </w:t>
-      </w:r>
-      <w:r>
-        <w:rPr>
-          <w:rFonts w:ascii="Calibri" w:hAnsi="Calibri" w:cs="Calibri"/>
-          <w:b/>
-          <w:bCs/>
-          <w:color w:val="FFFFFF" w:themeColor="background1"/>
-        </w:rPr>
-        <w:t>Introduzione ai c</w:t>
-      </w:r>
-      <w:r>
-        <w:rPr>
-          <w:rFonts w:ascii="Calibri" w:hAnsi="Calibri" w:cs="Calibri"/>
-          <w:b/>
-          <w:bCs/>
-          <w:color w:val="FFFFFF" w:themeColor="background1"/>
-        </w:rPr>
-        <w:t>omponenti</w:t>
-      </w:r>
-      <w:r>
-        <w:rPr>
-          <w:rFonts w:ascii="Calibri" w:hAnsi="Calibri" w:cs="Calibri"/>
-          <w:b/>
-          <w:bCs/>
-          <w:color w:val="FFFFFF" w:themeColor="background1"/>
-        </w:rPr>
-        <w:t xml:space="preserve"> </w:t>
+        <w:t xml:space="preserve">omponenti </w:t>
       </w:r>
     </w:p>
     <w:p>
@@ -2070,6 +2065,7 @@
       <w:r>
         <w:rPr>
           <w:rFonts w:ascii="Calibri" w:hAnsi="Calibri" w:cs="Calibri"/>
+          <w:noProof/>
         </w:rPr>
         <w:drawing>
           <wp:inline distT="0" distB="0" distL="0" distR="0" wp14:anchorId="6AC09EFB" wp14:editId="7A9FEC88">
@@ -2183,6 +2179,7 @@
       <w:r>
         <w:rPr>
           <w:rFonts w:ascii="Calibri" w:hAnsi="Calibri" w:cs="Calibri"/>
+          <w:noProof/>
         </w:rPr>
         <w:drawing>
           <wp:inline distT="0" distB="0" distL="0" distR="0" wp14:anchorId="1D3154A9" wp14:editId="0E77FD39">
@@ -2328,43 +2325,7 @@
           <w:color w:val="FFFFFF" w:themeColor="background1"/>
         </w:rPr>
         <w:lastRenderedPageBreak/>
-        <w:t xml:space="preserve">Capitolo </w:t>
-      </w:r>
-      <w:r>
-        <w:rPr>
-          <w:rFonts w:ascii="Calibri" w:hAnsi="Calibri" w:cs="Calibri"/>
-          <w:b/>
-          <w:bCs/>
-          <w:color w:val="FFFFFF" w:themeColor="background1"/>
-        </w:rPr>
-        <w:t>6</w:t>
-      </w:r>
-      <w:r>
-        <w:rPr>
-          <w:rFonts w:ascii="Calibri" w:hAnsi="Calibri" w:cs="Calibri"/>
-          <w:b/>
-          <w:bCs/>
-          <w:color w:val="FFFFFF" w:themeColor="background1"/>
-        </w:rPr>
-        <w:t xml:space="preserve"> – </w:t>
-      </w:r>
-      <w:r>
-        <w:rPr>
-          <w:rFonts w:ascii="Calibri" w:hAnsi="Calibri" w:cs="Calibri"/>
-          <w:b/>
-          <w:bCs/>
-          <w:color w:val="FFFFFF" w:themeColor="background1"/>
-        </w:rPr>
-        <w:t>JSX</w:t>
-      </w:r>
-      <w:r>
-        <w:rPr>
-          <w:rFonts w:ascii="Calibri" w:hAnsi="Calibri" w:cs="Calibri"/>
-          <w:b/>
-          <w:bCs/>
-          <w:color w:val="FFFFFF" w:themeColor="background1"/>
-        </w:rPr>
-        <w:t xml:space="preserve"> </w:t>
+        <w:t xml:space="preserve">Capitolo 6 – JSX </w:t>
       </w:r>
     </w:p>
     <w:p>
@@ -2539,6 +2500,7 @@
       <w:r>
         <w:rPr>
           <w:rFonts w:ascii="Calibri" w:hAnsi="Calibri" w:cs="Calibri"/>
+          <w:noProof/>
         </w:rPr>
         <w:drawing>
           <wp:inline distT="0" distB="0" distL="0" distR="0" wp14:anchorId="5EE07870" wp14:editId="6479386D">
@@ -2625,6 +2587,7 @@
       <w:r>
         <w:rPr>
           <w:rFonts w:ascii="Calibri" w:hAnsi="Calibri" w:cs="Calibri"/>
+          <w:noProof/>
         </w:rPr>
         <w:drawing>
           <wp:inline distT="0" distB="0" distL="0" distR="0" wp14:anchorId="6F501A5E" wp14:editId="6F106D13">
@@ -2795,6 +2758,7 @@
       <w:r>
         <w:rPr>
           <w:rFonts w:ascii="Calibri" w:hAnsi="Calibri" w:cs="Calibri"/>
+          <w:noProof/>
         </w:rPr>
         <w:drawing>
           <wp:inline distT="0" distB="0" distL="0" distR="0" wp14:anchorId="5006334F" wp14:editId="18EB331F">
@@ -2895,6 +2859,7 @@
       <w:r>
         <w:rPr>
           <w:rFonts w:ascii="Calibri" w:hAnsi="Calibri" w:cs="Calibri"/>
+          <w:noProof/>
         </w:rPr>
         <w:drawing>
           <wp:inline distT="0" distB="0" distL="0" distR="0" wp14:anchorId="57423B24" wp14:editId="22E3A5D4">
@@ -2968,25 +2933,7 @@
           <w:color w:val="FFFFFF" w:themeColor="background1"/>
         </w:rPr>
         <w:lastRenderedPageBreak/>
-        <w:t xml:space="preserve">Capitolo </w:t>
-      </w:r>
-      <w:r>
-        <w:rPr>
-          <w:rFonts w:ascii="Calibri" w:hAnsi="Calibri" w:cs="Calibri"/>
-          <w:b/>
-          <w:bCs/>
-          <w:color w:val="FFFFFF" w:themeColor="background1"/>
-        </w:rPr>
-        <w:t>7</w:t>
-      </w:r>
-      <w:r>
-        <w:rPr>
-          <w:rFonts w:ascii="Calibri" w:hAnsi="Calibri" w:cs="Calibri"/>
-          <w:b/>
-          <w:bCs/>
-          <w:color w:val="FFFFFF" w:themeColor="background1"/>
-        </w:rPr>
-        <w:t xml:space="preserve"> – Stile CSS</w:t>
+        <w:t>Capitolo 7 – Stile CSS</w:t>
       </w:r>
     </w:p>
     <w:p>
@@ -3233,6 +3180,7 @@
       <w:r>
         <w:rPr>
           <w:rFonts w:ascii="Calibri" w:hAnsi="Calibri" w:cs="Calibri"/>
+          <w:noProof/>
         </w:rPr>
         <w:drawing>
           <wp:inline distT="0" distB="0" distL="0" distR="0" wp14:anchorId="5B27D3E4" wp14:editId="529B572F">
@@ -3379,6 +3327,7 @@
       <w:r>
         <w:rPr>
           <w:rFonts w:ascii="Calibri" w:hAnsi="Calibri" w:cs="Calibri"/>
+          <w:noProof/>
         </w:rPr>
         <w:drawing>
           <wp:inline distT="0" distB="0" distL="0" distR="0" wp14:anchorId="4827653C" wp14:editId="2A639AD8">
@@ -3451,6 +3400,7 @@
       <w:r>
         <w:rPr>
           <w:rFonts w:ascii="Calibri" w:hAnsi="Calibri" w:cs="Calibri"/>
+          <w:noProof/>
         </w:rPr>
         <w:drawing>
           <wp:inline distT="0" distB="0" distL="0" distR="0" wp14:anchorId="2B02E87D" wp14:editId="299DC81F">
@@ -3525,6 +3475,7 @@
       <w:r>
         <w:rPr>
           <w:rFonts w:ascii="Calibri" w:hAnsi="Calibri" w:cs="Calibri"/>
+          <w:noProof/>
         </w:rPr>
         <w:drawing>
           <wp:inline distT="0" distB="0" distL="0" distR="0" wp14:anchorId="4899BA9A" wp14:editId="4C9893DD">
@@ -3628,6 +3579,7 @@
       <w:r>
         <w:rPr>
           <w:rFonts w:ascii="Calibri" w:hAnsi="Calibri" w:cs="Calibri"/>
+          <w:noProof/>
         </w:rPr>
         <w:drawing>
           <wp:inline distT="0" distB="0" distL="0" distR="0" wp14:anchorId="07E9C8EE" wp14:editId="2ECE161F">
@@ -3739,6 +3691,18 @@
     </w:p>
     <w:p>
       <w:pPr>
+        <w:tabs>
+          <w:tab w:val="left" w:pos="1830"/>
+        </w:tabs>
+        <w:rPr>
+          <w:rFonts w:ascii="Calibri" w:hAnsi="Calibri" w:cs="Calibri"/>
+          <w:b/>
+          <w:bCs/>
+        </w:rPr>
+      </w:pPr>
+    </w:p>
+    <w:p>
+      <w:pPr>
         <w:pBdr>
           <w:top w:val="single" w:sz="4" w:space="1" w:color="auto"/>
           <w:left w:val="single" w:sz="4" w:space="4" w:color="auto"/>
@@ -3761,34 +3725,7 @@
           <w:bCs/>
           <w:color w:val="FFFFFF" w:themeColor="background1"/>
         </w:rPr>
-        <w:t xml:space="preserve">Capitolo </w:t>
-      </w:r>
-      <w:r>
-        <w:rPr>
-          <w:rFonts w:ascii="Calibri" w:hAnsi="Calibri" w:cs="Calibri"/>
-          <w:b/>
-          <w:bCs/>
-          <w:color w:val="FFFFFF" w:themeColor="background1"/>
-        </w:rPr>
-        <w:t>8</w:t>
-      </w:r>
-      <w:r>
-        <w:rPr>
-          <w:rFonts w:ascii="Calibri" w:hAnsi="Calibri" w:cs="Calibri"/>
-          <w:b/>
-          <w:bCs/>
-          <w:color w:val="FFFFFF" w:themeColor="background1"/>
-        </w:rPr>
-        <w:t xml:space="preserve"> – </w:t>
-      </w:r>
-      <w:r>
-        <w:rPr>
-          <w:rFonts w:ascii="Calibri" w:hAnsi="Calibri" w:cs="Calibri"/>
-          <w:b/>
-          <w:bCs/>
-          <w:color w:val="FFFFFF" w:themeColor="background1"/>
-        </w:rPr>
-        <w:t xml:space="preserve">Integrazione </w:t>
+        <w:t xml:space="preserve">Capitolo 8 – Integrazione </w:t>
       </w:r>
       <w:proofErr w:type="spellStart"/>
       <w:r>
@@ -3959,6 +3896,7 @@
           <w:b/>
           <w:bCs/>
           <w:color w:val="FFFFFF" w:themeColor="background1"/>
+          <w:lang w:val="en-US"/>
         </w:rPr>
       </w:pPr>
       <w:proofErr w:type="spellStart"/>
@@ -4184,6 +4122,7 @@
           <w:rFonts w:ascii="Calibri" w:hAnsi="Calibri" w:cs="Calibri"/>
           <w:lang w:val="en-US"/>
         </w:rPr>
+        <w:lastRenderedPageBreak/>
         <w:t>Gestione</w:t>
       </w:r>
       <w:proofErr w:type="spellEnd"/>
@@ -4241,7 +4180,6 @@
           <w:lang w:eastAsia="it-IT"/>
           <w14:ligatures w14:val="none"/>
         </w:rPr>
-        <w:lastRenderedPageBreak/>
         <w:t xml:space="preserve">/** </w:t>
       </w:r>
       <w:r>
@@ -4882,7 +4820,7 @@
           <w:kern w:val="0"/>
           <w:sz w:val="21"/>
           <w:szCs w:val="21"/>
-          <w:lang w:eastAsia="it-IT"/>
+          <w:lang w:val="en-US" w:eastAsia="it-IT"/>
           <w14:ligatures w14:val="none"/>
         </w:rPr>
       </w:pPr>
@@ -4893,7 +4831,7 @@
           <w:kern w:val="0"/>
           <w:sz w:val="21"/>
           <w:szCs w:val="21"/>
-          <w:lang w:eastAsia="it-IT"/>
+          <w:lang w:val="en-US" w:eastAsia="it-IT"/>
           <w14:ligatures w14:val="none"/>
         </w:rPr>
         <w:t>@tailwind</w:t>
@@ -4905,11 +4843,12 @@
           <w:kern w:val="0"/>
           <w:sz w:val="21"/>
           <w:szCs w:val="21"/>
-          <w:lang w:eastAsia="it-IT"/>
+          <w:lang w:val="en-US" w:eastAsia="it-IT"/>
           <w14:ligatures w14:val="none"/>
         </w:rPr>
         <w:t xml:space="preserve"> </w:t>
       </w:r>
+      <w:proofErr w:type="gramStart"/>
       <w:r>
         <w:rPr>
           <w:rFonts w:ascii="Consolas" w:eastAsia="Times New Roman" w:hAnsi="Consolas" w:cs="Times New Roman"/>
@@ -4917,7 +4856,7 @@
           <w:kern w:val="0"/>
           <w:sz w:val="21"/>
           <w:szCs w:val="21"/>
-          <w:lang w:eastAsia="it-IT"/>
+          <w:lang w:val="en-US" w:eastAsia="it-IT"/>
           <w14:ligatures w14:val="none"/>
         </w:rPr>
         <w:t>base</w:t>
@@ -4929,11 +4868,12 @@
           <w:kern w:val="0"/>
           <w:sz w:val="21"/>
           <w:szCs w:val="21"/>
-          <w:lang w:eastAsia="it-IT"/>
+          <w:lang w:val="en-US" w:eastAsia="it-IT"/>
           <w14:ligatures w14:val="none"/>
         </w:rPr>
         <w:t>;</w:t>
       </w:r>
+      <w:proofErr w:type="gramEnd"/>
     </w:p>
     <w:p>
       <w:pPr>
@@ -4946,7 +4886,7 @@
           <w:kern w:val="0"/>
           <w:sz w:val="21"/>
           <w:szCs w:val="21"/>
-          <w:lang w:eastAsia="it-IT"/>
+          <w:lang w:val="en-US" w:eastAsia="it-IT"/>
           <w14:ligatures w14:val="none"/>
         </w:rPr>
       </w:pPr>
@@ -4957,7 +4897,7 @@
           <w:kern w:val="0"/>
           <w:sz w:val="21"/>
           <w:szCs w:val="21"/>
-          <w:lang w:eastAsia="it-IT"/>
+          <w:lang w:val="en-US" w:eastAsia="it-IT"/>
           <w14:ligatures w14:val="none"/>
         </w:rPr>
         <w:t>@tailwind</w:t>
@@ -4969,12 +4909,12 @@
           <w:kern w:val="0"/>
           <w:sz w:val="21"/>
           <w:szCs w:val="21"/>
-          <w:lang w:eastAsia="it-IT"/>
+          <w:lang w:val="en-US" w:eastAsia="it-IT"/>
           <w14:ligatures w14:val="none"/>
         </w:rPr>
         <w:t xml:space="preserve"> </w:t>
       </w:r>
-      <w:proofErr w:type="spellStart"/>
+      <w:proofErr w:type="gramStart"/>
       <w:r>
         <w:rPr>
           <w:rFonts w:ascii="Consolas" w:eastAsia="Times New Roman" w:hAnsi="Consolas" w:cs="Times New Roman"/>
@@ -4982,12 +4922,11 @@
           <w:kern w:val="0"/>
           <w:sz w:val="21"/>
           <w:szCs w:val="21"/>
-          <w:lang w:eastAsia="it-IT"/>
+          <w:lang w:val="en-US" w:eastAsia="it-IT"/>
           <w14:ligatures w14:val="none"/>
         </w:rPr>
         <w:t>components</w:t>
       </w:r>
-      <w:proofErr w:type="spellEnd"/>
       <w:r>
         <w:rPr>
           <w:rFonts w:ascii="Consolas" w:eastAsia="Times New Roman" w:hAnsi="Consolas" w:cs="Times New Roman"/>
@@ -4995,11 +4934,12 @@
           <w:kern w:val="0"/>
           <w:sz w:val="21"/>
           <w:szCs w:val="21"/>
-          <w:lang w:eastAsia="it-IT"/>
+          <w:lang w:val="en-US" w:eastAsia="it-IT"/>
           <w14:ligatures w14:val="none"/>
         </w:rPr>
         <w:t>;</w:t>
       </w:r>
+      <w:proofErr w:type="gramEnd"/>
     </w:p>
     <w:p>
       <w:pPr>
@@ -5012,7 +4952,7 @@
           <w:kern w:val="0"/>
           <w:sz w:val="21"/>
           <w:szCs w:val="21"/>
-          <w:lang w:eastAsia="it-IT"/>
+          <w:lang w:val="en-US" w:eastAsia="it-IT"/>
           <w14:ligatures w14:val="none"/>
         </w:rPr>
       </w:pPr>
@@ -5023,7 +4963,7 @@
           <w:kern w:val="0"/>
           <w:sz w:val="21"/>
           <w:szCs w:val="21"/>
-          <w:lang w:eastAsia="it-IT"/>
+          <w:lang w:val="en-US" w:eastAsia="it-IT"/>
           <w14:ligatures w14:val="none"/>
         </w:rPr>
         <w:t>@tailwind</w:t>
@@ -5035,11 +4975,12 @@
           <w:kern w:val="0"/>
           <w:sz w:val="21"/>
           <w:szCs w:val="21"/>
-          <w:lang w:eastAsia="it-IT"/>
+          <w:lang w:val="en-US" w:eastAsia="it-IT"/>
           <w14:ligatures w14:val="none"/>
         </w:rPr>
         <w:t xml:space="preserve"> </w:t>
       </w:r>
+      <w:proofErr w:type="gramStart"/>
       <w:r>
         <w:rPr>
           <w:rFonts w:ascii="Consolas" w:eastAsia="Times New Roman" w:hAnsi="Consolas" w:cs="Times New Roman"/>
@@ -5047,7 +4988,7 @@
           <w:kern w:val="0"/>
           <w:sz w:val="21"/>
           <w:szCs w:val="21"/>
-          <w:lang w:eastAsia="it-IT"/>
+          <w:lang w:val="en-US" w:eastAsia="it-IT"/>
           <w14:ligatures w14:val="none"/>
         </w:rPr>
         <w:t>utilities</w:t>
@@ -5059,11 +5000,12 @@
           <w:kern w:val="0"/>
           <w:sz w:val="21"/>
           <w:szCs w:val="21"/>
-          <w:lang w:eastAsia="it-IT"/>
+          <w:lang w:val="en-US" w:eastAsia="it-IT"/>
           <w14:ligatures w14:val="none"/>
         </w:rPr>
         <w:t>;</w:t>
       </w:r>
+      <w:proofErr w:type="gramEnd"/>
     </w:p>
     <w:p>
       <w:pPr>
@@ -5172,6 +5114,9 @@
     </w:p>
     <w:p>
       <w:r>
+        <w:rPr>
+          <w:noProof/>
+        </w:rPr>
         <w:drawing>
           <wp:inline distT="0" distB="0" distL="0" distR="0" wp14:anchorId="5434EC2C" wp14:editId="0D553EE9">
             <wp:extent cx="5582429" cy="247685"/>
@@ -5209,7 +5154,6 @@
         </w:drawing>
       </w:r>
     </w:p>
-    <w:p/>
     <w:p/>
     <w:p/>
     <w:p/>
@@ -5357,12 +5301,1878 @@
       <w:pPr>
         <w:rPr>
           <w:rFonts w:ascii="Calibri" w:hAnsi="Calibri" w:cs="Calibri"/>
+          <w:b/>
+          <w:bCs/>
           <w:lang w:val="en-US" w:eastAsia="it-IT"/>
         </w:rPr>
       </w:pPr>
+      <w:r>
+        <w:rPr>
+          <w:rFonts w:ascii="Calibri" w:hAnsi="Calibri" w:cs="Calibri"/>
+          <w:b/>
+          <w:bCs/>
+          <w:lang w:val="en-US" w:eastAsia="it-IT"/>
+        </w:rPr>
+        <w:t xml:space="preserve">Cosa </w:t>
+      </w:r>
+      <w:proofErr w:type="spellStart"/>
+      <w:r>
+        <w:rPr>
+          <w:rFonts w:ascii="Calibri" w:hAnsi="Calibri" w:cs="Calibri"/>
+          <w:b/>
+          <w:bCs/>
+          <w:lang w:val="en-US" w:eastAsia="it-IT"/>
+        </w:rPr>
+        <w:t>sono</w:t>
+      </w:r>
+      <w:proofErr w:type="spellEnd"/>
+      <w:r>
+        <w:rPr>
+          <w:rFonts w:ascii="Calibri" w:hAnsi="Calibri" w:cs="Calibri"/>
+          <w:b/>
+          <w:bCs/>
+          <w:lang w:val="en-US" w:eastAsia="it-IT"/>
+        </w:rPr>
+        <w:t>?</w:t>
+      </w:r>
+    </w:p>
+    <w:p>
+      <w:pPr>
+        <w:rPr>
+          <w:rFonts w:ascii="Calibri" w:hAnsi="Calibri" w:cs="Calibri"/>
+          <w:lang w:eastAsia="it-IT"/>
+        </w:rPr>
+      </w:pPr>
+      <w:r>
+        <w:rPr>
+          <w:rFonts w:ascii="Calibri" w:hAnsi="Calibri" w:cs="Calibri"/>
+          <w:lang w:eastAsia="it-IT"/>
+        </w:rPr>
+        <w:t xml:space="preserve">Le </w:t>
+      </w:r>
+      <w:proofErr w:type="spellStart"/>
+      <w:r>
+        <w:rPr>
+          <w:rFonts w:ascii="Calibri" w:hAnsi="Calibri" w:cs="Calibri"/>
+          <w:b/>
+          <w:bCs/>
+          <w:lang w:eastAsia="it-IT"/>
+        </w:rPr>
+        <w:t>props</w:t>
+      </w:r>
+      <w:proofErr w:type="spellEnd"/>
+      <w:r>
+        <w:rPr>
+          <w:rFonts w:ascii="Calibri" w:hAnsi="Calibri" w:cs="Calibri"/>
+          <w:lang w:eastAsia="it-IT"/>
+        </w:rPr>
+        <w:t xml:space="preserve"> sono </w:t>
+      </w:r>
+      <w:r>
+        <w:rPr>
+          <w:rFonts w:ascii="Calibri" w:hAnsi="Calibri" w:cs="Calibri"/>
+          <w:b/>
+          <w:bCs/>
+          <w:lang w:eastAsia="it-IT"/>
+        </w:rPr>
+        <w:t>attributi</w:t>
+      </w:r>
+      <w:r>
+        <w:rPr>
+          <w:rFonts w:ascii="Calibri" w:hAnsi="Calibri" w:cs="Calibri"/>
+          <w:lang w:eastAsia="it-IT"/>
+        </w:rPr>
+        <w:t xml:space="preserve"> specifici d</w:t>
+      </w:r>
+      <w:r>
+        <w:rPr>
+          <w:rFonts w:ascii="Calibri" w:hAnsi="Calibri" w:cs="Calibri"/>
+          <w:lang w:eastAsia="it-IT"/>
+        </w:rPr>
+        <w:t xml:space="preserve">i </w:t>
+      </w:r>
+      <w:proofErr w:type="spellStart"/>
+      <w:r>
+        <w:rPr>
+          <w:rFonts w:ascii="Calibri" w:hAnsi="Calibri" w:cs="Calibri"/>
+          <w:lang w:eastAsia="it-IT"/>
+        </w:rPr>
+        <w:t>React</w:t>
+      </w:r>
+      <w:proofErr w:type="spellEnd"/>
+      <w:r>
+        <w:rPr>
+          <w:rFonts w:ascii="Calibri" w:hAnsi="Calibri" w:cs="Calibri"/>
+          <w:lang w:eastAsia="it-IT"/>
+        </w:rPr>
+        <w:t xml:space="preserve"> che possono essere usati sui componenti.</w:t>
+      </w:r>
+    </w:p>
+    <w:p>
+      <w:pPr>
+        <w:rPr>
+          <w:rFonts w:ascii="Calibri" w:hAnsi="Calibri" w:cs="Calibri"/>
+          <w:lang w:eastAsia="it-IT"/>
+        </w:rPr>
+      </w:pPr>
+      <w:r>
+        <w:rPr>
+          <w:rFonts w:ascii="Calibri" w:hAnsi="Calibri" w:cs="Calibri"/>
+          <w:lang w:eastAsia="it-IT"/>
+        </w:rPr>
+        <w:t>Questi permettono il passaggio dei dati da un componente ad un altro</w:t>
+      </w:r>
+      <w:r>
+        <w:rPr>
+          <w:rFonts w:ascii="Calibri" w:hAnsi="Calibri" w:cs="Calibri"/>
+          <w:lang w:eastAsia="it-IT"/>
+        </w:rPr>
+        <w:t>.</w:t>
+      </w:r>
+    </w:p>
+    <w:p>
+      <w:pPr>
+        <w:rPr>
+          <w:rFonts w:ascii="Calibri" w:hAnsi="Calibri" w:cs="Calibri"/>
+          <w:b/>
+          <w:bCs/>
+          <w:lang w:eastAsia="it-IT"/>
+        </w:rPr>
+      </w:pPr>
+      <w:r>
+        <w:rPr>
+          <w:rFonts w:ascii="Calibri" w:hAnsi="Calibri" w:cs="Calibri"/>
+          <w:lang w:eastAsia="it-IT"/>
+        </w:rPr>
+        <w:t xml:space="preserve">Avendo un componente </w:t>
+      </w:r>
+      <w:r>
+        <w:rPr>
+          <w:rFonts w:ascii="Calibri" w:hAnsi="Calibri" w:cs="Calibri"/>
+          <w:b/>
+          <w:bCs/>
+          <w:lang w:eastAsia="it-IT"/>
+        </w:rPr>
+        <w:t>Card</w:t>
+      </w:r>
+    </w:p>
+    <w:p>
+      <w:pPr>
+        <w:rPr>
+          <w:rFonts w:ascii="Calibri" w:hAnsi="Calibri" w:cs="Calibri"/>
+          <w:lang w:eastAsia="it-IT"/>
+        </w:rPr>
+      </w:pPr>
+      <w:r>
+        <w:rPr>
+          <w:rFonts w:ascii="Calibri" w:hAnsi="Calibri" w:cs="Calibri"/>
+          <w:lang w:eastAsia="it-IT"/>
+        </w:rPr>
+        <w:drawing>
+          <wp:inline distT="0" distB="0" distL="0" distR="0" wp14:anchorId="18083DD7" wp14:editId="7385D5EB">
+            <wp:extent cx="6120130" cy="2979420"/>
+            <wp:effectExtent l="0" t="0" r="0" b="0"/>
+            <wp:docPr id="162256745" name="Immagine 1" descr="Immagine che contiene testo, schermata, software, Software multimediale&#10;&#10;Descrizione generata automaticamente"/>
+            <wp:cNvGraphicFramePr>
+              <a:graphicFrameLocks xmlns:a="http://schemas.openxmlformats.org/drawingml/2006/main" noChangeAspect="1"/>
+            </wp:cNvGraphicFramePr>
+            <a:graphic xmlns:a="http://schemas.openxmlformats.org/drawingml/2006/main">
+              <a:graphicData uri="http://schemas.openxmlformats.org/drawingml/2006/picture">
+                <pic:pic xmlns:pic="http://schemas.openxmlformats.org/drawingml/2006/picture">
+                  <pic:nvPicPr>
+                    <pic:cNvPr id="162256745" name="Immagine 1" descr="Immagine che contiene testo, schermata, software, Software multimediale&#10;&#10;Descrizione generata automaticamente"/>
+                    <pic:cNvPicPr/>
+                  </pic:nvPicPr>
+                  <pic:blipFill>
+                    <a:blip r:embed="rId36"/>
+                    <a:stretch>
+                      <a:fillRect/>
+                    </a:stretch>
+                  </pic:blipFill>
+                  <pic:spPr>
+                    <a:xfrm>
+                      <a:off x="0" y="0"/>
+                      <a:ext cx="6120130" cy="2979420"/>
+                    </a:xfrm>
+                    <a:prstGeom prst="rect">
+                      <a:avLst/>
+                    </a:prstGeom>
+                  </pic:spPr>
+                </pic:pic>
+              </a:graphicData>
+            </a:graphic>
+          </wp:inline>
+        </w:drawing>
+      </w:r>
+    </w:p>
+    <w:p>
+      <w:pPr>
+        <w:rPr>
+          <w:rFonts w:ascii="Calibri" w:hAnsi="Calibri" w:cs="Calibri"/>
+          <w:lang w:eastAsia="it-IT"/>
+        </w:rPr>
+      </w:pPr>
+      <w:r>
+        <w:rPr>
+          <w:rFonts w:ascii="Calibri" w:hAnsi="Calibri" w:cs="Calibri"/>
+          <w:lang w:eastAsia="it-IT"/>
+        </w:rPr>
+        <w:t xml:space="preserve">Questo presenta un blocco html con </w:t>
+      </w:r>
+      <w:r>
+        <w:rPr>
+          <w:rFonts w:ascii="Calibri" w:hAnsi="Calibri" w:cs="Calibri"/>
+          <w:lang w:eastAsia="it-IT"/>
+        </w:rPr>
+        <w:t>un’immagine</w:t>
+      </w:r>
+      <w:r>
+        <w:rPr>
+          <w:rFonts w:ascii="Calibri" w:hAnsi="Calibri" w:cs="Calibri"/>
+          <w:lang w:eastAsia="it-IT"/>
+        </w:rPr>
+        <w:t xml:space="preserve">, un titolo e un paragrafo, </w:t>
+      </w:r>
+      <w:proofErr w:type="spellStart"/>
+      <w:r>
+        <w:rPr>
+          <w:rFonts w:ascii="Calibri" w:hAnsi="Calibri" w:cs="Calibri"/>
+          <w:lang w:eastAsia="it-IT"/>
+        </w:rPr>
+        <w:t>affinchè</w:t>
+      </w:r>
+      <w:proofErr w:type="spellEnd"/>
+      <w:r>
+        <w:rPr>
+          <w:rFonts w:ascii="Calibri" w:hAnsi="Calibri" w:cs="Calibri"/>
+          <w:lang w:eastAsia="it-IT"/>
+        </w:rPr>
+        <w:t xml:space="preserve"> questi siano dinamici e che i dati vengano inseriti dal componente padre, bisogna passare le props come </w:t>
+      </w:r>
+      <w:proofErr w:type="spellStart"/>
+      <w:r>
+        <w:rPr>
+          <w:rFonts w:ascii="Calibri" w:hAnsi="Calibri" w:cs="Calibri"/>
+          <w:lang w:eastAsia="it-IT"/>
+        </w:rPr>
+        <w:t>argument</w:t>
+      </w:r>
+      <w:proofErr w:type="spellEnd"/>
+      <w:r>
+        <w:rPr>
+          <w:rFonts w:ascii="Calibri" w:hAnsi="Calibri" w:cs="Calibri"/>
+          <w:lang w:eastAsia="it-IT"/>
+        </w:rPr>
+        <w:t xml:space="preserve"> della funzione componente</w:t>
+      </w:r>
+      <w:r>
+        <w:rPr>
+          <w:rFonts w:ascii="Calibri" w:hAnsi="Calibri" w:cs="Calibri"/>
+          <w:lang w:eastAsia="it-IT"/>
+        </w:rPr>
+        <w:t xml:space="preserve">, così da popolare </w:t>
+      </w:r>
+      <w:proofErr w:type="spellStart"/>
+      <w:r>
+        <w:rPr>
+          <w:rFonts w:ascii="Calibri" w:hAnsi="Calibri" w:cs="Calibri"/>
+          <w:lang w:eastAsia="it-IT"/>
+        </w:rPr>
+        <w:t>l’html</w:t>
+      </w:r>
+      <w:proofErr w:type="spellEnd"/>
+      <w:r>
+        <w:rPr>
+          <w:rFonts w:ascii="Calibri" w:hAnsi="Calibri" w:cs="Calibri"/>
+          <w:lang w:eastAsia="it-IT"/>
+        </w:rPr>
+        <w:t>.</w:t>
+      </w:r>
+    </w:p>
+    <w:p>
+      <w:pPr>
+        <w:rPr>
+          <w:rFonts w:ascii="Calibri" w:hAnsi="Calibri" w:cs="Calibri"/>
+          <w:lang w:eastAsia="it-IT"/>
+        </w:rPr>
+      </w:pPr>
+      <w:r>
+        <w:rPr>
+          <w:rFonts w:ascii="Calibri" w:hAnsi="Calibri" w:cs="Calibri"/>
+          <w:lang w:eastAsia="it-IT"/>
+        </w:rPr>
+        <w:lastRenderedPageBreak/>
+        <w:drawing>
+          <wp:anchor distT="0" distB="0" distL="114300" distR="114300" simplePos="0" relativeHeight="251658240" behindDoc="0" locked="0" layoutInCell="1" allowOverlap="1" wp14:anchorId="41A8D5A3" wp14:editId="7DB149C0">
+            <wp:simplePos x="0" y="0"/>
+            <wp:positionH relativeFrom="column">
+              <wp:posOffset>3810</wp:posOffset>
+            </wp:positionH>
+            <wp:positionV relativeFrom="paragraph">
+              <wp:posOffset>-4445</wp:posOffset>
+            </wp:positionV>
+            <wp:extent cx="2119630" cy="2762250"/>
+            <wp:effectExtent l="0" t="0" r="0" b="0"/>
+            <wp:wrapThrough wrapText="bothSides">
+              <wp:wrapPolygon edited="0">
+                <wp:start x="0" y="0"/>
+                <wp:lineTo x="0" y="21451"/>
+                <wp:lineTo x="21354" y="21451"/>
+                <wp:lineTo x="21354" y="0"/>
+                <wp:lineTo x="0" y="0"/>
+              </wp:wrapPolygon>
+            </wp:wrapThrough>
+            <wp:docPr id="1480137828" name="Immagine 1" descr="Immagine che contiene testo, schermata, Carattere, software&#10;&#10;Descrizione generata automaticamente"/>
+            <wp:cNvGraphicFramePr>
+              <a:graphicFrameLocks xmlns:a="http://schemas.openxmlformats.org/drawingml/2006/main" noChangeAspect="1"/>
+            </wp:cNvGraphicFramePr>
+            <a:graphic xmlns:a="http://schemas.openxmlformats.org/drawingml/2006/main">
+              <a:graphicData uri="http://schemas.openxmlformats.org/drawingml/2006/picture">
+                <pic:pic xmlns:pic="http://schemas.openxmlformats.org/drawingml/2006/picture">
+                  <pic:nvPicPr>
+                    <pic:cNvPr id="1480137828" name="Immagine 1" descr="Immagine che contiene testo, schermata, Carattere, software&#10;&#10;Descrizione generata automaticamente"/>
+                    <pic:cNvPicPr/>
+                  </pic:nvPicPr>
+                  <pic:blipFill>
+                    <a:blip r:embed="rId37">
+                      <a:extLst>
+                        <a:ext uri="{28A0092B-C50C-407E-A947-70E740481C1C}">
+                          <a14:useLocalDpi xmlns:a14="http://schemas.microsoft.com/office/drawing/2010/main" val="0"/>
+                        </a:ext>
+                      </a:extLst>
+                    </a:blip>
+                    <a:stretch>
+                      <a:fillRect/>
+                    </a:stretch>
+                  </pic:blipFill>
+                  <pic:spPr>
+                    <a:xfrm>
+                      <a:off x="0" y="0"/>
+                      <a:ext cx="2119630" cy="2762250"/>
+                    </a:xfrm>
+                    <a:prstGeom prst="rect">
+                      <a:avLst/>
+                    </a:prstGeom>
+                  </pic:spPr>
+                </pic:pic>
+              </a:graphicData>
+            </a:graphic>
+            <wp14:sizeRelH relativeFrom="margin">
+              <wp14:pctWidth>0</wp14:pctWidth>
+            </wp14:sizeRelH>
+            <wp14:sizeRelV relativeFrom="margin">
+              <wp14:pctHeight>0</wp14:pctHeight>
+            </wp14:sizeRelV>
+          </wp:anchor>
+        </w:drawing>
+      </w:r>
+      <w:r>
+        <w:rPr>
+          <w:rFonts w:ascii="Calibri" w:hAnsi="Calibri" w:cs="Calibri"/>
+          <w:lang w:eastAsia="it-IT"/>
+        </w:rPr>
+        <w:t xml:space="preserve">Il </w:t>
+      </w:r>
+      <w:r>
+        <w:rPr>
+          <w:rFonts w:ascii="Calibri" w:hAnsi="Calibri" w:cs="Calibri"/>
+          <w:b/>
+          <w:bCs/>
+          <w:lang w:eastAsia="it-IT"/>
+        </w:rPr>
+        <w:t>componente</w:t>
+      </w:r>
+      <w:r>
+        <w:rPr>
+          <w:rFonts w:ascii="Calibri" w:hAnsi="Calibri" w:cs="Calibri"/>
+          <w:lang w:eastAsia="it-IT"/>
+        </w:rPr>
+        <w:t xml:space="preserve"> richiamato dentro il </w:t>
+      </w:r>
+      <w:r>
+        <w:rPr>
+          <w:rFonts w:ascii="Calibri" w:hAnsi="Calibri" w:cs="Calibri"/>
+          <w:b/>
+          <w:bCs/>
+          <w:lang w:eastAsia="it-IT"/>
+        </w:rPr>
+        <w:t>padre</w:t>
+      </w:r>
+      <w:r>
+        <w:rPr>
+          <w:rFonts w:ascii="Calibri" w:hAnsi="Calibri" w:cs="Calibri"/>
+          <w:lang w:eastAsia="it-IT"/>
+        </w:rPr>
+        <w:t xml:space="preserve"> conterrà i valori da passare dentro le singole </w:t>
+      </w:r>
+      <w:r>
+        <w:rPr>
+          <w:rFonts w:ascii="Calibri" w:hAnsi="Calibri" w:cs="Calibri"/>
+          <w:b/>
+          <w:bCs/>
+          <w:lang w:eastAsia="it-IT"/>
+        </w:rPr>
+        <w:t>card</w:t>
+      </w:r>
+      <w:r>
+        <w:rPr>
+          <w:rFonts w:ascii="Calibri" w:hAnsi="Calibri" w:cs="Calibri"/>
+          <w:lang w:eastAsia="it-IT"/>
+        </w:rPr>
+        <w:t>.</w:t>
+      </w:r>
+    </w:p>
+    <w:p>
+      <w:pPr>
+        <w:rPr>
+          <w:rFonts w:ascii="Calibri" w:hAnsi="Calibri" w:cs="Calibri"/>
+          <w:lang w:eastAsia="it-IT"/>
+        </w:rPr>
+      </w:pPr>
+      <w:r>
+        <w:rPr>
+          <w:rFonts w:ascii="Calibri" w:hAnsi="Calibri" w:cs="Calibri"/>
+          <w:lang w:eastAsia="it-IT"/>
+        </w:rPr>
+        <w:t xml:space="preserve">Essendo le </w:t>
+      </w:r>
+      <w:proofErr w:type="spellStart"/>
+      <w:r>
+        <w:rPr>
+          <w:rFonts w:ascii="Calibri" w:hAnsi="Calibri" w:cs="Calibri"/>
+          <w:lang w:eastAsia="it-IT"/>
+        </w:rPr>
+        <w:t>props</w:t>
+      </w:r>
+      <w:proofErr w:type="spellEnd"/>
+      <w:r>
+        <w:rPr>
+          <w:rFonts w:ascii="Calibri" w:hAnsi="Calibri" w:cs="Calibri"/>
+          <w:lang w:eastAsia="it-IT"/>
+        </w:rPr>
+        <w:t xml:space="preserve"> un oggetto è possibile destrutturalo per inviarlo, così da rendere più efficiente il codice </w:t>
+      </w:r>
+    </w:p>
+    <w:p>
+      <w:pPr>
+        <w:rPr>
+          <w:rFonts w:ascii="Calibri" w:hAnsi="Calibri" w:cs="Calibri"/>
+          <w:lang w:val="en-US" w:eastAsia="it-IT"/>
+        </w:rPr>
+      </w:pPr>
+      <w:r>
+        <w:rPr>
+          <w:rFonts w:ascii="Calibri" w:hAnsi="Calibri" w:cs="Calibri"/>
+          <w:lang w:val="en-US" w:eastAsia="it-IT"/>
+        </w:rPr>
+        <w:t>Da</w:t>
+      </w:r>
+    </w:p>
+    <w:p>
+      <w:pPr>
+        <w:shd w:val="clear" w:color="auto" w:fill="1E1E1E"/>
+        <w:spacing w:after="0" w:line="285" w:lineRule="atLeast"/>
+        <w:rPr>
+          <w:rFonts w:ascii="Consolas" w:eastAsia="Times New Roman" w:hAnsi="Consolas" w:cs="Times New Roman"/>
+          <w:color w:val="D4D4D4"/>
+          <w:kern w:val="0"/>
+          <w:sz w:val="21"/>
+          <w:szCs w:val="21"/>
+          <w:lang w:eastAsia="it-IT"/>
+          <w14:ligatures w14:val="none"/>
+        </w:rPr>
+      </w:pPr>
+      <w:r>
+        <w:rPr>
+          <w:rFonts w:ascii="Consolas" w:eastAsia="Times New Roman" w:hAnsi="Consolas" w:cs="Times New Roman"/>
+          <w:color w:val="DCDCAA"/>
+          <w:kern w:val="0"/>
+          <w:sz w:val="21"/>
+          <w:szCs w:val="21"/>
+          <w:lang w:eastAsia="it-IT"/>
+          <w14:ligatures w14:val="none"/>
+        </w:rPr>
+        <w:t>Card</w:t>
+      </w:r>
+      <w:r>
+        <w:rPr>
+          <w:rFonts w:ascii="Consolas" w:eastAsia="Times New Roman" w:hAnsi="Consolas" w:cs="Times New Roman"/>
+          <w:color w:val="D4D4D4"/>
+          <w:kern w:val="0"/>
+          <w:sz w:val="21"/>
+          <w:szCs w:val="21"/>
+          <w:lang w:eastAsia="it-IT"/>
+          <w14:ligatures w14:val="none"/>
+        </w:rPr>
+        <w:t>(</w:t>
+      </w:r>
+      <w:proofErr w:type="spellStart"/>
+      <w:r>
+        <w:rPr>
+          <w:rFonts w:ascii="Consolas" w:eastAsia="Times New Roman" w:hAnsi="Consolas" w:cs="Times New Roman"/>
+          <w:color w:val="9CDCFE"/>
+          <w:kern w:val="0"/>
+          <w:sz w:val="21"/>
+          <w:szCs w:val="21"/>
+          <w:lang w:eastAsia="it-IT"/>
+          <w14:ligatures w14:val="none"/>
+        </w:rPr>
+        <w:t>props</w:t>
+      </w:r>
+      <w:proofErr w:type="spellEnd"/>
+      <w:r>
+        <w:rPr>
+          <w:rFonts w:ascii="Consolas" w:eastAsia="Times New Roman" w:hAnsi="Consolas" w:cs="Times New Roman"/>
+          <w:color w:val="D4D4D4"/>
+          <w:kern w:val="0"/>
+          <w:sz w:val="21"/>
+          <w:szCs w:val="21"/>
+          <w:lang w:eastAsia="it-IT"/>
+          <w14:ligatures w14:val="none"/>
+        </w:rPr>
+        <w:t xml:space="preserve">) </w:t>
+      </w:r>
+    </w:p>
+    <w:p>
+      <w:pPr>
+        <w:rPr>
+          <w:rFonts w:ascii="Calibri" w:hAnsi="Calibri" w:cs="Calibri"/>
+          <w:lang w:val="en-US" w:eastAsia="it-IT"/>
+        </w:rPr>
+      </w:pPr>
+      <w:r>
+        <w:rPr>
+          <w:rFonts w:ascii="Calibri" w:hAnsi="Calibri" w:cs="Calibri"/>
+          <w:lang w:val="en-US" w:eastAsia="it-IT"/>
+        </w:rPr>
+        <w:t>a</w:t>
+      </w:r>
+    </w:p>
+    <w:p>
+      <w:pPr>
+        <w:shd w:val="clear" w:color="auto" w:fill="1E1E1E"/>
+        <w:spacing w:after="0" w:line="285" w:lineRule="atLeast"/>
+        <w:rPr>
+          <w:rFonts w:ascii="Consolas" w:eastAsia="Times New Roman" w:hAnsi="Consolas" w:cs="Times New Roman"/>
+          <w:color w:val="D4D4D4"/>
+          <w:kern w:val="0"/>
+          <w:sz w:val="21"/>
+          <w:szCs w:val="21"/>
+          <w:lang w:val="en-US" w:eastAsia="it-IT"/>
+          <w14:ligatures w14:val="none"/>
+        </w:rPr>
+      </w:pPr>
+      <w:r>
+        <w:rPr>
+          <w:rFonts w:ascii="Consolas" w:eastAsia="Times New Roman" w:hAnsi="Consolas" w:cs="Times New Roman"/>
+          <w:color w:val="D4D4D4"/>
+          <w:kern w:val="0"/>
+          <w:sz w:val="21"/>
+          <w:szCs w:val="21"/>
+          <w:lang w:val="en-US" w:eastAsia="it-IT"/>
+          <w14:ligatures w14:val="none"/>
+        </w:rPr>
+        <w:t> </w:t>
+      </w:r>
+      <w:proofErr w:type="gramStart"/>
+      <w:r>
+        <w:rPr>
+          <w:rFonts w:ascii="Consolas" w:eastAsia="Times New Roman" w:hAnsi="Consolas" w:cs="Times New Roman"/>
+          <w:color w:val="DCDCAA"/>
+          <w:kern w:val="0"/>
+          <w:sz w:val="21"/>
+          <w:szCs w:val="21"/>
+          <w:lang w:val="en-US" w:eastAsia="it-IT"/>
+          <w14:ligatures w14:val="none"/>
+        </w:rPr>
+        <w:t>Card</w:t>
+      </w:r>
+      <w:r>
+        <w:rPr>
+          <w:rFonts w:ascii="Consolas" w:eastAsia="Times New Roman" w:hAnsi="Consolas" w:cs="Times New Roman"/>
+          <w:color w:val="D4D4D4"/>
+          <w:kern w:val="0"/>
+          <w:sz w:val="21"/>
+          <w:szCs w:val="21"/>
+          <w:lang w:val="en-US" w:eastAsia="it-IT"/>
+          <w14:ligatures w14:val="none"/>
+        </w:rPr>
+        <w:t>(</w:t>
+      </w:r>
+      <w:proofErr w:type="gramEnd"/>
+      <w:r>
+        <w:rPr>
+          <w:rFonts w:ascii="Consolas" w:eastAsia="Times New Roman" w:hAnsi="Consolas" w:cs="Times New Roman"/>
+          <w:color w:val="D4D4D4"/>
+          <w:kern w:val="0"/>
+          <w:sz w:val="21"/>
+          <w:szCs w:val="21"/>
+          <w:lang w:val="en-US" w:eastAsia="it-IT"/>
+          <w14:ligatures w14:val="none"/>
+        </w:rPr>
+        <w:t xml:space="preserve">{ </w:t>
+      </w:r>
+      <w:r>
+        <w:rPr>
+          <w:rFonts w:ascii="Consolas" w:eastAsia="Times New Roman" w:hAnsi="Consolas" w:cs="Times New Roman"/>
+          <w:color w:val="9CDCFE"/>
+          <w:kern w:val="0"/>
+          <w:sz w:val="21"/>
+          <w:szCs w:val="21"/>
+          <w:lang w:val="en-US" w:eastAsia="it-IT"/>
+          <w14:ligatures w14:val="none"/>
+        </w:rPr>
+        <w:t>title</w:t>
+      </w:r>
+      <w:r>
+        <w:rPr>
+          <w:rFonts w:ascii="Consolas" w:eastAsia="Times New Roman" w:hAnsi="Consolas" w:cs="Times New Roman"/>
+          <w:color w:val="D4D4D4"/>
+          <w:kern w:val="0"/>
+          <w:sz w:val="21"/>
+          <w:szCs w:val="21"/>
+          <w:lang w:val="en-US" w:eastAsia="it-IT"/>
+          <w14:ligatures w14:val="none"/>
+        </w:rPr>
+        <w:t xml:space="preserve">, </w:t>
+      </w:r>
+      <w:proofErr w:type="spellStart"/>
+      <w:r>
+        <w:rPr>
+          <w:rFonts w:ascii="Consolas" w:eastAsia="Times New Roman" w:hAnsi="Consolas" w:cs="Times New Roman"/>
+          <w:color w:val="9CDCFE"/>
+          <w:kern w:val="0"/>
+          <w:sz w:val="21"/>
+          <w:szCs w:val="21"/>
+          <w:lang w:val="en-US" w:eastAsia="it-IT"/>
+          <w14:ligatures w14:val="none"/>
+        </w:rPr>
+        <w:t>img</w:t>
+      </w:r>
+      <w:proofErr w:type="spellEnd"/>
+      <w:r>
+        <w:rPr>
+          <w:rFonts w:ascii="Consolas" w:eastAsia="Times New Roman" w:hAnsi="Consolas" w:cs="Times New Roman"/>
+          <w:color w:val="D4D4D4"/>
+          <w:kern w:val="0"/>
+          <w:sz w:val="21"/>
+          <w:szCs w:val="21"/>
+          <w:lang w:val="en-US" w:eastAsia="it-IT"/>
+          <w14:ligatures w14:val="none"/>
+        </w:rPr>
+        <w:t xml:space="preserve">, </w:t>
+      </w:r>
+      <w:r>
+        <w:rPr>
+          <w:rFonts w:ascii="Consolas" w:eastAsia="Times New Roman" w:hAnsi="Consolas" w:cs="Times New Roman"/>
+          <w:color w:val="9CDCFE"/>
+          <w:kern w:val="0"/>
+          <w:sz w:val="21"/>
+          <w:szCs w:val="21"/>
+          <w:lang w:val="en-US" w:eastAsia="it-IT"/>
+          <w14:ligatures w14:val="none"/>
+        </w:rPr>
+        <w:t>description</w:t>
+      </w:r>
+      <w:r>
+        <w:rPr>
+          <w:rFonts w:ascii="Consolas" w:eastAsia="Times New Roman" w:hAnsi="Consolas" w:cs="Times New Roman"/>
+          <w:color w:val="D4D4D4"/>
+          <w:kern w:val="0"/>
+          <w:sz w:val="21"/>
+          <w:szCs w:val="21"/>
+          <w:lang w:val="en-US" w:eastAsia="it-IT"/>
+          <w14:ligatures w14:val="none"/>
+        </w:rPr>
+        <w:t xml:space="preserve"> })</w:t>
+      </w:r>
+    </w:p>
+    <w:p>
+      <w:pPr>
+        <w:rPr>
+          <w:rFonts w:ascii="Calibri" w:hAnsi="Calibri" w:cs="Calibri"/>
+          <w:lang w:val="en-US" w:eastAsia="it-IT"/>
+        </w:rPr>
+      </w:pPr>
+    </w:p>
+    <w:p>
+      <w:pPr>
+        <w:rPr>
+          <w:rFonts w:ascii="Calibri" w:hAnsi="Calibri" w:cs="Calibri"/>
+          <w:lang w:val="en-US" w:eastAsia="it-IT"/>
+        </w:rPr>
+      </w:pPr>
+    </w:p>
+    <w:p>
+      <w:pPr>
+        <w:rPr>
+          <w:rFonts w:ascii="Calibri" w:hAnsi="Calibri" w:cs="Calibri"/>
+          <w:lang w:val="en-US" w:eastAsia="it-IT"/>
+        </w:rPr>
+      </w:pPr>
+    </w:p>
+    <w:p>
+      <w:pPr>
+        <w:rPr>
+          <w:rFonts w:ascii="Calibri" w:hAnsi="Calibri" w:cs="Calibri"/>
+          <w:lang w:val="en-US" w:eastAsia="it-IT"/>
+        </w:rPr>
+      </w:pPr>
+    </w:p>
+    <w:p>
+      <w:pPr>
+        <w:rPr>
+          <w:rFonts w:ascii="Calibri" w:hAnsi="Calibri" w:cs="Calibri"/>
+          <w:lang w:eastAsia="it-IT"/>
+        </w:rPr>
+      </w:pPr>
+      <w:r>
+        <w:rPr>
+          <w:rFonts w:ascii="Calibri" w:hAnsi="Calibri" w:cs="Calibri"/>
+          <w:b/>
+          <w:bCs/>
+          <w:lang w:eastAsia="it-IT"/>
+        </w:rPr>
+        <w:t>Children</w:t>
+      </w:r>
+      <w:r>
+        <w:rPr>
+          <w:rFonts w:ascii="Calibri" w:hAnsi="Calibri" w:cs="Calibri"/>
+          <w:lang w:eastAsia="it-IT"/>
+        </w:rPr>
+        <w:t>: è possib</w:t>
+      </w:r>
+      <w:r>
+        <w:rPr>
+          <w:rFonts w:ascii="Calibri" w:hAnsi="Calibri" w:cs="Calibri"/>
+          <w:lang w:eastAsia="it-IT"/>
+        </w:rPr>
+        <w:t>i</w:t>
+      </w:r>
+      <w:r>
+        <w:rPr>
+          <w:rFonts w:ascii="Calibri" w:hAnsi="Calibri" w:cs="Calibri"/>
+          <w:lang w:eastAsia="it-IT"/>
+        </w:rPr>
+        <w:t xml:space="preserve">le invertire la </w:t>
+      </w:r>
+      <w:r>
+        <w:rPr>
+          <w:rFonts w:ascii="Calibri" w:hAnsi="Calibri" w:cs="Calibri"/>
+          <w:lang w:eastAsia="it-IT"/>
+        </w:rPr>
+        <w:t xml:space="preserve">situazione utilizzando la keyword </w:t>
+      </w:r>
+      <w:proofErr w:type="spellStart"/>
+      <w:r>
+        <w:rPr>
+          <w:rFonts w:ascii="Calibri" w:hAnsi="Calibri" w:cs="Calibri"/>
+          <w:b/>
+          <w:bCs/>
+          <w:lang w:eastAsia="it-IT"/>
+        </w:rPr>
+        <w:t>children</w:t>
+      </w:r>
+      <w:proofErr w:type="spellEnd"/>
+      <w:r>
+        <w:rPr>
+          <w:rFonts w:ascii="Calibri" w:hAnsi="Calibri" w:cs="Calibri"/>
+          <w:lang w:eastAsia="it-IT"/>
+        </w:rPr>
+        <w:t>, questa permetterà</w:t>
+      </w:r>
+      <w:r>
+        <w:rPr>
+          <w:rFonts w:ascii="Calibri" w:hAnsi="Calibri" w:cs="Calibri"/>
+          <w:b/>
+          <w:bCs/>
+          <w:lang w:eastAsia="it-IT"/>
+        </w:rPr>
+        <w:t xml:space="preserve"> </w:t>
+      </w:r>
+      <w:r>
+        <w:rPr>
+          <w:rFonts w:ascii="Calibri" w:hAnsi="Calibri" w:cs="Calibri"/>
+          <w:lang w:eastAsia="it-IT"/>
+        </w:rPr>
+        <w:t>di passare il codice posto dentro il componente innestato direttamente dentro il componente figlio!</w:t>
+      </w:r>
+    </w:p>
+    <w:p>
+      <w:pPr>
+        <w:rPr>
+          <w:rFonts w:ascii="Calibri" w:hAnsi="Calibri" w:cs="Calibri"/>
+          <w:lang w:eastAsia="it-IT"/>
+        </w:rPr>
+      </w:pPr>
+      <w:r>
+        <w:rPr>
+          <w:rFonts w:ascii="Calibri" w:hAnsi="Calibri" w:cs="Calibri"/>
+          <w:lang w:eastAsia="it-IT"/>
+        </w:rPr>
+        <w:t xml:space="preserve">Componente </w:t>
+      </w:r>
+      <w:r>
+        <w:rPr>
+          <w:rFonts w:ascii="Calibri" w:hAnsi="Calibri" w:cs="Calibri"/>
+          <w:b/>
+          <w:bCs/>
+          <w:lang w:eastAsia="it-IT"/>
+        </w:rPr>
+        <w:t>Padre</w:t>
+      </w:r>
+      <w:r>
+        <w:rPr>
+          <w:rFonts w:ascii="Calibri" w:hAnsi="Calibri" w:cs="Calibri"/>
+          <w:b/>
+          <w:bCs/>
+          <w:lang w:eastAsia="it-IT"/>
+        </w:rPr>
+        <w:t xml:space="preserve"> </w:t>
+      </w:r>
+      <w:r>
+        <w:rPr>
+          <w:rFonts w:ascii="Calibri" w:hAnsi="Calibri" w:cs="Calibri"/>
+          <w:lang w:eastAsia="it-IT"/>
+        </w:rPr>
+        <w:t>(</w:t>
+      </w:r>
+      <w:proofErr w:type="spellStart"/>
+      <w:r>
+        <w:rPr>
+          <w:rFonts w:ascii="Calibri" w:hAnsi="Calibri" w:cs="Calibri"/>
+          <w:lang w:eastAsia="it-IT"/>
+        </w:rPr>
+        <w:t>App.jsx</w:t>
+      </w:r>
+      <w:proofErr w:type="spellEnd"/>
+      <w:r>
+        <w:rPr>
+          <w:rFonts w:ascii="Calibri" w:hAnsi="Calibri" w:cs="Calibri"/>
+          <w:lang w:eastAsia="it-IT"/>
+        </w:rPr>
+        <w:t>):</w:t>
+      </w:r>
+    </w:p>
+    <w:p>
+      <w:pPr>
+        <w:rPr>
+          <w:rFonts w:ascii="Calibri" w:hAnsi="Calibri" w:cs="Calibri"/>
+          <w:lang w:eastAsia="it-IT"/>
+        </w:rPr>
+      </w:pPr>
+      <w:r>
+        <w:rPr>
+          <w:rFonts w:ascii="Calibri" w:hAnsi="Calibri" w:cs="Calibri"/>
+          <w:lang w:eastAsia="it-IT"/>
+        </w:rPr>
+        <w:drawing>
+          <wp:inline distT="0" distB="0" distL="0" distR="0" wp14:anchorId="70B75ECB" wp14:editId="45BC7D6B">
+            <wp:extent cx="4324954" cy="581106"/>
+            <wp:effectExtent l="0" t="0" r="0" b="9525"/>
+            <wp:docPr id="1222834374" name="Immagine 1" descr="Immagine che contiene testo, schermata, Carattere&#10;&#10;Descrizione generata automaticamente"/>
+            <wp:cNvGraphicFramePr>
+              <a:graphicFrameLocks xmlns:a="http://schemas.openxmlformats.org/drawingml/2006/main" noChangeAspect="1"/>
+            </wp:cNvGraphicFramePr>
+            <a:graphic xmlns:a="http://schemas.openxmlformats.org/drawingml/2006/main">
+              <a:graphicData uri="http://schemas.openxmlformats.org/drawingml/2006/picture">
+                <pic:pic xmlns:pic="http://schemas.openxmlformats.org/drawingml/2006/picture">
+                  <pic:nvPicPr>
+                    <pic:cNvPr id="1222834374" name="Immagine 1" descr="Immagine che contiene testo, schermata, Carattere&#10;&#10;Descrizione generata automaticamente"/>
+                    <pic:cNvPicPr/>
+                  </pic:nvPicPr>
+                  <pic:blipFill>
+                    <a:blip r:embed="rId38"/>
+                    <a:stretch>
+                      <a:fillRect/>
+                    </a:stretch>
+                  </pic:blipFill>
+                  <pic:spPr>
+                    <a:xfrm>
+                      <a:off x="0" y="0"/>
+                      <a:ext cx="4324954" cy="581106"/>
+                    </a:xfrm>
+                    <a:prstGeom prst="rect">
+                      <a:avLst/>
+                    </a:prstGeom>
+                  </pic:spPr>
+                </pic:pic>
+              </a:graphicData>
+            </a:graphic>
+          </wp:inline>
+        </w:drawing>
+      </w:r>
+    </w:p>
+    <w:p>
+      <w:pPr>
+        <w:rPr>
+          <w:rFonts w:ascii="Calibri" w:hAnsi="Calibri" w:cs="Calibri"/>
+          <w:lang w:eastAsia="it-IT"/>
+        </w:rPr>
+      </w:pPr>
+      <w:r>
+        <w:rPr>
+          <w:rFonts w:ascii="Calibri" w:hAnsi="Calibri" w:cs="Calibri"/>
+          <w:lang w:eastAsia="it-IT"/>
+        </w:rPr>
+        <w:t xml:space="preserve">Componente </w:t>
+      </w:r>
+      <w:r>
+        <w:rPr>
+          <w:rFonts w:ascii="Calibri" w:hAnsi="Calibri" w:cs="Calibri"/>
+          <w:b/>
+          <w:bCs/>
+          <w:lang w:eastAsia="it-IT"/>
+        </w:rPr>
+        <w:t>Figlio</w:t>
+      </w:r>
+      <w:r>
+        <w:rPr>
+          <w:rFonts w:ascii="Calibri" w:hAnsi="Calibri" w:cs="Calibri"/>
+          <w:lang w:eastAsia="it-IT"/>
+        </w:rPr>
+        <w:t xml:space="preserve"> </w:t>
+      </w:r>
+      <w:r>
+        <w:rPr>
+          <w:rFonts w:ascii="Calibri" w:hAnsi="Calibri" w:cs="Calibri"/>
+          <w:lang w:eastAsia="it-IT"/>
+        </w:rPr>
+        <w:t>(</w:t>
+      </w:r>
+      <w:proofErr w:type="spellStart"/>
+      <w:r>
+        <w:rPr>
+          <w:rFonts w:ascii="Calibri" w:hAnsi="Calibri" w:cs="Calibri"/>
+          <w:lang w:eastAsia="it-IT"/>
+        </w:rPr>
+        <w:t>Card</w:t>
+      </w:r>
+      <w:r>
+        <w:rPr>
+          <w:rFonts w:ascii="Calibri" w:hAnsi="Calibri" w:cs="Calibri"/>
+          <w:lang w:eastAsia="it-IT"/>
+        </w:rPr>
+        <w:t>.jsx</w:t>
+      </w:r>
+      <w:proofErr w:type="spellEnd"/>
+      <w:r>
+        <w:rPr>
+          <w:rFonts w:ascii="Calibri" w:hAnsi="Calibri" w:cs="Calibri"/>
+          <w:lang w:eastAsia="it-IT"/>
+        </w:rPr>
+        <w:t>):</w:t>
+      </w:r>
+    </w:p>
+    <w:p>
+      <w:pPr>
+        <w:rPr>
+          <w:rFonts w:ascii="Calibri" w:hAnsi="Calibri" w:cs="Calibri"/>
+          <w:lang w:eastAsia="it-IT"/>
+        </w:rPr>
+      </w:pPr>
+      <w:r>
+        <w:rPr>
+          <w:rFonts w:ascii="Calibri" w:hAnsi="Calibri" w:cs="Calibri"/>
+          <w:lang w:eastAsia="it-IT"/>
+        </w:rPr>
+        <w:drawing>
+          <wp:inline distT="0" distB="0" distL="0" distR="0" wp14:anchorId="26C013E8" wp14:editId="31C875D6">
+            <wp:extent cx="1762371" cy="962159"/>
+            <wp:effectExtent l="0" t="0" r="9525" b="9525"/>
+            <wp:docPr id="96320676" name="Immagine 1" descr="Immagine che contiene schermata, testo, Carattere, numero&#10;&#10;Descrizione generata automaticamente"/>
+            <wp:cNvGraphicFramePr>
+              <a:graphicFrameLocks xmlns:a="http://schemas.openxmlformats.org/drawingml/2006/main" noChangeAspect="1"/>
+            </wp:cNvGraphicFramePr>
+            <a:graphic xmlns:a="http://schemas.openxmlformats.org/drawingml/2006/main">
+              <a:graphicData uri="http://schemas.openxmlformats.org/drawingml/2006/picture">
+                <pic:pic xmlns:pic="http://schemas.openxmlformats.org/drawingml/2006/picture">
+                  <pic:nvPicPr>
+                    <pic:cNvPr id="96320676" name="Immagine 1" descr="Immagine che contiene schermata, testo, Carattere, numero&#10;&#10;Descrizione generata automaticamente"/>
+                    <pic:cNvPicPr/>
+                  </pic:nvPicPr>
+                  <pic:blipFill>
+                    <a:blip r:embed="rId39"/>
+                    <a:stretch>
+                      <a:fillRect/>
+                    </a:stretch>
+                  </pic:blipFill>
+                  <pic:spPr>
+                    <a:xfrm>
+                      <a:off x="0" y="0"/>
+                      <a:ext cx="1762371" cy="962159"/>
+                    </a:xfrm>
+                    <a:prstGeom prst="rect">
+                      <a:avLst/>
+                    </a:prstGeom>
+                  </pic:spPr>
+                </pic:pic>
+              </a:graphicData>
+            </a:graphic>
+          </wp:inline>
+        </w:drawing>
+      </w:r>
+    </w:p>
+    <w:p>
+      <w:pPr>
+        <w:rPr>
+          <w:rFonts w:ascii="Calibri" w:hAnsi="Calibri" w:cs="Calibri"/>
+          <w:lang w:eastAsia="it-IT"/>
+        </w:rPr>
+      </w:pPr>
+    </w:p>
+    <w:p>
+      <w:pPr>
+        <w:rPr>
+          <w:rFonts w:ascii="Calibri" w:hAnsi="Calibri" w:cs="Calibri"/>
+          <w:lang w:eastAsia="it-IT"/>
+        </w:rPr>
+      </w:pPr>
+    </w:p>
+    <w:p>
+      <w:pPr>
+        <w:rPr>
+          <w:rFonts w:ascii="Calibri" w:hAnsi="Calibri" w:cs="Calibri"/>
+          <w:lang w:eastAsia="it-IT"/>
+        </w:rPr>
+      </w:pPr>
+    </w:p>
+    <w:p>
+      <w:pPr>
+        <w:rPr>
+          <w:rFonts w:ascii="Calibri" w:hAnsi="Calibri" w:cs="Calibri"/>
+          <w:lang w:eastAsia="it-IT"/>
+        </w:rPr>
+      </w:pPr>
+    </w:p>
+    <w:p>
+      <w:pPr>
+        <w:rPr>
+          <w:rFonts w:ascii="Calibri" w:hAnsi="Calibri" w:cs="Calibri"/>
+          <w:lang w:eastAsia="it-IT"/>
+        </w:rPr>
+      </w:pPr>
+    </w:p>
+    <w:p>
+      <w:pPr>
+        <w:rPr>
+          <w:rFonts w:ascii="Calibri" w:hAnsi="Calibri" w:cs="Calibri"/>
+          <w:lang w:eastAsia="it-IT"/>
+        </w:rPr>
+      </w:pPr>
+    </w:p>
+    <w:p>
+      <w:pPr>
+        <w:rPr>
+          <w:rFonts w:ascii="Calibri" w:hAnsi="Calibri" w:cs="Calibri"/>
+          <w:lang w:eastAsia="it-IT"/>
+        </w:rPr>
+      </w:pPr>
+    </w:p>
+    <w:p>
+      <w:pPr>
+        <w:rPr>
+          <w:rFonts w:ascii="Calibri" w:hAnsi="Calibri" w:cs="Calibri"/>
+          <w:lang w:eastAsia="it-IT"/>
+        </w:rPr>
+      </w:pPr>
+    </w:p>
+    <w:p>
+      <w:pPr>
+        <w:rPr>
+          <w:rFonts w:ascii="Calibri" w:hAnsi="Calibri" w:cs="Calibri"/>
+          <w:lang w:eastAsia="it-IT"/>
+        </w:rPr>
+      </w:pPr>
+    </w:p>
+    <w:p>
+      <w:pPr>
+        <w:rPr>
+          <w:rFonts w:ascii="Calibri" w:hAnsi="Calibri" w:cs="Calibri"/>
+          <w:lang w:eastAsia="it-IT"/>
+        </w:rPr>
+      </w:pPr>
+    </w:p>
+    <w:p>
+      <w:pPr>
+        <w:pBdr>
+          <w:top w:val="single" w:sz="4" w:space="1" w:color="auto"/>
+          <w:left w:val="single" w:sz="4" w:space="4" w:color="auto"/>
+          <w:bottom w:val="single" w:sz="4" w:space="1" w:color="auto"/>
+          <w:right w:val="single" w:sz="4" w:space="4" w:color="auto"/>
+        </w:pBdr>
+        <w:shd w:val="clear" w:color="auto" w:fill="156082" w:themeFill="accent1"/>
+        <w:jc w:val="center"/>
+        <w:rPr>
+          <w:rFonts w:ascii="Calibri" w:hAnsi="Calibri" w:cs="Calibri"/>
+          <w:b/>
+          <w:bCs/>
+          <w:color w:val="FFFFFF" w:themeColor="background1"/>
+        </w:rPr>
+      </w:pPr>
+      <w:r>
+        <w:rPr>
+          <w:rFonts w:ascii="Calibri" w:hAnsi="Calibri" w:cs="Calibri"/>
+          <w:b/>
+          <w:bCs/>
+          <w:color w:val="FFFFFF" w:themeColor="background1"/>
+        </w:rPr>
+        <w:lastRenderedPageBreak/>
+        <w:t xml:space="preserve">Capitolo </w:t>
+      </w:r>
+      <w:r>
+        <w:rPr>
+          <w:rFonts w:ascii="Calibri" w:hAnsi="Calibri" w:cs="Calibri"/>
+          <w:b/>
+          <w:bCs/>
+          <w:color w:val="FFFFFF" w:themeColor="background1"/>
+        </w:rPr>
+        <w:t>10</w:t>
+      </w:r>
+      <w:r>
+        <w:rPr>
+          <w:rFonts w:ascii="Calibri" w:hAnsi="Calibri" w:cs="Calibri"/>
+          <w:b/>
+          <w:bCs/>
+          <w:color w:val="FFFFFF" w:themeColor="background1"/>
+        </w:rPr>
+        <w:t xml:space="preserve"> – </w:t>
+      </w:r>
+      <w:r>
+        <w:rPr>
+          <w:rFonts w:ascii="Calibri" w:hAnsi="Calibri" w:cs="Calibri"/>
+          <w:b/>
+          <w:bCs/>
+          <w:color w:val="FFFFFF" w:themeColor="background1"/>
+        </w:rPr>
+        <w:t>Rendering condizionale</w:t>
+      </w:r>
+    </w:p>
+    <w:p>
+      <w:pPr>
+        <w:jc w:val="center"/>
+        <w:rPr>
+          <w:rFonts w:ascii="Calibri" w:hAnsi="Calibri" w:cs="Calibri"/>
+          <w:lang w:eastAsia="it-IT"/>
+        </w:rPr>
+      </w:pPr>
+      <w:r>
+        <w:rPr>
+          <w:noProof/>
+        </w:rPr>
+        <w:drawing>
+          <wp:inline distT="0" distB="0" distL="0" distR="0" wp14:anchorId="7A183E48" wp14:editId="110A125C">
+            <wp:extent cx="6120130" cy="3442335"/>
+            <wp:effectExtent l="0" t="0" r="0" b="0"/>
+            <wp:docPr id="2046374406" name="Immagine 1" descr="Immagine che contiene Policromia, schermata, Elementi grafici, arte&#10;&#10;Descrizione generata automaticamente"/>
+            <wp:cNvGraphicFramePr>
+              <a:graphicFrameLocks xmlns:a="http://schemas.openxmlformats.org/drawingml/2006/main" noChangeAspect="1"/>
+            </wp:cNvGraphicFramePr>
+            <a:graphic xmlns:a="http://schemas.openxmlformats.org/drawingml/2006/main">
+              <a:graphicData uri="http://schemas.openxmlformats.org/drawingml/2006/picture">
+                <pic:pic xmlns:pic="http://schemas.openxmlformats.org/drawingml/2006/picture">
+                  <pic:nvPicPr>
+                    <pic:cNvPr id="2046374406" name="Immagine 1" descr="Immagine che contiene Policromia, schermata, Elementi grafici, arte&#10;&#10;Descrizione generata automaticamente"/>
+                    <pic:cNvPicPr>
+                      <a:picLocks noChangeAspect="1" noChangeArrowheads="1"/>
+                    </pic:cNvPicPr>
+                  </pic:nvPicPr>
+                  <pic:blipFill>
+                    <a:blip r:embed="rId40">
+                      <a:extLst>
+                        <a:ext uri="{28A0092B-C50C-407E-A947-70E740481C1C}">
+                          <a14:useLocalDpi xmlns:a14="http://schemas.microsoft.com/office/drawing/2010/main" val="0"/>
+                        </a:ext>
+                      </a:extLst>
+                    </a:blip>
+                    <a:srcRect/>
+                    <a:stretch>
+                      <a:fillRect/>
+                    </a:stretch>
+                  </pic:blipFill>
+                  <pic:spPr bwMode="auto">
+                    <a:xfrm>
+                      <a:off x="0" y="0"/>
+                      <a:ext cx="6120130" cy="3442335"/>
+                    </a:xfrm>
+                    <a:prstGeom prst="rect">
+                      <a:avLst/>
+                    </a:prstGeom>
+                    <a:noFill/>
+                    <a:ln>
+                      <a:noFill/>
+                    </a:ln>
+                  </pic:spPr>
+                </pic:pic>
+              </a:graphicData>
+            </a:graphic>
+          </wp:inline>
+        </w:drawing>
+      </w:r>
+    </w:p>
+    <w:p>
+      <w:pPr>
+        <w:rPr>
+          <w:rFonts w:ascii="Calibri" w:hAnsi="Calibri" w:cs="Calibri"/>
+          <w:lang w:eastAsia="it-IT"/>
+        </w:rPr>
+      </w:pPr>
+      <w:r>
+        <w:rPr>
+          <w:rFonts w:ascii="Calibri" w:hAnsi="Calibri" w:cs="Calibri"/>
+          <w:lang w:eastAsia="it-IT"/>
+        </w:rPr>
+        <w:t>Il rendering condizionale permette di visualizzare, in base al soddisfacimento di condizioni, una parte di codice.</w:t>
+      </w:r>
+    </w:p>
+    <w:p>
+      <w:pPr>
+        <w:rPr>
+          <w:rFonts w:ascii="Calibri" w:hAnsi="Calibri" w:cs="Calibri"/>
+          <w:lang w:eastAsia="it-IT"/>
+        </w:rPr>
+      </w:pPr>
+      <w:r>
+        <w:rPr>
+          <w:rFonts w:ascii="Calibri" w:hAnsi="Calibri" w:cs="Calibri"/>
+          <w:lang w:eastAsia="it-IT"/>
+        </w:rPr>
+        <w:t>Es.</w:t>
+      </w:r>
+    </w:p>
+    <w:p>
+      <w:pPr>
+        <w:rPr>
+          <w:rFonts w:ascii="Calibri" w:hAnsi="Calibri" w:cs="Calibri"/>
+          <w:lang w:eastAsia="it-IT"/>
+        </w:rPr>
+      </w:pPr>
+      <w:r>
+        <w:rPr>
+          <w:rFonts w:ascii="Calibri" w:hAnsi="Calibri" w:cs="Calibri"/>
+          <w:lang w:eastAsia="it-IT"/>
+        </w:rPr>
+        <w:t xml:space="preserve">Vi sono delle card, una delle </w:t>
+      </w:r>
+      <w:proofErr w:type="spellStart"/>
+      <w:r>
+        <w:rPr>
+          <w:rFonts w:ascii="Calibri" w:hAnsi="Calibri" w:cs="Calibri"/>
+          <w:lang w:eastAsia="it-IT"/>
+        </w:rPr>
+        <w:t>props</w:t>
+      </w:r>
+      <w:proofErr w:type="spellEnd"/>
+      <w:r>
+        <w:rPr>
+          <w:rFonts w:ascii="Calibri" w:hAnsi="Calibri" w:cs="Calibri"/>
+          <w:lang w:eastAsia="it-IT"/>
+        </w:rPr>
+        <w:t xml:space="preserve"> “</w:t>
+      </w:r>
+      <w:proofErr w:type="spellStart"/>
+      <w:r>
+        <w:rPr>
+          <w:rFonts w:ascii="Calibri" w:hAnsi="Calibri" w:cs="Calibri"/>
+          <w:b/>
+          <w:bCs/>
+          <w:lang w:eastAsia="it-IT"/>
+        </w:rPr>
+        <w:t>isVisited</w:t>
+      </w:r>
+      <w:proofErr w:type="spellEnd"/>
+      <w:r>
+        <w:rPr>
+          <w:rFonts w:ascii="Calibri" w:hAnsi="Calibri" w:cs="Calibri"/>
+          <w:lang w:eastAsia="it-IT"/>
+        </w:rPr>
+        <w:t>” è un booleano che indica se, la città nella card, sia stata o meno visitata</w:t>
+      </w:r>
+    </w:p>
+    <w:p>
+      <w:pPr>
+        <w:rPr>
+          <w:rFonts w:ascii="Calibri" w:hAnsi="Calibri" w:cs="Calibri"/>
+          <w:lang w:eastAsia="it-IT"/>
+        </w:rPr>
+      </w:pPr>
+      <w:r>
+        <w:rPr>
+          <w:rFonts w:ascii="Calibri" w:hAnsi="Calibri" w:cs="Calibri"/>
+          <w:lang w:eastAsia="it-IT"/>
+        </w:rPr>
+        <w:t>Componente Padre:</w:t>
+      </w:r>
+    </w:p>
+    <w:p>
+      <w:pPr>
+        <w:rPr>
+          <w:rFonts w:ascii="Calibri" w:hAnsi="Calibri" w:cs="Calibri"/>
+          <w:lang w:eastAsia="it-IT"/>
+        </w:rPr>
+      </w:pPr>
+      <w:r>
+        <w:rPr>
+          <w:rFonts w:ascii="Calibri" w:hAnsi="Calibri" w:cs="Calibri"/>
+          <w:lang w:eastAsia="it-IT"/>
+        </w:rPr>
+        <w:drawing>
+          <wp:inline distT="0" distB="0" distL="0" distR="0" wp14:anchorId="6B88E31A" wp14:editId="7D7D420C">
+            <wp:extent cx="2772162" cy="2010056"/>
+            <wp:effectExtent l="0" t="0" r="0" b="9525"/>
+            <wp:docPr id="947170967" name="Immagine 1" descr="Immagine che contiene testo, schermata, Carattere&#10;&#10;Descrizione generata automaticamente"/>
+            <wp:cNvGraphicFramePr>
+              <a:graphicFrameLocks xmlns:a="http://schemas.openxmlformats.org/drawingml/2006/main" noChangeAspect="1"/>
+            </wp:cNvGraphicFramePr>
+            <a:graphic xmlns:a="http://schemas.openxmlformats.org/drawingml/2006/main">
+              <a:graphicData uri="http://schemas.openxmlformats.org/drawingml/2006/picture">
+                <pic:pic xmlns:pic="http://schemas.openxmlformats.org/drawingml/2006/picture">
+                  <pic:nvPicPr>
+                    <pic:cNvPr id="947170967" name="Immagine 1" descr="Immagine che contiene testo, schermata, Carattere&#10;&#10;Descrizione generata automaticamente"/>
+                    <pic:cNvPicPr/>
+                  </pic:nvPicPr>
+                  <pic:blipFill>
+                    <a:blip r:embed="rId41"/>
+                    <a:stretch>
+                      <a:fillRect/>
+                    </a:stretch>
+                  </pic:blipFill>
+                  <pic:spPr>
+                    <a:xfrm>
+                      <a:off x="0" y="0"/>
+                      <a:ext cx="2772162" cy="2010056"/>
+                    </a:xfrm>
+                    <a:prstGeom prst="rect">
+                      <a:avLst/>
+                    </a:prstGeom>
+                  </pic:spPr>
+                </pic:pic>
+              </a:graphicData>
+            </a:graphic>
+          </wp:inline>
+        </w:drawing>
+      </w:r>
+    </w:p>
+    <w:p>
+      <w:pPr>
+        <w:rPr>
+          <w:rFonts w:ascii="Calibri" w:hAnsi="Calibri" w:cs="Calibri"/>
+          <w:lang w:eastAsia="it-IT"/>
+        </w:rPr>
+      </w:pPr>
+      <w:r>
+        <w:rPr>
+          <w:rFonts w:ascii="Calibri" w:hAnsi="Calibri" w:cs="Calibri"/>
+          <w:lang w:eastAsia="it-IT"/>
+        </w:rPr>
+        <w:t>Componente Figlio:</w:t>
+      </w:r>
+    </w:p>
+    <w:p>
+      <w:pPr>
+        <w:rPr>
+          <w:rFonts w:ascii="Calibri" w:hAnsi="Calibri" w:cs="Calibri"/>
+          <w:lang w:eastAsia="it-IT"/>
+        </w:rPr>
+      </w:pPr>
+      <w:r>
+        <w:rPr>
+          <w:rFonts w:ascii="Calibri" w:hAnsi="Calibri" w:cs="Calibri"/>
+          <w:lang w:eastAsia="it-IT"/>
+        </w:rPr>
+        <w:drawing>
+          <wp:inline distT="0" distB="0" distL="0" distR="0" wp14:anchorId="55C7F7E6" wp14:editId="737E177B">
+            <wp:extent cx="5296639" cy="276264"/>
+            <wp:effectExtent l="0" t="0" r="0" b="9525"/>
+            <wp:docPr id="1098527197" name="Immagine 1"/>
+            <wp:cNvGraphicFramePr>
+              <a:graphicFrameLocks xmlns:a="http://schemas.openxmlformats.org/drawingml/2006/main" noChangeAspect="1"/>
+            </wp:cNvGraphicFramePr>
+            <a:graphic xmlns:a="http://schemas.openxmlformats.org/drawingml/2006/main">
+              <a:graphicData uri="http://schemas.openxmlformats.org/drawingml/2006/picture">
+                <pic:pic xmlns:pic="http://schemas.openxmlformats.org/drawingml/2006/picture">
+                  <pic:nvPicPr>
+                    <pic:cNvPr id="1098527197" name=""/>
+                    <pic:cNvPicPr/>
+                  </pic:nvPicPr>
+                  <pic:blipFill>
+                    <a:blip r:embed="rId42"/>
+                    <a:stretch>
+                      <a:fillRect/>
+                    </a:stretch>
+                  </pic:blipFill>
+                  <pic:spPr>
+                    <a:xfrm>
+                      <a:off x="0" y="0"/>
+                      <a:ext cx="5296639" cy="276264"/>
+                    </a:xfrm>
+                    <a:prstGeom prst="rect">
+                      <a:avLst/>
+                    </a:prstGeom>
+                  </pic:spPr>
+                </pic:pic>
+              </a:graphicData>
+            </a:graphic>
+          </wp:inline>
+        </w:drawing>
+      </w:r>
+    </w:p>
+    <w:p>
+      <w:pPr>
+        <w:rPr>
+          <w:rFonts w:ascii="Calibri" w:hAnsi="Calibri" w:cs="Calibri"/>
+          <w:lang w:eastAsia="it-IT"/>
+        </w:rPr>
+      </w:pPr>
+      <w:r>
+        <w:rPr>
+          <w:rFonts w:ascii="Calibri" w:hAnsi="Calibri" w:cs="Calibri"/>
+          <w:lang w:eastAsia="it-IT"/>
+        </w:rPr>
+        <w:t>Naturalmente è possibile definire a più livelli il rendering</w:t>
+      </w:r>
+    </w:p>
+    <w:p>
+      <w:pPr>
+        <w:rPr>
+          <w:rFonts w:ascii="Calibri" w:hAnsi="Calibri" w:cs="Calibri"/>
+          <w:lang w:eastAsia="it-IT"/>
+        </w:rPr>
+      </w:pPr>
+      <w:r>
+        <w:rPr>
+          <w:rFonts w:ascii="Calibri" w:hAnsi="Calibri" w:cs="Calibri"/>
+          <w:lang w:eastAsia="it-IT"/>
+        </w:rPr>
+        <w:t>Risultato:</w:t>
+      </w:r>
+    </w:p>
+    <w:p>
+      <w:pPr>
+        <w:rPr>
+          <w:rFonts w:ascii="Calibri" w:hAnsi="Calibri" w:cs="Calibri"/>
+          <w:lang w:eastAsia="it-IT"/>
+        </w:rPr>
+      </w:pPr>
+      <w:r>
+        <w:rPr>
+          <w:rFonts w:ascii="Calibri" w:hAnsi="Calibri" w:cs="Calibri"/>
+          <w:lang w:eastAsia="it-IT"/>
+        </w:rPr>
+        <w:lastRenderedPageBreak/>
+        <w:drawing>
+          <wp:inline distT="0" distB="0" distL="0" distR="0" wp14:anchorId="759F287C" wp14:editId="6D6A2B58">
+            <wp:extent cx="6120130" cy="1541145"/>
+            <wp:effectExtent l="0" t="0" r="0" b="0"/>
+            <wp:docPr id="181509301" name="Immagine 1" descr="Immagine che contiene testo, cielo, schermata, panorama&#10;&#10;Descrizione generata automaticamente"/>
+            <wp:cNvGraphicFramePr>
+              <a:graphicFrameLocks xmlns:a="http://schemas.openxmlformats.org/drawingml/2006/main" noChangeAspect="1"/>
+            </wp:cNvGraphicFramePr>
+            <a:graphic xmlns:a="http://schemas.openxmlformats.org/drawingml/2006/main">
+              <a:graphicData uri="http://schemas.openxmlformats.org/drawingml/2006/picture">
+                <pic:pic xmlns:pic="http://schemas.openxmlformats.org/drawingml/2006/picture">
+                  <pic:nvPicPr>
+                    <pic:cNvPr id="181509301" name="Immagine 1" descr="Immagine che contiene testo, cielo, schermata, panorama&#10;&#10;Descrizione generata automaticamente"/>
+                    <pic:cNvPicPr/>
+                  </pic:nvPicPr>
+                  <pic:blipFill>
+                    <a:blip r:embed="rId43"/>
+                    <a:stretch>
+                      <a:fillRect/>
+                    </a:stretch>
+                  </pic:blipFill>
+                  <pic:spPr>
+                    <a:xfrm>
+                      <a:off x="0" y="0"/>
+                      <a:ext cx="6120130" cy="1541145"/>
+                    </a:xfrm>
+                    <a:prstGeom prst="rect">
+                      <a:avLst/>
+                    </a:prstGeom>
+                  </pic:spPr>
+                </pic:pic>
+              </a:graphicData>
+            </a:graphic>
+          </wp:inline>
+        </w:drawing>
+      </w:r>
+    </w:p>
+    <w:p>
+      <w:pPr>
+        <w:rPr>
+          <w:rFonts w:ascii="Calibri" w:hAnsi="Calibri" w:cs="Calibri"/>
+          <w:lang w:eastAsia="it-IT"/>
+        </w:rPr>
+      </w:pPr>
+      <w:r>
+        <w:rPr>
+          <w:rFonts w:ascii="Calibri" w:hAnsi="Calibri" w:cs="Calibri"/>
+          <w:lang w:eastAsia="it-IT"/>
+        </w:rPr>
+        <w:t xml:space="preserve">Naturalmente gli approcci possibili… </w:t>
+      </w:r>
+    </w:p>
+    <w:p>
+      <w:pPr>
+        <w:rPr>
+          <w:rFonts w:ascii="Calibri" w:hAnsi="Calibri" w:cs="Calibri"/>
+          <w:lang w:eastAsia="it-IT"/>
+        </w:rPr>
+      </w:pPr>
+      <w:r>
+        <w:rPr>
+          <w:rFonts w:ascii="Calibri" w:hAnsi="Calibri" w:cs="Calibri"/>
+          <w:lang w:eastAsia="it-IT"/>
+        </w:rPr>
+        <w:drawing>
+          <wp:inline distT="0" distB="0" distL="0" distR="0" wp14:anchorId="54AA1DE5" wp14:editId="1D49B3F5">
+            <wp:extent cx="5382376" cy="228632"/>
+            <wp:effectExtent l="0" t="0" r="0" b="0"/>
+            <wp:docPr id="434266538" name="Immagine 1"/>
+            <wp:cNvGraphicFramePr>
+              <a:graphicFrameLocks xmlns:a="http://schemas.openxmlformats.org/drawingml/2006/main" noChangeAspect="1"/>
+            </wp:cNvGraphicFramePr>
+            <a:graphic xmlns:a="http://schemas.openxmlformats.org/drawingml/2006/main">
+              <a:graphicData uri="http://schemas.openxmlformats.org/drawingml/2006/picture">
+                <pic:pic xmlns:pic="http://schemas.openxmlformats.org/drawingml/2006/picture">
+                  <pic:nvPicPr>
+                    <pic:cNvPr id="434266538" name=""/>
+                    <pic:cNvPicPr/>
+                  </pic:nvPicPr>
+                  <pic:blipFill>
+                    <a:blip r:embed="rId44"/>
+                    <a:stretch>
+                      <a:fillRect/>
+                    </a:stretch>
+                  </pic:blipFill>
+                  <pic:spPr>
+                    <a:xfrm>
+                      <a:off x="0" y="0"/>
+                      <a:ext cx="5382376" cy="228632"/>
+                    </a:xfrm>
+                    <a:prstGeom prst="rect">
+                      <a:avLst/>
+                    </a:prstGeom>
+                  </pic:spPr>
+                </pic:pic>
+              </a:graphicData>
+            </a:graphic>
+          </wp:inline>
+        </w:drawing>
+      </w:r>
+    </w:p>
+    <w:p>
+      <w:pPr>
+        <w:rPr>
+          <w:rFonts w:ascii="Calibri" w:hAnsi="Calibri" w:cs="Calibri"/>
+          <w:lang w:eastAsia="it-IT"/>
+        </w:rPr>
+      </w:pPr>
+      <w:r>
+        <w:rPr>
+          <w:rFonts w:ascii="Calibri" w:hAnsi="Calibri" w:cs="Calibri"/>
+          <w:lang w:eastAsia="it-IT"/>
+        </w:rPr>
+        <w:drawing>
+          <wp:inline distT="0" distB="0" distL="0" distR="0" wp14:anchorId="63114E2E" wp14:editId="29F116CD">
+            <wp:extent cx="1390844" cy="314369"/>
+            <wp:effectExtent l="0" t="0" r="0" b="9525"/>
+            <wp:docPr id="77448017" name="Immagine 1"/>
+            <wp:cNvGraphicFramePr>
+              <a:graphicFrameLocks xmlns:a="http://schemas.openxmlformats.org/drawingml/2006/main" noChangeAspect="1"/>
+            </wp:cNvGraphicFramePr>
+            <a:graphic xmlns:a="http://schemas.openxmlformats.org/drawingml/2006/main">
+              <a:graphicData uri="http://schemas.openxmlformats.org/drawingml/2006/picture">
+                <pic:pic xmlns:pic="http://schemas.openxmlformats.org/drawingml/2006/picture">
+                  <pic:nvPicPr>
+                    <pic:cNvPr id="77448017" name=""/>
+                    <pic:cNvPicPr/>
+                  </pic:nvPicPr>
+                  <pic:blipFill>
+                    <a:blip r:embed="rId45"/>
+                    <a:stretch>
+                      <a:fillRect/>
+                    </a:stretch>
+                  </pic:blipFill>
+                  <pic:spPr>
+                    <a:xfrm>
+                      <a:off x="0" y="0"/>
+                      <a:ext cx="1390844" cy="314369"/>
+                    </a:xfrm>
+                    <a:prstGeom prst="rect">
+                      <a:avLst/>
+                    </a:prstGeom>
+                  </pic:spPr>
+                </pic:pic>
+              </a:graphicData>
+            </a:graphic>
+          </wp:inline>
+        </w:drawing>
+      </w:r>
+    </w:p>
+    <w:p>
+      <w:pPr>
+        <w:rPr>
+          <w:rFonts w:ascii="Calibri" w:hAnsi="Calibri" w:cs="Calibri"/>
+          <w:lang w:eastAsia="it-IT"/>
+        </w:rPr>
+      </w:pPr>
+      <w:r>
+        <w:rPr>
+          <w:rFonts w:ascii="Calibri" w:hAnsi="Calibri" w:cs="Calibri"/>
+          <w:lang w:eastAsia="it-IT"/>
+        </w:rPr>
+        <w:t xml:space="preserve"> …sono praticamente infiniti!</w:t>
+      </w:r>
+    </w:p>
+    <w:p>
+      <w:pPr>
+        <w:rPr>
+          <w:rFonts w:ascii="Calibri" w:hAnsi="Calibri" w:cs="Calibri"/>
+          <w:lang w:eastAsia="it-IT"/>
+        </w:rPr>
+      </w:pPr>
+      <w:r>
+        <w:rPr>
+          <w:rFonts w:ascii="Calibri" w:hAnsi="Calibri" w:cs="Calibri"/>
+          <w:b/>
+          <w:bCs/>
+          <w:lang w:eastAsia="it-IT"/>
+        </w:rPr>
+        <w:t>AND</w:t>
+      </w:r>
+      <w:r>
+        <w:rPr>
+          <w:rFonts w:ascii="Calibri" w:hAnsi="Calibri" w:cs="Calibri"/>
+          <w:lang w:eastAsia="it-IT"/>
+        </w:rPr>
+        <w:t>: operatore utilizzato per</w:t>
+      </w:r>
+      <w:r>
+        <w:rPr>
+          <w:rFonts w:ascii="Calibri" w:hAnsi="Calibri" w:cs="Calibri"/>
+          <w:lang w:eastAsia="it-IT"/>
+        </w:rPr>
+        <w:t xml:space="preserve"> la medesima cosa, in base ad una condizione </w:t>
+      </w:r>
+      <w:proofErr w:type="spellStart"/>
+      <w:r>
+        <w:rPr>
+          <w:rFonts w:ascii="Calibri" w:hAnsi="Calibri" w:cs="Calibri"/>
+          <w:lang w:eastAsia="it-IT"/>
+        </w:rPr>
+        <w:t>renderizza</w:t>
+      </w:r>
+      <w:proofErr w:type="spellEnd"/>
+      <w:r>
+        <w:rPr>
+          <w:rFonts w:ascii="Calibri" w:hAnsi="Calibri" w:cs="Calibri"/>
+          <w:lang w:eastAsia="it-IT"/>
+        </w:rPr>
+        <w:t xml:space="preserve"> un contenuto</w:t>
+      </w:r>
+    </w:p>
+    <w:p>
+      <w:pPr>
+        <w:rPr>
+          <w:rFonts w:ascii="Calibri" w:hAnsi="Calibri" w:cs="Calibri"/>
+          <w:lang w:eastAsia="it-IT"/>
+        </w:rPr>
+      </w:pPr>
+      <w:r>
+        <w:rPr>
+          <w:rFonts w:ascii="Calibri" w:hAnsi="Calibri" w:cs="Calibri"/>
+          <w:lang w:eastAsia="it-IT"/>
+        </w:rPr>
+        <w:drawing>
+          <wp:inline distT="0" distB="0" distL="0" distR="0" wp14:anchorId="2E7F0F0B" wp14:editId="5B70F349">
+            <wp:extent cx="3572374" cy="466790"/>
+            <wp:effectExtent l="0" t="0" r="9525" b="9525"/>
+            <wp:docPr id="1647747278" name="Immagine 1"/>
+            <wp:cNvGraphicFramePr>
+              <a:graphicFrameLocks xmlns:a="http://schemas.openxmlformats.org/drawingml/2006/main" noChangeAspect="1"/>
+            </wp:cNvGraphicFramePr>
+            <a:graphic xmlns:a="http://schemas.openxmlformats.org/drawingml/2006/main">
+              <a:graphicData uri="http://schemas.openxmlformats.org/drawingml/2006/picture">
+                <pic:pic xmlns:pic="http://schemas.openxmlformats.org/drawingml/2006/picture">
+                  <pic:nvPicPr>
+                    <pic:cNvPr id="1647747278" name=""/>
+                    <pic:cNvPicPr/>
+                  </pic:nvPicPr>
+                  <pic:blipFill>
+                    <a:blip r:embed="rId46"/>
+                    <a:stretch>
+                      <a:fillRect/>
+                    </a:stretch>
+                  </pic:blipFill>
+                  <pic:spPr>
+                    <a:xfrm>
+                      <a:off x="0" y="0"/>
+                      <a:ext cx="3572374" cy="466790"/>
+                    </a:xfrm>
+                    <a:prstGeom prst="rect">
+                      <a:avLst/>
+                    </a:prstGeom>
+                  </pic:spPr>
+                </pic:pic>
+              </a:graphicData>
+            </a:graphic>
+          </wp:inline>
+        </w:drawing>
+      </w:r>
+    </w:p>
+    <w:p>
+      <w:pPr>
+        <w:rPr>
+          <w:rFonts w:ascii="Calibri" w:hAnsi="Calibri" w:cs="Calibri"/>
+          <w:lang w:eastAsia="it-IT"/>
+        </w:rPr>
+      </w:pPr>
+    </w:p>
+    <w:p>
+      <w:pPr>
+        <w:pBdr>
+          <w:top w:val="single" w:sz="4" w:space="1" w:color="auto"/>
+          <w:left w:val="single" w:sz="4" w:space="4" w:color="auto"/>
+          <w:bottom w:val="single" w:sz="4" w:space="1" w:color="auto"/>
+          <w:right w:val="single" w:sz="4" w:space="4" w:color="auto"/>
+        </w:pBdr>
+        <w:shd w:val="clear" w:color="auto" w:fill="156082" w:themeFill="accent1"/>
+        <w:jc w:val="center"/>
+        <w:rPr>
+          <w:rFonts w:ascii="Calibri" w:hAnsi="Calibri" w:cs="Calibri"/>
+          <w:b/>
+          <w:bCs/>
+          <w:color w:val="FFFFFF" w:themeColor="background1"/>
+        </w:rPr>
+      </w:pPr>
+      <w:r>
+        <w:rPr>
+          <w:rFonts w:ascii="Calibri" w:hAnsi="Calibri" w:cs="Calibri"/>
+          <w:b/>
+          <w:bCs/>
+          <w:color w:val="FFFFFF" w:themeColor="background1"/>
+        </w:rPr>
+        <w:t xml:space="preserve">Capitolo </w:t>
+      </w:r>
+      <w:r>
+        <w:rPr>
+          <w:rFonts w:ascii="Calibri" w:hAnsi="Calibri" w:cs="Calibri"/>
+          <w:b/>
+          <w:bCs/>
+          <w:color w:val="FFFFFF" w:themeColor="background1"/>
+        </w:rPr>
+        <w:t>1</w:t>
+      </w:r>
+      <w:r>
+        <w:rPr>
+          <w:rFonts w:ascii="Calibri" w:hAnsi="Calibri" w:cs="Calibri"/>
+          <w:b/>
+          <w:bCs/>
+          <w:color w:val="FFFFFF" w:themeColor="background1"/>
+        </w:rPr>
+        <w:t>1</w:t>
+      </w:r>
+      <w:r>
+        <w:rPr>
+          <w:rFonts w:ascii="Calibri" w:hAnsi="Calibri" w:cs="Calibri"/>
+          <w:b/>
+          <w:bCs/>
+          <w:color w:val="FFFFFF" w:themeColor="background1"/>
+        </w:rPr>
+        <w:t xml:space="preserve"> – </w:t>
+      </w:r>
+      <w:r>
+        <w:rPr>
+          <w:rFonts w:ascii="Calibri" w:hAnsi="Calibri" w:cs="Calibri"/>
+          <w:b/>
+          <w:bCs/>
+          <w:color w:val="FFFFFF" w:themeColor="background1"/>
+        </w:rPr>
+        <w:t xml:space="preserve">Rendering </w:t>
+      </w:r>
+      <w:r>
+        <w:rPr>
+          <w:rFonts w:ascii="Calibri" w:hAnsi="Calibri" w:cs="Calibri"/>
+          <w:b/>
+          <w:bCs/>
+          <w:color w:val="FFFFFF" w:themeColor="background1"/>
+        </w:rPr>
+        <w:t>di liste</w:t>
+      </w:r>
+    </w:p>
+    <w:p>
+      <w:pPr>
+        <w:jc w:val="center"/>
+        <w:rPr>
+          <w:rFonts w:ascii="Calibri" w:hAnsi="Calibri" w:cs="Calibri"/>
+          <w:lang w:eastAsia="it-IT"/>
+        </w:rPr>
+      </w:pPr>
+      <w:r>
+        <w:rPr>
+          <w:noProof/>
+        </w:rPr>
+        <w:drawing>
+          <wp:inline distT="0" distB="0" distL="0" distR="0" wp14:anchorId="3DB8297F" wp14:editId="7A9467A8">
+            <wp:extent cx="6120130" cy="3442335"/>
+            <wp:effectExtent l="0" t="0" r="0" b="0"/>
+            <wp:docPr id="1336087721" name="Immagine 2" descr="Immagine che contiene testo, libro, forniture per ufficio, cancelleria&#10;&#10;Descrizione generata automaticamente"/>
+            <wp:cNvGraphicFramePr>
+              <a:graphicFrameLocks xmlns:a="http://schemas.openxmlformats.org/drawingml/2006/main" noChangeAspect="1"/>
+            </wp:cNvGraphicFramePr>
+            <a:graphic xmlns:a="http://schemas.openxmlformats.org/drawingml/2006/main">
+              <a:graphicData uri="http://schemas.openxmlformats.org/drawingml/2006/picture">
+                <pic:pic xmlns:pic="http://schemas.openxmlformats.org/drawingml/2006/picture">
+                  <pic:nvPicPr>
+                    <pic:cNvPr id="1336087721" name="Immagine 2" descr="Immagine che contiene testo, libro, forniture per ufficio, cancelleria&#10;&#10;Descrizione generata automaticamente"/>
+                    <pic:cNvPicPr>
+                      <a:picLocks noChangeAspect="1" noChangeArrowheads="1"/>
+                    </pic:cNvPicPr>
+                  </pic:nvPicPr>
+                  <pic:blipFill>
+                    <a:blip r:embed="rId47">
+                      <a:extLst>
+                        <a:ext uri="{28A0092B-C50C-407E-A947-70E740481C1C}">
+                          <a14:useLocalDpi xmlns:a14="http://schemas.microsoft.com/office/drawing/2010/main" val="0"/>
+                        </a:ext>
+                      </a:extLst>
+                    </a:blip>
+                    <a:srcRect/>
+                    <a:stretch>
+                      <a:fillRect/>
+                    </a:stretch>
+                  </pic:blipFill>
+                  <pic:spPr bwMode="auto">
+                    <a:xfrm>
+                      <a:off x="0" y="0"/>
+                      <a:ext cx="6120130" cy="3442335"/>
+                    </a:xfrm>
+                    <a:prstGeom prst="rect">
+                      <a:avLst/>
+                    </a:prstGeom>
+                    <a:noFill/>
+                    <a:ln>
+                      <a:noFill/>
+                    </a:ln>
+                  </pic:spPr>
+                </pic:pic>
+              </a:graphicData>
+            </a:graphic>
+          </wp:inline>
+        </w:drawing>
+      </w:r>
+    </w:p>
+    <w:p>
+      <w:pPr>
+        <w:rPr>
+          <w:rFonts w:ascii="Calibri" w:hAnsi="Calibri" w:cs="Calibri"/>
+          <w:lang w:eastAsia="it-IT"/>
+        </w:rPr>
+      </w:pPr>
     </w:p>
     <w:sectPr>
-      <w:footerReference w:type="default" r:id="rId36"/>
+      <w:footerReference w:type="default" r:id="rId48"/>
       <w:pgSz w:w="11906" w:h="16838"/>
       <w:pgMar w:top="1417" w:right="1134" w:bottom="1134" w:left="1134" w:header="708" w:footer="708" w:gutter="0"/>
       <w:cols w:space="708"/>
